--- a/Техническое задание/ТЗ.docx
+++ b/Техническое задание/ТЗ.docx
@@ -1,6 +1,6 @@
 
 <file path=word/document.xml><?xml version="1.0" encoding="utf-8"?>
-<w:document xmlns:wpc="http://schemas.microsoft.com/office/word/2010/wordprocessingCanvas" xmlns:cx="http://schemas.microsoft.com/office/drawing/2014/chartex" xmlns:cx1="http://schemas.microsoft.com/office/drawing/2015/9/8/chartex" xmlns:cx2="http://schemas.microsoft.com/office/drawing/2015/10/21/chartex" xmlns:cx3="http://schemas.microsoft.com/office/drawing/2016/5/9/chartex" xmlns:cx4="http://schemas.microsoft.com/office/drawing/2016/5/10/chartex" xmlns:cx5="http://schemas.microsoft.com/office/drawing/2016/5/11/chartex" xmlns:cx6="http://schemas.microsoft.com/office/drawing/2016/5/12/chartex" xmlns:cx7="http://schemas.microsoft.com/office/drawing/2016/5/13/chartex" xmlns:cx8="http://schemas.microsoft.com/office/drawing/2016/5/14/chartex" xmlns:mc="http://schemas.openxmlformats.org/markup-compatibility/2006" xmlns:aink="http://schemas.microsoft.com/office/drawing/2016/ink" xmlns:am3d="http://schemas.microsoft.com/office/drawing/2017/model3d" xmlns:o="urn:schemas-microsoft-com:office:office" xmlns:r="http://schemas.openxmlformats.org/officeDocument/2006/relationships" xmlns:m="http://schemas.openxmlformats.org/officeDocument/2006/math" xmlns:v="urn:schemas-microsoft-com:vml" xmlns:wp14="http://schemas.microsoft.com/office/word/2010/wordprocessingDrawing" xmlns:wp="http://schemas.openxmlformats.org/drawingml/2006/wordprocessingDrawing" xmlns:w10="urn:schemas-microsoft-com:office:word" xmlns:w="http://schemas.openxmlformats.org/wordprocessingml/2006/main" xmlns:w14="http://schemas.microsoft.com/office/word/2010/wordml" xmlns:w15="http://schemas.microsoft.com/office/word/2012/wordml" xmlns:w16cex="http://schemas.microsoft.com/office/word/2018/wordml/cex" xmlns:w16cid="http://schemas.microsoft.com/office/word/2016/wordml/cid" xmlns:w16="http://schemas.microsoft.com/office/word/2018/wordml" xmlns:w16sdtdh="http://schemas.microsoft.com/office/word/2020/wordml/sdtdatahash" xmlns:w16se="http://schemas.microsoft.com/office/word/2015/wordml/symex" xmlns:wpg="http://schemas.microsoft.com/office/word/2010/wordprocessingGroup" xmlns:wpi="http://schemas.microsoft.com/office/word/2010/wordprocessingInk" xmlns:wne="http://schemas.microsoft.com/office/word/2006/wordml" xmlns:wps="http://schemas.microsoft.com/office/word/2010/wordprocessingShape" mc:Ignorable="w14 w15 w16se w16cid w16 w16cex w16sdtdh wp14">
+<w:document xmlns:wpc="http://schemas.microsoft.com/office/word/2010/wordprocessingCanvas" xmlns:cx="http://schemas.microsoft.com/office/drawing/2014/chartex" xmlns:cx1="http://schemas.microsoft.com/office/drawing/2015/9/8/chartex" xmlns:cx2="http://schemas.microsoft.com/office/drawing/2015/10/21/chartex" xmlns:cx3="http://schemas.microsoft.com/office/drawing/2016/5/9/chartex" xmlns:cx4="http://schemas.microsoft.com/office/drawing/2016/5/10/chartex" xmlns:cx5="http://schemas.microsoft.com/office/drawing/2016/5/11/chartex" xmlns:cx6="http://schemas.microsoft.com/office/drawing/2016/5/12/chartex" xmlns:cx7="http://schemas.microsoft.com/office/drawing/2016/5/13/chartex" xmlns:cx8="http://schemas.microsoft.com/office/drawing/2016/5/14/chartex" xmlns:mc="http://schemas.openxmlformats.org/markup-compatibility/2006" xmlns:aink="http://schemas.microsoft.com/office/drawing/2016/ink" xmlns:am3d="http://schemas.microsoft.com/office/drawing/2017/model3d" xmlns:o="urn:schemas-microsoft-com:office:office" xmlns:oel="http://schemas.microsoft.com/office/2019/extlst" xmlns:r="http://schemas.openxmlformats.org/officeDocument/2006/relationships" xmlns:m="http://schemas.openxmlformats.org/officeDocument/2006/math" xmlns:v="urn:schemas-microsoft-com:vml" xmlns:wp14="http://schemas.microsoft.com/office/word/2010/wordprocessingDrawing" xmlns:wp="http://schemas.openxmlformats.org/drawingml/2006/wordprocessingDrawing" xmlns:w10="urn:schemas-microsoft-com:office:word" xmlns:w="http://schemas.openxmlformats.org/wordprocessingml/2006/main" xmlns:w14="http://schemas.microsoft.com/office/word/2010/wordml" xmlns:w15="http://schemas.microsoft.com/office/word/2012/wordml" xmlns:w16cex="http://schemas.microsoft.com/office/word/2018/wordml/cex" xmlns:w16cid="http://schemas.microsoft.com/office/word/2016/wordml/cid" xmlns:w16="http://schemas.microsoft.com/office/word/2018/wordml" xmlns:w16du="http://schemas.microsoft.com/office/word/2023/wordml/word16du" xmlns:w16sdtdh="http://schemas.microsoft.com/office/word/2020/wordml/sdtdatahash" xmlns:w16sdtfl="http://schemas.microsoft.com/office/word/2024/wordml/sdtformatlock" xmlns:w16se="http://schemas.microsoft.com/office/word/2015/wordml/symex" xmlns:wpg="http://schemas.microsoft.com/office/word/2010/wordprocessingGroup" xmlns:wpi="http://schemas.microsoft.com/office/word/2010/wordprocessingInk" xmlns:wne="http://schemas.microsoft.com/office/word/2006/wordml" xmlns:wps="http://schemas.microsoft.com/office/word/2010/wordprocessingShape" mc:Ignorable="w14 w15 w16se w16cid w16 w16cex w16sdtdh w16sdtfl w16du wp14">
   <w:body>
     <w:p>
       <w:pPr>
@@ -120,7 +120,6 @@
           <w:tag w:val="goog_rdk_0"/>
           <w:id w:val="1731805121"/>
         </w:sdtPr>
-        <w:sdtEndPr/>
         <w:sdtContent/>
       </w:sdt>
       <w:r>
@@ -2666,19 +2665,7 @@
         <w:rPr>
           <w:lang w:val="ru-RU"/>
         </w:rPr>
-        <w:t xml:space="preserve">- стержень (ручку) </w:t>
-      </w:r>
-      <w:r>
-        <w:rPr>
-          <w:lang w:val="ru-RU"/>
-        </w:rPr>
-        <w:t>–</w:t>
-      </w:r>
-      <w:r>
-        <w:rPr>
-          <w:lang w:val="ru-RU"/>
-        </w:rPr>
-        <w:t xml:space="preserve"> показан на рисунке 2.1;</w:t>
+        <w:t>- стержень (ручку) – показан на рисунке 2.1;</w:t>
       </w:r>
     </w:p>
     <w:p>
@@ -2715,6 +2702,7 @@
           <w:lang w:val="ru-RU"/>
         </w:rPr>
       </w:pPr>
+      <w:commentRangeStart w:id="18"/>
       <w:r>
         <w:rPr>
           <w:noProof/>
@@ -2767,6 +2755,13 @@
           </wp:inline>
         </w:drawing>
       </w:r>
+      <w:commentRangeEnd w:id="18"/>
+      <w:r>
+        <w:rPr>
+          <w:rStyle w:val="ad"/>
+        </w:rPr>
+        <w:commentReference w:id="18"/>
+      </w:r>
     </w:p>
     <w:p>
       <w:pPr>
@@ -2851,7 +2846,7 @@
                     </pic:cNvPicPr>
                   </pic:nvPicPr>
                   <pic:blipFill>
-                    <a:blip r:embed="rId9">
+                    <a:blip r:embed="rId13">
                       <a:extLst>
                         <a:ext uri="{28A0092B-C50C-407E-A947-70E740481C1C}">
                           <a14:useLocalDpi xmlns:a14="http://schemas.microsoft.com/office/drawing/2010/main" val="0"/>
@@ -2966,7 +2961,7 @@
                     </pic:cNvPicPr>
                   </pic:nvPicPr>
                   <pic:blipFill>
-                    <a:blip r:embed="rId10">
+                    <a:blip r:embed="rId14">
                       <a:extLst>
                         <a:ext uri="{28A0092B-C50C-407E-A947-70E740481C1C}">
                           <a14:useLocalDpi xmlns:a14="http://schemas.microsoft.com/office/drawing/2010/main" val="0"/>
@@ -3048,14 +3043,14 @@
       <w:pPr>
         <w:pStyle w:val="ExampleTitle"/>
       </w:pPr>
-      <w:bookmarkStart w:id="18" w:name="_heading=h.4d34og8" w:colFirst="0" w:colLast="0"/>
-      <w:bookmarkStart w:id="19" w:name="_Toc210085888"/>
-      <w:bookmarkEnd w:id="18"/>
+      <w:bookmarkStart w:id="19" w:name="_heading=h.4d34og8" w:colFirst="0" w:colLast="0"/>
+      <w:bookmarkStart w:id="20" w:name="_Toc210085888"/>
+      <w:bookmarkEnd w:id="19"/>
       <w:r>
         <w:lastRenderedPageBreak/>
         <w:t>ТРЕБОВАНИЯ К АВТОМАТИЗИРОВАННОЙ СИСТЕМЕ</w:t>
       </w:r>
-      <w:bookmarkEnd w:id="19"/>
+      <w:bookmarkEnd w:id="20"/>
     </w:p>
     <w:p/>
     <w:p>
@@ -3065,16 +3060,16 @@
           <w:lang w:val="ru-RU"/>
         </w:rPr>
       </w:pPr>
-      <w:bookmarkStart w:id="20" w:name="_heading=h.2s8eyo1" w:colFirst="0" w:colLast="0"/>
-      <w:bookmarkStart w:id="21" w:name="_Toc210085889"/>
-      <w:bookmarkEnd w:id="20"/>
+      <w:bookmarkStart w:id="21" w:name="_heading=h.2s8eyo1" w:colFirst="0" w:colLast="0"/>
+      <w:bookmarkStart w:id="22" w:name="_Toc210085889"/>
+      <w:bookmarkEnd w:id="21"/>
       <w:r>
         <w:rPr>
           <w:lang w:val="ru-RU"/>
         </w:rPr>
         <w:t>Требования к структуре АС в целом</w:t>
       </w:r>
-      <w:bookmarkEnd w:id="21"/>
+      <w:bookmarkEnd w:id="22"/>
     </w:p>
     <w:p>
       <w:pPr>
@@ -3208,59 +3203,44 @@
         <w:pStyle w:val="a0"/>
       </w:pPr>
       <w:r>
-        <w:t>общая длина стержня</w:t>
+        <w:t xml:space="preserve">общая длина стержня </w:t>
+      </w:r>
+      <w:r>
+        <w:rPr>
+          <w:lang w:val="en-US"/>
+        </w:rPr>
+        <w:t>L</w:t>
+      </w:r>
+      <w:r>
+        <w:t xml:space="preserve"> (</w:t>
+      </w:r>
+      <w:r>
+        <w:t>200 – 500 мм</w:t>
+      </w:r>
+      <w:r>
+        <w:t>);</w:t>
+      </w:r>
+    </w:p>
+    <w:p>
+      <w:pPr>
+        <w:pStyle w:val="a0"/>
+      </w:pPr>
+      <w:r>
+        <w:t>длина центральной части l₁ (100 – 200 мм</w:t>
+      </w:r>
+      <w:r>
+        <w:t>);</w:t>
       </w:r>
       <w:r>
         <w:t xml:space="preserve"> </w:t>
       </w:r>
-      <w:r>
-        <w:rPr>
-          <w:lang w:val="en-US"/>
-        </w:rPr>
-        <w:t>L</w:t>
-      </w:r>
-      <w:r>
-        <w:t xml:space="preserve"> (</w:t>
-      </w:r>
-      <w:r>
-        <w:t>200 – 500 мм</w:t>
-      </w:r>
-      <w:r>
-        <w:t>);</w:t>
-      </w:r>
     </w:p>
     <w:p>
       <w:pPr>
         <w:pStyle w:val="a0"/>
       </w:pPr>
       <w:r>
-        <w:t>длина центральной части</w:t>
-      </w:r>
-      <w:r>
-        <w:t xml:space="preserve"> </w:t>
-      </w:r>
-      <w:r>
-        <w:t>l₁ (100 – 200 мм</w:t>
-      </w:r>
-      <w:r>
-        <w:t>);</w:t>
-      </w:r>
-      <w:r>
-        <w:t xml:space="preserve"> </w:t>
-      </w:r>
-    </w:p>
-    <w:p>
-      <w:pPr>
-        <w:pStyle w:val="a0"/>
-      </w:pPr>
-      <w:r>
-        <w:t>длина посадочной зоны под диски</w:t>
-      </w:r>
-      <w:r>
-        <w:t xml:space="preserve"> </w:t>
-      </w:r>
-      <w:r>
-        <w:t>l₂ (70 – 150 мм);</w:t>
+        <w:t>длина посадочной зоны под диски l₂ (70 – 150 мм);</w:t>
       </w:r>
     </w:p>
     <w:p>
@@ -3486,6 +3466,11 @@
       </w:r>
     </w:p>
     <w:p>
+      <w:pPr>
+        <w:rPr>
+          <w:lang w:val="ru-RU"/>
+        </w:rPr>
+      </w:pPr>
       <w:r>
         <w:rPr>
           <w:lang w:val="ru-RU"/>
@@ -3529,9 +3514,15 @@
         <w:t xml:space="preserve">. </w:t>
       </w:r>
       <w:r>
+        <w:rPr>
+          <w:lang w:val="ru-RU"/>
+        </w:rPr>
         <w:t xml:space="preserve">В плагине должны проходить проверки значений, вводимых пользователем. Реализуемый плагин должен обеспечивать обработку ошибочных ситуаций, возникающих в процессе работы. При нажатии на кнопку «Построить» должна проходить </w:t>
       </w:r>
       <w:r>
+        <w:rPr>
+          <w:lang w:val="ru-RU"/>
+        </w:rPr>
         <w:lastRenderedPageBreak/>
         <w:t xml:space="preserve">проверка правильности ввода данных. Если данные некорректные, то должно высветиться окно с ошибкой построения и не будут применяться введенные параметры. </w:t>
       </w:r>
@@ -4085,16 +4076,16 @@
           <w:lang w:val="ru-RU"/>
         </w:rPr>
       </w:pPr>
-      <w:bookmarkStart w:id="22" w:name="_heading=h.17dp8vu" w:colFirst="0" w:colLast="0"/>
-      <w:bookmarkStart w:id="23" w:name="_Toc210085890"/>
-      <w:bookmarkEnd w:id="22"/>
+      <w:bookmarkStart w:id="23" w:name="_heading=h.17dp8vu" w:colFirst="0" w:colLast="0"/>
+      <w:bookmarkStart w:id="24" w:name="_Toc210085890"/>
+      <w:bookmarkEnd w:id="23"/>
       <w:r>
         <w:rPr>
           <w:lang w:val="ru-RU"/>
         </w:rPr>
         <w:t>Требования к функциям (задачам), выполняемым АС</w:t>
       </w:r>
-      <w:bookmarkEnd w:id="23"/>
+      <w:bookmarkEnd w:id="24"/>
     </w:p>
     <w:p>
       <w:pPr>
@@ -4163,16 +4154,16 @@
           <w:lang w:val="ru-RU"/>
         </w:rPr>
       </w:pPr>
-      <w:bookmarkStart w:id="24" w:name="_heading=h.3rdcrjn" w:colFirst="0" w:colLast="0"/>
-      <w:bookmarkStart w:id="25" w:name="_Toc210085891"/>
-      <w:bookmarkEnd w:id="24"/>
+      <w:bookmarkStart w:id="25" w:name="_heading=h.3rdcrjn" w:colFirst="0" w:colLast="0"/>
+      <w:bookmarkStart w:id="26" w:name="_Toc210085891"/>
+      <w:bookmarkEnd w:id="25"/>
       <w:r>
         <w:rPr>
           <w:lang w:val="ru-RU"/>
         </w:rPr>
         <w:t>Требования к видам обеспечения АС</w:t>
       </w:r>
-      <w:bookmarkEnd w:id="25"/>
+      <w:bookmarkEnd w:id="26"/>
     </w:p>
     <w:p>
       <w:pPr>
@@ -4439,6 +4430,11 @@
     </w:p>
     <w:p>
       <w:pPr>
+        <w:pStyle w:val="af3"/>
+        <w:numPr>
+          <w:ilvl w:val="0"/>
+          <w:numId w:val="65"/>
+        </w:numPr>
         <w:rPr>
           <w:lang w:val="ru-RU"/>
         </w:rPr>
@@ -4452,6 +4448,11 @@
     </w:p>
     <w:p>
       <w:pPr>
+        <w:pStyle w:val="af3"/>
+        <w:numPr>
+          <w:ilvl w:val="0"/>
+          <w:numId w:val="65"/>
+        </w:numPr>
         <w:rPr>
           <w:lang w:val="ru-RU"/>
         </w:rPr>
@@ -4465,6 +4466,11 @@
     </w:p>
     <w:p>
       <w:pPr>
+        <w:pStyle w:val="af3"/>
+        <w:numPr>
+          <w:ilvl w:val="0"/>
+          <w:numId w:val="65"/>
+        </w:numPr>
         <w:rPr>
           <w:lang w:val="ru-RU"/>
         </w:rPr>
@@ -4479,21 +4485,20 @@
     </w:p>
     <w:p>
       <w:pPr>
-        <w:rPr>
-          <w:lang w:val="ru-RU"/>
-        </w:rPr>
-      </w:pPr>
-      <w:r>
-        <w:rPr>
-          <w:lang w:val="ru-RU"/>
-        </w:rPr>
-        <w:t xml:space="preserve">графический процессор с объемом памяти 1 ГБ, пропускной способностью </w:t>
-      </w:r>
-      <w:r>
-        <w:rPr>
-          <w:lang w:val="ru-RU"/>
-        </w:rPr>
-        <w:t xml:space="preserve">29 ГБ/с и поддержкой </w:t>
+        <w:pStyle w:val="af3"/>
+        <w:numPr>
+          <w:ilvl w:val="0"/>
+          <w:numId w:val="65"/>
+        </w:numPr>
+        <w:rPr>
+          <w:lang w:val="ru-RU"/>
+        </w:rPr>
+      </w:pPr>
+      <w:r>
+        <w:rPr>
+          <w:lang w:val="ru-RU"/>
+        </w:rPr>
+        <w:t xml:space="preserve">графический процессор с объемом памяти 1 ГБ, пропускной способностью 29 ГБ/с и поддержкой </w:t>
       </w:r>
       <w:r>
         <w:t>DirectX</w:t>
@@ -4583,16 +4588,16 @@
           <w:lang w:val="ru-RU"/>
         </w:rPr>
       </w:pPr>
-      <w:bookmarkStart w:id="26" w:name="_heading=h.26in1rg" w:colFirst="0" w:colLast="0"/>
-      <w:bookmarkStart w:id="27" w:name="_Toc210085892"/>
-      <w:bookmarkEnd w:id="26"/>
+      <w:bookmarkStart w:id="27" w:name="_heading=h.26in1rg" w:colFirst="0" w:colLast="0"/>
+      <w:bookmarkStart w:id="28" w:name="_Toc210085892"/>
+      <w:bookmarkEnd w:id="27"/>
       <w:r>
         <w:rPr>
           <w:lang w:val="ru-RU"/>
         </w:rPr>
         <w:t>Общие технические требования к АС</w:t>
       </w:r>
-      <w:bookmarkEnd w:id="27"/>
+      <w:bookmarkEnd w:id="28"/>
     </w:p>
     <w:p>
       <w:pPr>
@@ -4631,9 +4636,9 @@
           <w:lang w:val="ru-RU"/>
         </w:rPr>
         <w:sectPr>
-          <w:headerReference w:type="default" r:id="rId11"/>
-          <w:footerReference w:type="default" r:id="rId12"/>
-          <w:footerReference w:type="first" r:id="rId13"/>
+          <w:headerReference w:type="default" r:id="rId15"/>
+          <w:footerReference w:type="default" r:id="rId16"/>
+          <w:footerReference w:type="first" r:id="rId17"/>
           <w:pgSz w:w="11906" w:h="16838"/>
           <w:pgMar w:top="1134" w:right="850" w:bottom="1134" w:left="1700" w:header="708" w:footer="708" w:gutter="0"/>
           <w:pgNumType w:start="1"/>
@@ -4652,30 +4657,30 @@
       <w:pPr>
         <w:pStyle w:val="ExampleTitle"/>
       </w:pPr>
-      <w:bookmarkStart w:id="28" w:name="_heading=h.lnxbz9" w:colFirst="0" w:colLast="0"/>
-      <w:bookmarkStart w:id="29" w:name="_Toc210085893"/>
-      <w:bookmarkEnd w:id="28"/>
+      <w:bookmarkStart w:id="29" w:name="_heading=h.lnxbz9" w:colFirst="0" w:colLast="0"/>
+      <w:bookmarkStart w:id="30" w:name="_Toc210085893"/>
+      <w:bookmarkEnd w:id="29"/>
       <w:r>
         <w:lastRenderedPageBreak/>
         <w:t>СОСТАВ И СОДЕРЖАНИЕ РАБОТ ПО СОЗДАНИЮ АВТОМАТИЗИРОВАННОЙ СИСТЕМЫ</w:t>
       </w:r>
-      <w:bookmarkEnd w:id="29"/>
-    </w:p>
-    <w:p>
-      <w:pPr>
-        <w:rPr>
-          <w:lang w:val="ru-RU"/>
-        </w:rPr>
-      </w:pPr>
-    </w:p>
-    <w:p>
-      <w:pPr>
-        <w:rPr>
-          <w:lang w:val="ru-RU"/>
-        </w:rPr>
-      </w:pPr>
-      <w:bookmarkStart w:id="30" w:name="_heading=h.35nkun2" w:colFirst="0" w:colLast="0"/>
       <w:bookmarkEnd w:id="30"/>
+    </w:p>
+    <w:p>
+      <w:pPr>
+        <w:rPr>
+          <w:lang w:val="ru-RU"/>
+        </w:rPr>
+      </w:pPr>
+    </w:p>
+    <w:p>
+      <w:pPr>
+        <w:rPr>
+          <w:lang w:val="ru-RU"/>
+        </w:rPr>
+      </w:pPr>
+      <w:bookmarkStart w:id="31" w:name="_heading=h.35nkun2" w:colFirst="0" w:colLast="0"/>
+      <w:bookmarkEnd w:id="31"/>
       <w:r>
         <w:rPr>
           <w:lang w:val="ru-RU"/>
@@ -6389,9 +6394,9 @@
       <w:pPr>
         <w:pStyle w:val="ExampleTitle"/>
       </w:pPr>
-      <w:bookmarkStart w:id="31" w:name="_heading=h.1ksv4uv" w:colFirst="0" w:colLast="0"/>
-      <w:bookmarkStart w:id="32" w:name="_Toc210085894"/>
-      <w:bookmarkEnd w:id="31"/>
+      <w:bookmarkStart w:id="32" w:name="_heading=h.1ksv4uv" w:colFirst="0" w:colLast="0"/>
+      <w:bookmarkStart w:id="33" w:name="_Toc210085894"/>
+      <w:bookmarkEnd w:id="32"/>
       <w:r>
         <w:lastRenderedPageBreak/>
         <w:t xml:space="preserve">ПОРЯДОК </w:t>
@@ -6399,7 +6404,7 @@
       <w:r>
         <w:t>РАЗРАБОТКИ АВТОМАТИЗИРОВАННОЙ СИСТЕМЫ</w:t>
       </w:r>
-      <w:bookmarkEnd w:id="32"/>
+      <w:bookmarkEnd w:id="33"/>
     </w:p>
     <w:p>
       <w:pPr>
@@ -6415,16 +6420,16 @@
           <w:lang w:val="ru-RU"/>
         </w:rPr>
       </w:pPr>
-      <w:bookmarkStart w:id="33" w:name="_heading=h.44sinio" w:colFirst="0" w:colLast="0"/>
-      <w:bookmarkStart w:id="34" w:name="_Toc210085895"/>
-      <w:bookmarkEnd w:id="33"/>
+      <w:bookmarkStart w:id="34" w:name="_heading=h.44sinio" w:colFirst="0" w:colLast="0"/>
+      <w:bookmarkStart w:id="35" w:name="_Toc210085895"/>
+      <w:bookmarkEnd w:id="34"/>
       <w:r>
         <w:rPr>
           <w:lang w:val="ru-RU"/>
         </w:rPr>
         <w:t>Порядок организации разработки АС</w:t>
       </w:r>
-      <w:bookmarkEnd w:id="34"/>
+      <w:bookmarkEnd w:id="35"/>
     </w:p>
     <w:p>
       <w:pPr>
@@ -6478,16 +6483,16 @@
           <w:lang w:val="ru-RU"/>
         </w:rPr>
       </w:pPr>
-      <w:bookmarkStart w:id="35" w:name="_heading=h.2jxsxqh" w:colFirst="0" w:colLast="0"/>
-      <w:bookmarkStart w:id="36" w:name="_Toc210085896"/>
-      <w:bookmarkEnd w:id="35"/>
+      <w:bookmarkStart w:id="36" w:name="_heading=h.2jxsxqh" w:colFirst="0" w:colLast="0"/>
+      <w:bookmarkStart w:id="37" w:name="_Toc210085896"/>
+      <w:bookmarkEnd w:id="36"/>
       <w:r>
         <w:rPr>
           <w:lang w:val="ru-RU"/>
         </w:rPr>
         <w:t>Перечень документов и исходных данных для разработки АС</w:t>
       </w:r>
-      <w:bookmarkEnd w:id="36"/>
+      <w:bookmarkEnd w:id="37"/>
     </w:p>
     <w:p>
       <w:pPr>
@@ -6558,10 +6563,22 @@
         <w:pStyle w:val="a0"/>
       </w:pPr>
       <w:r>
-        <w:t xml:space="preserve">ГОСТ Р 52278-2016 «Ограждения защитные. Классификация. </w:t>
+        <w:t>ГОСТ Р 52278-2016 «</w:t>
+      </w:r>
+      <w:commentRangeStart w:id="38"/>
+      <w:r>
+        <w:t xml:space="preserve">Ограждения защитные. Классификация. </w:t>
       </w:r>
       <w:r>
         <w:t>Общие положения»;</w:t>
+      </w:r>
+      <w:commentRangeEnd w:id="38"/>
+      <w:r>
+        <w:rPr>
+          <w:rStyle w:val="ad"/>
+          <w:lang w:val="en-GB"/>
+        </w:rPr>
+        <w:commentReference w:id="38"/>
       </w:r>
     </w:p>
     <w:p>
@@ -6583,16 +6600,16 @@
           <w:lang w:val="ru-RU"/>
         </w:rPr>
       </w:pPr>
-      <w:bookmarkStart w:id="37" w:name="_heading=h.z337ya" w:colFirst="0" w:colLast="0"/>
-      <w:bookmarkStart w:id="38" w:name="_Toc210085897"/>
-      <w:bookmarkEnd w:id="37"/>
+      <w:bookmarkStart w:id="39" w:name="_heading=h.z337ya" w:colFirst="0" w:colLast="0"/>
+      <w:bookmarkStart w:id="40" w:name="_Toc210085897"/>
+      <w:bookmarkEnd w:id="39"/>
       <w:r>
         <w:rPr>
           <w:lang w:val="ru-RU"/>
         </w:rPr>
         <w:t>Перечень документов, предъявляемых по окончании соответствующих этапов работ</w:t>
       </w:r>
-      <w:bookmarkEnd w:id="38"/>
+      <w:bookmarkEnd w:id="40"/>
     </w:p>
     <w:p>
       <w:pPr>
@@ -6667,14 +6684,14 @@
       <w:pPr>
         <w:pStyle w:val="ExampleTitle"/>
       </w:pPr>
-      <w:bookmarkStart w:id="39" w:name="_heading=h.3j2qqm3" w:colFirst="0" w:colLast="0"/>
-      <w:bookmarkStart w:id="40" w:name="_Toc210085898"/>
-      <w:bookmarkEnd w:id="39"/>
+      <w:bookmarkStart w:id="41" w:name="_heading=h.3j2qqm3" w:colFirst="0" w:colLast="0"/>
+      <w:bookmarkStart w:id="42" w:name="_Toc210085898"/>
+      <w:bookmarkEnd w:id="41"/>
       <w:r>
         <w:lastRenderedPageBreak/>
         <w:t>ПОРЯДОК КОНТРОЛЯ И ПРИЕМКИ АВТОМАТИЗИРОВАННОЙ СИСТЕМЫ</w:t>
       </w:r>
-      <w:bookmarkEnd w:id="40"/>
+      <w:bookmarkEnd w:id="42"/>
     </w:p>
     <w:p>
       <w:pPr>
@@ -6690,16 +6707,16 @@
           <w:lang w:val="ru-RU"/>
         </w:rPr>
       </w:pPr>
-      <w:bookmarkStart w:id="41" w:name="_heading=h.1y810tw" w:colFirst="0" w:colLast="0"/>
-      <w:bookmarkStart w:id="42" w:name="_Toc210085899"/>
-      <w:bookmarkEnd w:id="41"/>
+      <w:bookmarkStart w:id="43" w:name="_heading=h.1y810tw" w:colFirst="0" w:colLast="0"/>
+      <w:bookmarkStart w:id="44" w:name="_Toc210085899"/>
+      <w:bookmarkEnd w:id="43"/>
       <w:r>
         <w:rPr>
           <w:lang w:val="ru-RU"/>
         </w:rPr>
         <w:t>Виды, состав и методы испытаний АС и ее составных частей</w:t>
       </w:r>
-      <w:bookmarkEnd w:id="42"/>
+      <w:bookmarkEnd w:id="44"/>
     </w:p>
     <w:p>
       <w:pPr>
@@ -6836,16 +6853,16 @@
           <w:lang w:val="ru-RU"/>
         </w:rPr>
       </w:pPr>
-      <w:bookmarkStart w:id="43" w:name="_heading=h.4i7ojhp" w:colFirst="0" w:colLast="0"/>
-      <w:bookmarkStart w:id="44" w:name="_Toc210085900"/>
-      <w:bookmarkEnd w:id="43"/>
+      <w:bookmarkStart w:id="45" w:name="_heading=h.4i7ojhp" w:colFirst="0" w:colLast="0"/>
+      <w:bookmarkStart w:id="46" w:name="_Toc210085900"/>
+      <w:bookmarkEnd w:id="45"/>
       <w:r>
         <w:rPr>
           <w:lang w:val="ru-RU"/>
         </w:rPr>
         <w:t>Общие требования к приёмке работ по стадиям</w:t>
       </w:r>
-      <w:bookmarkEnd w:id="44"/>
+      <w:bookmarkEnd w:id="46"/>
     </w:p>
     <w:p>
       <w:pPr>
@@ -6924,13 +6941,13 @@
       <w:pPr>
         <w:pStyle w:val="ExampleTitle"/>
       </w:pPr>
-      <w:bookmarkStart w:id="45" w:name="_heading=h.2xcytpi" w:colFirst="0" w:colLast="0"/>
-      <w:bookmarkStart w:id="46" w:name="_Toc210085901"/>
-      <w:bookmarkEnd w:id="45"/>
+      <w:bookmarkStart w:id="47" w:name="_heading=h.2xcytpi" w:colFirst="0" w:colLast="0"/>
+      <w:bookmarkStart w:id="48" w:name="_Toc210085901"/>
+      <w:bookmarkEnd w:id="47"/>
       <w:r>
         <w:t>ТРЕБОВАНИЯ К ДОКУМЕНТИРОВАНИЮ</w:t>
       </w:r>
-      <w:bookmarkEnd w:id="46"/>
+      <w:bookmarkEnd w:id="48"/>
     </w:p>
     <w:p/>
     <w:p>
@@ -6978,16 +6995,16 @@
           <w:lang w:val="ru-RU"/>
         </w:rPr>
       </w:pPr>
-      <w:bookmarkStart w:id="47" w:name="_heading=h.1ci93xb" w:colFirst="0" w:colLast="0"/>
-      <w:bookmarkStart w:id="48" w:name="_Toc210085902"/>
-      <w:bookmarkEnd w:id="47"/>
+      <w:bookmarkStart w:id="49" w:name="_heading=h.1ci93xb" w:colFirst="0" w:colLast="0"/>
+      <w:bookmarkStart w:id="50" w:name="_Toc210085902"/>
+      <w:bookmarkEnd w:id="49"/>
       <w:r>
         <w:rPr>
           <w:lang w:val="ru-RU"/>
         </w:rPr>
         <w:t>Перечень подлежащих разработке документов</w:t>
       </w:r>
-      <w:bookmarkEnd w:id="48"/>
+      <w:bookmarkEnd w:id="50"/>
     </w:p>
     <w:p>
       <w:pPr>
@@ -7023,16 +7040,16 @@
           <w:lang w:val="ru-RU"/>
         </w:rPr>
       </w:pPr>
-      <w:bookmarkStart w:id="49" w:name="_heading=h.3whwml4" w:colFirst="0" w:colLast="0"/>
-      <w:bookmarkStart w:id="50" w:name="_Toc210085903"/>
-      <w:bookmarkEnd w:id="49"/>
+      <w:bookmarkStart w:id="51" w:name="_heading=h.3whwml4" w:colFirst="0" w:colLast="0"/>
+      <w:bookmarkStart w:id="52" w:name="_Toc210085903"/>
+      <w:bookmarkEnd w:id="51"/>
       <w:r>
         <w:rPr>
           <w:lang w:val="ru-RU"/>
         </w:rPr>
         <w:t>Вид представления и количество документов</w:t>
       </w:r>
-      <w:bookmarkEnd w:id="50"/>
+      <w:bookmarkEnd w:id="52"/>
     </w:p>
     <w:p>
       <w:pPr>
@@ -7152,9 +7169,9 @@
           <w:lang w:val="ru-RU"/>
         </w:rPr>
       </w:pPr>
-      <w:bookmarkStart w:id="51" w:name="_heading=h.2bn6wsx" w:colFirst="0" w:colLast="0"/>
-      <w:bookmarkStart w:id="52" w:name="_Toc210085904"/>
-      <w:bookmarkEnd w:id="51"/>
+      <w:bookmarkStart w:id="53" w:name="_heading=h.2bn6wsx" w:colFirst="0" w:colLast="0"/>
+      <w:bookmarkStart w:id="54" w:name="_Toc210085904"/>
+      <w:bookmarkEnd w:id="53"/>
       <w:r>
         <w:rPr>
           <w:lang w:val="ru-RU"/>
@@ -7162,7 +7179,7 @@
         <w:lastRenderedPageBreak/>
         <w:t>Требования по использованию ЕСКД и ЕСПД при разработке документов</w:t>
       </w:r>
-      <w:bookmarkEnd w:id="52"/>
+      <w:bookmarkEnd w:id="54"/>
     </w:p>
     <w:p>
       <w:pPr>
@@ -7283,14 +7300,14 @@
       <w:pPr>
         <w:pStyle w:val="ExampleTitle"/>
       </w:pPr>
-      <w:bookmarkStart w:id="53" w:name="_heading=h.qsh70q" w:colFirst="0" w:colLast="0"/>
-      <w:bookmarkStart w:id="54" w:name="_Toc210085905"/>
-      <w:bookmarkEnd w:id="53"/>
+      <w:bookmarkStart w:id="55" w:name="_heading=h.qsh70q" w:colFirst="0" w:colLast="0"/>
+      <w:bookmarkStart w:id="56" w:name="_Toc210085905"/>
+      <w:bookmarkEnd w:id="55"/>
       <w:r>
         <w:lastRenderedPageBreak/>
         <w:t>ИСТОЧНИКИ РАЗРАБОТКИ</w:t>
       </w:r>
-      <w:bookmarkEnd w:id="54"/>
+      <w:bookmarkEnd w:id="56"/>
     </w:p>
     <w:p/>
     <w:p>
@@ -7350,7 +7367,21 @@
         <w:rPr>
           <w:lang w:val="ru-RU"/>
         </w:rPr>
-        <w:t>, А. Е. Горяинов — Томск : Эль Контент, 2014. — 176 с.</w:t>
+        <w:t xml:space="preserve">, А. Е. Горяинов — </w:t>
+      </w:r>
+      <w:proofErr w:type="gramStart"/>
+      <w:r>
+        <w:rPr>
+          <w:lang w:val="ru-RU"/>
+        </w:rPr>
+        <w:t>Томск :</w:t>
+      </w:r>
+      <w:proofErr w:type="gramEnd"/>
+      <w:r>
+        <w:rPr>
+          <w:lang w:val="ru-RU"/>
+        </w:rPr>
+        <w:t xml:space="preserve"> Эль Контент, 2014. — 176 с.</w:t>
       </w:r>
     </w:p>
     <w:p>
@@ -7563,21 +7594,7 @@
         <w:rPr>
           <w:lang w:val="ru-RU"/>
         </w:rPr>
-        <w:t xml:space="preserve"> руководство пользователя / Г. Буч, Д. </w:t>
-      </w:r>
-      <w:proofErr w:type="spellStart"/>
-      <w:r>
-        <w:rPr>
-          <w:lang w:val="ru-RU"/>
-        </w:rPr>
-        <w:t>Рамбо</w:t>
-      </w:r>
-      <w:proofErr w:type="spellEnd"/>
-      <w:r>
-        <w:rPr>
-          <w:lang w:val="ru-RU"/>
-        </w:rPr>
-        <w:t xml:space="preserve">, И. Якобсон. - 2-е изд. - </w:t>
+        <w:t xml:space="preserve"> руководство пользователя / Г. Буч, Д. Рамбо, И. Якобсон. - 2-е изд. - </w:t>
       </w:r>
       <w:proofErr w:type="gramStart"/>
       <w:r>
@@ -7714,6 +7731,7 @@
           <w:lang w:val="ru-RU"/>
         </w:rPr>
       </w:pPr>
+      <w:commentRangeStart w:id="57"/>
       <w:r>
         <w:rPr>
           <w:lang w:val="ru-RU"/>
@@ -7756,6 +7774,13 @@
         </w:rPr>
         <w:t xml:space="preserve"> «Гантели переменной и постоянной массы».</w:t>
       </w:r>
+      <w:commentRangeEnd w:id="57"/>
+      <w:r>
+        <w:rPr>
+          <w:rStyle w:val="ad"/>
+        </w:rPr>
+        <w:commentReference w:id="57"/>
+      </w:r>
     </w:p>
     <w:bookmarkEnd w:id="1"/>
     <w:p>
@@ -7767,7 +7792,7 @@
       </w:pPr>
     </w:p>
     <w:sectPr>
-      <w:footerReference w:type="default" r:id="rId14"/>
+      <w:footerReference w:type="default" r:id="rId18"/>
       <w:pgSz w:w="11909" w:h="16834" w:code="9"/>
       <w:pgMar w:top="1440" w:right="1440" w:bottom="1440" w:left="1440" w:header="720" w:footer="720" w:gutter="0"/>
       <w:cols w:space="720"/>
@@ -7777,8 +7802,100 @@
 </w:document>
 </file>
 
+<file path=word/comments.xml><?xml version="1.0" encoding="utf-8"?>
+<w:comments xmlns:wpc="http://schemas.microsoft.com/office/word/2010/wordprocessingCanvas" xmlns:cx="http://schemas.microsoft.com/office/drawing/2014/chartex" xmlns:cx1="http://schemas.microsoft.com/office/drawing/2015/9/8/chartex" xmlns:cx2="http://schemas.microsoft.com/office/drawing/2015/10/21/chartex" xmlns:cx3="http://schemas.microsoft.com/office/drawing/2016/5/9/chartex" xmlns:cx4="http://schemas.microsoft.com/office/drawing/2016/5/10/chartex" xmlns:cx5="http://schemas.microsoft.com/office/drawing/2016/5/11/chartex" xmlns:cx6="http://schemas.microsoft.com/office/drawing/2016/5/12/chartex" xmlns:cx7="http://schemas.microsoft.com/office/drawing/2016/5/13/chartex" xmlns:cx8="http://schemas.microsoft.com/office/drawing/2016/5/14/chartex" xmlns:mc="http://schemas.openxmlformats.org/markup-compatibility/2006" xmlns:aink="http://schemas.microsoft.com/office/drawing/2016/ink" xmlns:am3d="http://schemas.microsoft.com/office/drawing/2017/model3d" xmlns:o="urn:schemas-microsoft-com:office:office" xmlns:oel="http://schemas.microsoft.com/office/2019/extlst" xmlns:r="http://schemas.openxmlformats.org/officeDocument/2006/relationships" xmlns:m="http://schemas.openxmlformats.org/officeDocument/2006/math" xmlns:v="urn:schemas-microsoft-com:vml" xmlns:wp14="http://schemas.microsoft.com/office/word/2010/wordprocessingDrawing" xmlns:wp="http://schemas.openxmlformats.org/drawingml/2006/wordprocessingDrawing" xmlns:w10="urn:schemas-microsoft-com:office:word" xmlns:w="http://schemas.openxmlformats.org/wordprocessingml/2006/main" xmlns:w14="http://schemas.microsoft.com/office/word/2010/wordml" xmlns:w15="http://schemas.microsoft.com/office/word/2012/wordml" xmlns:w16cex="http://schemas.microsoft.com/office/word/2018/wordml/cex" xmlns:w16cid="http://schemas.microsoft.com/office/word/2016/wordml/cid" xmlns:w16="http://schemas.microsoft.com/office/word/2018/wordml" xmlns:w16du="http://schemas.microsoft.com/office/word/2023/wordml/word16du" xmlns:w16sdtdh="http://schemas.microsoft.com/office/word/2020/wordml/sdtdatahash" xmlns:w16sdtfl="http://schemas.microsoft.com/office/word/2024/wordml/sdtformatlock" xmlns:w16se="http://schemas.microsoft.com/office/word/2015/wordml/symex" xmlns:wpg="http://schemas.microsoft.com/office/word/2010/wordprocessingGroup" xmlns:wpi="http://schemas.microsoft.com/office/word/2010/wordprocessingInk" xmlns:wne="http://schemas.microsoft.com/office/word/2006/wordml" xmlns:wps="http://schemas.microsoft.com/office/word/2010/wordprocessingShape" mc:Ignorable="w14 w15 w16se w16cid w16 w16cex w16sdtdh w16sdtfl w16du wp14">
+  <w:comment w:id="18" w:author="Kalentyev Alexey" w:date="2025-09-30T05:12:00Z" w:initials="KA">
+    <w:p>
+      <w:pPr>
+        <w:pStyle w:val="ab"/>
+        <w:ind w:firstLine="0"/>
+        <w:jc w:val="left"/>
+      </w:pPr>
+      <w:r>
+        <w:rPr>
+          <w:rStyle w:val="ad"/>
+        </w:rPr>
+        <w:annotationRef/>
+      </w:r>
+      <w:r>
+        <w:rPr>
+          <w:lang w:val="ru-RU"/>
+        </w:rPr>
+        <w:t>Диаметры так не обозначаются, нужна проекция.</w:t>
+      </w:r>
+    </w:p>
+  </w:comment>
+  <w:comment w:id="38" w:author="Kalentyev Alexey" w:date="2025-09-30T05:14:00Z" w:initials="KA">
+    <w:p>
+      <w:pPr>
+        <w:pStyle w:val="ab"/>
+        <w:ind w:firstLine="0"/>
+        <w:jc w:val="left"/>
+      </w:pPr>
+      <w:r>
+        <w:rPr>
+          <w:rStyle w:val="ad"/>
+        </w:rPr>
+        <w:annotationRef/>
+      </w:r>
+      <w:r>
+        <w:rPr>
+          <w:lang w:val="ru-RU"/>
+        </w:rPr>
+        <w:t>?</w:t>
+      </w:r>
+    </w:p>
+  </w:comment>
+  <w:comment w:id="57" w:author="Kalentyev Alexey" w:date="2025-09-30T05:14:00Z" w:initials="KA">
+    <w:p>
+      <w:pPr>
+        <w:pStyle w:val="ab"/>
+        <w:ind w:firstLine="0"/>
+        <w:jc w:val="left"/>
+      </w:pPr>
+      <w:r>
+        <w:rPr>
+          <w:rStyle w:val="ad"/>
+        </w:rPr>
+        <w:annotationRef/>
+      </w:r>
+      <w:r>
+        <w:rPr>
+          <w:lang w:val="ru-RU"/>
+        </w:rPr>
+        <w:t>?</w:t>
+      </w:r>
+    </w:p>
+  </w:comment>
+</w:comments>
+</file>
+
+<file path=word/commentsExtended.xml><?xml version="1.0" encoding="utf-8"?>
+<w15:commentsEx xmlns:wpc="http://schemas.microsoft.com/office/word/2010/wordprocessingCanvas" xmlns:cx="http://schemas.microsoft.com/office/drawing/2014/chartex" xmlns:cx1="http://schemas.microsoft.com/office/drawing/2015/9/8/chartex" xmlns:cx2="http://schemas.microsoft.com/office/drawing/2015/10/21/chartex" xmlns:cx3="http://schemas.microsoft.com/office/drawing/2016/5/9/chartex" xmlns:cx4="http://schemas.microsoft.com/office/drawing/2016/5/10/chartex" xmlns:cx5="http://schemas.microsoft.com/office/drawing/2016/5/11/chartex" xmlns:cx6="http://schemas.microsoft.com/office/drawing/2016/5/12/chartex" xmlns:cx7="http://schemas.microsoft.com/office/drawing/2016/5/13/chartex" xmlns:cx8="http://schemas.microsoft.com/office/drawing/2016/5/14/chartex" xmlns:mc="http://schemas.openxmlformats.org/markup-compatibility/2006" xmlns:aink="http://schemas.microsoft.com/office/drawing/2016/ink" xmlns:am3d="http://schemas.microsoft.com/office/drawing/2017/model3d" xmlns:o="urn:schemas-microsoft-com:office:office" xmlns:oel="http://schemas.microsoft.com/office/2019/extlst" xmlns:r="http://schemas.openxmlformats.org/officeDocument/2006/relationships" xmlns:m="http://schemas.openxmlformats.org/officeDocument/2006/math" xmlns:v="urn:schemas-microsoft-com:vml" xmlns:wp14="http://schemas.microsoft.com/office/word/2010/wordprocessingDrawing" xmlns:wp="http://schemas.openxmlformats.org/drawingml/2006/wordprocessingDrawing" xmlns:w10="urn:schemas-microsoft-com:office:word" xmlns:w="http://schemas.openxmlformats.org/wordprocessingml/2006/main" xmlns:w14="http://schemas.microsoft.com/office/word/2010/wordml" xmlns:w15="http://schemas.microsoft.com/office/word/2012/wordml" xmlns:w16cex="http://schemas.microsoft.com/office/word/2018/wordml/cex" xmlns:w16cid="http://schemas.microsoft.com/office/word/2016/wordml/cid" xmlns:w16="http://schemas.microsoft.com/office/word/2018/wordml" xmlns:w16du="http://schemas.microsoft.com/office/word/2023/wordml/word16du" xmlns:w16sdtdh="http://schemas.microsoft.com/office/word/2020/wordml/sdtdatahash" xmlns:w16sdtfl="http://schemas.microsoft.com/office/word/2024/wordml/sdtformatlock" xmlns:w16se="http://schemas.microsoft.com/office/word/2015/wordml/symex" xmlns:wpg="http://schemas.microsoft.com/office/word/2010/wordprocessingGroup" xmlns:wpi="http://schemas.microsoft.com/office/word/2010/wordprocessingInk" xmlns:wne="http://schemas.microsoft.com/office/word/2006/wordml" xmlns:wps="http://schemas.microsoft.com/office/word/2010/wordprocessingShape" mc:Ignorable="w14 w15 w16se w16cid w16 w16cex w16sdtdh w16sdtfl w16du wp14">
+  <w15:commentEx w15:paraId="44F38FF3" w15:done="0"/>
+  <w15:commentEx w15:paraId="16BD1895" w15:done="0"/>
+  <w15:commentEx w15:paraId="30DE3C70" w15:done="0"/>
+</w15:commentsEx>
+</file>
+
+<file path=word/commentsExtensible.xml><?xml version="1.0" encoding="utf-8"?>
+<w16cex:commentsExtensible xmlns:wpc="http://schemas.microsoft.com/office/word/2010/wordprocessingCanvas" xmlns:cx="http://schemas.microsoft.com/office/drawing/2014/chartex" xmlns:cx1="http://schemas.microsoft.com/office/drawing/2015/9/8/chartex" xmlns:cx2="http://schemas.microsoft.com/office/drawing/2015/10/21/chartex" xmlns:cx3="http://schemas.microsoft.com/office/drawing/2016/5/9/chartex" xmlns:cx4="http://schemas.microsoft.com/office/drawing/2016/5/10/chartex" xmlns:cx5="http://schemas.microsoft.com/office/drawing/2016/5/11/chartex" xmlns:cx6="http://schemas.microsoft.com/office/drawing/2016/5/12/chartex" xmlns:cx7="http://schemas.microsoft.com/office/drawing/2016/5/13/chartex" xmlns:cx8="http://schemas.microsoft.com/office/drawing/2016/5/14/chartex" xmlns:cr="http://schemas.microsoft.com/office/comments/2020/reactions" xmlns:mc="http://schemas.openxmlformats.org/markup-compatibility/2006" xmlns:aink="http://schemas.microsoft.com/office/drawing/2016/ink" xmlns:am3d="http://schemas.microsoft.com/office/drawing/2017/model3d" xmlns:o="urn:schemas-microsoft-com:office:office" xmlns:oel="http://schemas.microsoft.com/office/2019/extlst" xmlns:r="http://schemas.openxmlformats.org/officeDocument/2006/relationships" xmlns:m="http://schemas.openxmlformats.org/officeDocument/2006/math" xmlns:v="urn:schemas-microsoft-com:vml" xmlns:wp14="http://schemas.microsoft.com/office/word/2010/wordprocessingDrawing" xmlns:wp="http://schemas.openxmlformats.org/drawingml/2006/wordprocessingDrawing" xmlns:w10="urn:schemas-microsoft-com:office:word" xmlns:w="http://schemas.openxmlformats.org/wordprocessingml/2006/main" xmlns:w14="http://schemas.microsoft.com/office/word/2010/wordml" xmlns:w15="http://schemas.microsoft.com/office/word/2012/wordml" xmlns:w16cex="http://schemas.microsoft.com/office/word/2018/wordml/cex" xmlns:w16cid="http://schemas.microsoft.com/office/word/2016/wordml/cid" xmlns:w16="http://schemas.microsoft.com/office/word/2018/wordml" xmlns:w16du="http://schemas.microsoft.com/office/word/2023/wordml/word16du" xmlns:w16sdtdh="http://schemas.microsoft.com/office/word/2020/wordml/sdtdatahash" xmlns:w16sdtfl="http://schemas.microsoft.com/office/word/2024/wordml/sdtformatlock" xmlns:w16se="http://schemas.microsoft.com/office/word/2015/wordml/symex" xmlns:wpg="http://schemas.microsoft.com/office/word/2010/wordprocessingGroup" xmlns:wpi="http://schemas.microsoft.com/office/word/2010/wordprocessingInk" xmlns:wne="http://schemas.microsoft.com/office/word/2006/wordml" xmlns:wps="http://schemas.microsoft.com/office/word/2010/wordprocessingShape" mc:Ignorable="w14 w15 w16se w16cid w16 w16cex w16sdtdh w16sdtfl cr w16du wp14">
+  <w16cex:commentExtensible w16cex:durableId="7B5BD6DC" w16cex:dateUtc="2025-09-30T02:12:00Z"/>
+  <w16cex:commentExtensible w16cex:durableId="2A2224ED" w16cex:dateUtc="2025-09-30T02:14:00Z"/>
+  <w16cex:commentExtensible w16cex:durableId="5F6C2985" w16cex:dateUtc="2025-09-30T02:14:00Z"/>
+</w16cex:commentsExtensible>
+</file>
+
+<file path=word/commentsIds.xml><?xml version="1.0" encoding="utf-8"?>
+<w16cid:commentsIds xmlns:wpc="http://schemas.microsoft.com/office/word/2010/wordprocessingCanvas" xmlns:cx="http://schemas.microsoft.com/office/drawing/2014/chartex" xmlns:cx1="http://schemas.microsoft.com/office/drawing/2015/9/8/chartex" xmlns:cx2="http://schemas.microsoft.com/office/drawing/2015/10/21/chartex" xmlns:cx3="http://schemas.microsoft.com/office/drawing/2016/5/9/chartex" xmlns:cx4="http://schemas.microsoft.com/office/drawing/2016/5/10/chartex" xmlns:cx5="http://schemas.microsoft.com/office/drawing/2016/5/11/chartex" xmlns:cx6="http://schemas.microsoft.com/office/drawing/2016/5/12/chartex" xmlns:cx7="http://schemas.microsoft.com/office/drawing/2016/5/13/chartex" xmlns:cx8="http://schemas.microsoft.com/office/drawing/2016/5/14/chartex" xmlns:mc="http://schemas.openxmlformats.org/markup-compatibility/2006" xmlns:aink="http://schemas.microsoft.com/office/drawing/2016/ink" xmlns:am3d="http://schemas.microsoft.com/office/drawing/2017/model3d" xmlns:o="urn:schemas-microsoft-com:office:office" xmlns:oel="http://schemas.microsoft.com/office/2019/extlst" xmlns:r="http://schemas.openxmlformats.org/officeDocument/2006/relationships" xmlns:m="http://schemas.openxmlformats.org/officeDocument/2006/math" xmlns:v="urn:schemas-microsoft-com:vml" xmlns:wp14="http://schemas.microsoft.com/office/word/2010/wordprocessingDrawing" xmlns:wp="http://schemas.openxmlformats.org/drawingml/2006/wordprocessingDrawing" xmlns:w10="urn:schemas-microsoft-com:office:word" xmlns:w="http://schemas.openxmlformats.org/wordprocessingml/2006/main" xmlns:w14="http://schemas.microsoft.com/office/word/2010/wordml" xmlns:w15="http://schemas.microsoft.com/office/word/2012/wordml" xmlns:w16cex="http://schemas.microsoft.com/office/word/2018/wordml/cex" xmlns:w16cid="http://schemas.microsoft.com/office/word/2016/wordml/cid" xmlns:w16="http://schemas.microsoft.com/office/word/2018/wordml" xmlns:w16du="http://schemas.microsoft.com/office/word/2023/wordml/word16du" xmlns:w16sdtdh="http://schemas.microsoft.com/office/word/2020/wordml/sdtdatahash" xmlns:w16sdtfl="http://schemas.microsoft.com/office/word/2024/wordml/sdtformatlock" xmlns:w16se="http://schemas.microsoft.com/office/word/2015/wordml/symex" xmlns:wpg="http://schemas.microsoft.com/office/word/2010/wordprocessingGroup" xmlns:wpi="http://schemas.microsoft.com/office/word/2010/wordprocessingInk" xmlns:wne="http://schemas.microsoft.com/office/word/2006/wordml" xmlns:wps="http://schemas.microsoft.com/office/word/2010/wordprocessingShape" mc:Ignorable="w14 w15 w16se w16cid w16 w16cex w16sdtdh w16sdtfl w16du wp14">
+  <w16cid:commentId w16cid:paraId="44F38FF3" w16cid:durableId="7B5BD6DC"/>
+  <w16cid:commentId w16cid:paraId="16BD1895" w16cid:durableId="2A2224ED"/>
+  <w16cid:commentId w16cid:paraId="30DE3C70" w16cid:durableId="5F6C2985"/>
+</w16cid:commentsIds>
+</file>
+
 <file path=word/endnotes.xml><?xml version="1.0" encoding="utf-8"?>
-<w:endnotes xmlns:wpc="http://schemas.microsoft.com/office/word/2010/wordprocessingCanvas" xmlns:cx="http://schemas.microsoft.com/office/drawing/2014/chartex" xmlns:cx1="http://schemas.microsoft.com/office/drawing/2015/9/8/chartex" xmlns:cx2="http://schemas.microsoft.com/office/drawing/2015/10/21/chartex" xmlns:cx3="http://schemas.microsoft.com/office/drawing/2016/5/9/chartex" xmlns:cx4="http://schemas.microsoft.com/office/drawing/2016/5/10/chartex" xmlns:cx5="http://schemas.microsoft.com/office/drawing/2016/5/11/chartex" xmlns:cx6="http://schemas.microsoft.com/office/drawing/2016/5/12/chartex" xmlns:cx7="http://schemas.microsoft.com/office/drawing/2016/5/13/chartex" xmlns:cx8="http://schemas.microsoft.com/office/drawing/2016/5/14/chartex" xmlns:mc="http://schemas.openxmlformats.org/markup-compatibility/2006" xmlns:aink="http://schemas.microsoft.com/office/drawing/2016/ink" xmlns:am3d="http://schemas.microsoft.com/office/drawing/2017/model3d" xmlns:o="urn:schemas-microsoft-com:office:office" xmlns:r="http://schemas.openxmlformats.org/officeDocument/2006/relationships" xmlns:m="http://schemas.openxmlformats.org/officeDocument/2006/math" xmlns:v="urn:schemas-microsoft-com:vml" xmlns:wp14="http://schemas.microsoft.com/office/word/2010/wordprocessingDrawing" xmlns:wp="http://schemas.openxmlformats.org/drawingml/2006/wordprocessingDrawing" xmlns:w10="urn:schemas-microsoft-com:office:word" xmlns:w="http://schemas.openxmlformats.org/wordprocessingml/2006/main" xmlns:w14="http://schemas.microsoft.com/office/word/2010/wordml" xmlns:w15="http://schemas.microsoft.com/office/word/2012/wordml" xmlns:w16cex="http://schemas.microsoft.com/office/word/2018/wordml/cex" xmlns:w16cid="http://schemas.microsoft.com/office/word/2016/wordml/cid" xmlns:w16="http://schemas.microsoft.com/office/word/2018/wordml" xmlns:w16sdtdh="http://schemas.microsoft.com/office/word/2020/wordml/sdtdatahash" xmlns:w16se="http://schemas.microsoft.com/office/word/2015/wordml/symex" xmlns:wpg="http://schemas.microsoft.com/office/word/2010/wordprocessingGroup" xmlns:wpi="http://schemas.microsoft.com/office/word/2010/wordprocessingInk" xmlns:wne="http://schemas.microsoft.com/office/word/2006/wordml" xmlns:wps="http://schemas.microsoft.com/office/word/2010/wordprocessingShape" mc:Ignorable="w14 w15 w16se w16cid w16 w16cex w16sdtdh wp14">
+<w:endnotes xmlns:wpc="http://schemas.microsoft.com/office/word/2010/wordprocessingCanvas" xmlns:cx="http://schemas.microsoft.com/office/drawing/2014/chartex" xmlns:cx1="http://schemas.microsoft.com/office/drawing/2015/9/8/chartex" xmlns:cx2="http://schemas.microsoft.com/office/drawing/2015/10/21/chartex" xmlns:cx3="http://schemas.microsoft.com/office/drawing/2016/5/9/chartex" xmlns:cx4="http://schemas.microsoft.com/office/drawing/2016/5/10/chartex" xmlns:cx5="http://schemas.microsoft.com/office/drawing/2016/5/11/chartex" xmlns:cx6="http://schemas.microsoft.com/office/drawing/2016/5/12/chartex" xmlns:cx7="http://schemas.microsoft.com/office/drawing/2016/5/13/chartex" xmlns:cx8="http://schemas.microsoft.com/office/drawing/2016/5/14/chartex" xmlns:mc="http://schemas.openxmlformats.org/markup-compatibility/2006" xmlns:aink="http://schemas.microsoft.com/office/drawing/2016/ink" xmlns:am3d="http://schemas.microsoft.com/office/drawing/2017/model3d" xmlns:o="urn:schemas-microsoft-com:office:office" xmlns:oel="http://schemas.microsoft.com/office/2019/extlst" xmlns:r="http://schemas.openxmlformats.org/officeDocument/2006/relationships" xmlns:m="http://schemas.openxmlformats.org/officeDocument/2006/math" xmlns:v="urn:schemas-microsoft-com:vml" xmlns:wp14="http://schemas.microsoft.com/office/word/2010/wordprocessingDrawing" xmlns:wp="http://schemas.openxmlformats.org/drawingml/2006/wordprocessingDrawing" xmlns:w10="urn:schemas-microsoft-com:office:word" xmlns:w="http://schemas.openxmlformats.org/wordprocessingml/2006/main" xmlns:w14="http://schemas.microsoft.com/office/word/2010/wordml" xmlns:w15="http://schemas.microsoft.com/office/word/2012/wordml" xmlns:w16cex="http://schemas.microsoft.com/office/word/2018/wordml/cex" xmlns:w16cid="http://schemas.microsoft.com/office/word/2016/wordml/cid" xmlns:w16="http://schemas.microsoft.com/office/word/2018/wordml" xmlns:w16du="http://schemas.microsoft.com/office/word/2023/wordml/word16du" xmlns:w16sdtdh="http://schemas.microsoft.com/office/word/2020/wordml/sdtdatahash" xmlns:w16sdtfl="http://schemas.microsoft.com/office/word/2024/wordml/sdtformatlock" xmlns:w16se="http://schemas.microsoft.com/office/word/2015/wordml/symex" xmlns:wpg="http://schemas.microsoft.com/office/word/2010/wordprocessingGroup" xmlns:wpi="http://schemas.microsoft.com/office/word/2010/wordprocessingInk" xmlns:wne="http://schemas.microsoft.com/office/word/2006/wordml" xmlns:wps="http://schemas.microsoft.com/office/word/2010/wordprocessingShape" mc:Ignorable="w14 w15 w16se w16cid w16 w16cex w16sdtdh w16sdtfl w16du wp14">
   <w:endnote w:type="separator" w:id="-1">
     <w:p>
       <w:pPr>
@@ -7805,7 +7922,7 @@
 </file>
 
 <file path=word/footer1.xml><?xml version="1.0" encoding="utf-8"?>
-<w:ftr xmlns:wpc="http://schemas.microsoft.com/office/word/2010/wordprocessingCanvas" xmlns:cx="http://schemas.microsoft.com/office/drawing/2014/chartex" xmlns:cx1="http://schemas.microsoft.com/office/drawing/2015/9/8/chartex" xmlns:cx2="http://schemas.microsoft.com/office/drawing/2015/10/21/chartex" xmlns:cx3="http://schemas.microsoft.com/office/drawing/2016/5/9/chartex" xmlns:cx4="http://schemas.microsoft.com/office/drawing/2016/5/10/chartex" xmlns:cx5="http://schemas.microsoft.com/office/drawing/2016/5/11/chartex" xmlns:cx6="http://schemas.microsoft.com/office/drawing/2016/5/12/chartex" xmlns:cx7="http://schemas.microsoft.com/office/drawing/2016/5/13/chartex" xmlns:cx8="http://schemas.microsoft.com/office/drawing/2016/5/14/chartex" xmlns:mc="http://schemas.openxmlformats.org/markup-compatibility/2006" xmlns:aink="http://schemas.microsoft.com/office/drawing/2016/ink" xmlns:am3d="http://schemas.microsoft.com/office/drawing/2017/model3d" xmlns:o="urn:schemas-microsoft-com:office:office" xmlns:r="http://schemas.openxmlformats.org/officeDocument/2006/relationships" xmlns:m="http://schemas.openxmlformats.org/officeDocument/2006/math" xmlns:v="urn:schemas-microsoft-com:vml" xmlns:wp14="http://schemas.microsoft.com/office/word/2010/wordprocessingDrawing" xmlns:wp="http://schemas.openxmlformats.org/drawingml/2006/wordprocessingDrawing" xmlns:w10="urn:schemas-microsoft-com:office:word" xmlns:w="http://schemas.openxmlformats.org/wordprocessingml/2006/main" xmlns:w14="http://schemas.microsoft.com/office/word/2010/wordml" xmlns:w15="http://schemas.microsoft.com/office/word/2012/wordml" xmlns:w16cex="http://schemas.microsoft.com/office/word/2018/wordml/cex" xmlns:w16cid="http://schemas.microsoft.com/office/word/2016/wordml/cid" xmlns:w16="http://schemas.microsoft.com/office/word/2018/wordml" xmlns:w16sdtdh="http://schemas.microsoft.com/office/word/2020/wordml/sdtdatahash" xmlns:w16se="http://schemas.microsoft.com/office/word/2015/wordml/symex" xmlns:wpg="http://schemas.microsoft.com/office/word/2010/wordprocessingGroup" xmlns:wpi="http://schemas.microsoft.com/office/word/2010/wordprocessingInk" xmlns:wne="http://schemas.microsoft.com/office/word/2006/wordml" xmlns:wps="http://schemas.microsoft.com/office/word/2010/wordprocessingShape" mc:Ignorable="w14 w15 w16se w16cid w16 w16cex w16sdtdh wp14">
+<w:ftr xmlns:wpc="http://schemas.microsoft.com/office/word/2010/wordprocessingCanvas" xmlns:cx="http://schemas.microsoft.com/office/drawing/2014/chartex" xmlns:cx1="http://schemas.microsoft.com/office/drawing/2015/9/8/chartex" xmlns:cx2="http://schemas.microsoft.com/office/drawing/2015/10/21/chartex" xmlns:cx3="http://schemas.microsoft.com/office/drawing/2016/5/9/chartex" xmlns:cx4="http://schemas.microsoft.com/office/drawing/2016/5/10/chartex" xmlns:cx5="http://schemas.microsoft.com/office/drawing/2016/5/11/chartex" xmlns:cx6="http://schemas.microsoft.com/office/drawing/2016/5/12/chartex" xmlns:cx7="http://schemas.microsoft.com/office/drawing/2016/5/13/chartex" xmlns:cx8="http://schemas.microsoft.com/office/drawing/2016/5/14/chartex" xmlns:mc="http://schemas.openxmlformats.org/markup-compatibility/2006" xmlns:aink="http://schemas.microsoft.com/office/drawing/2016/ink" xmlns:am3d="http://schemas.microsoft.com/office/drawing/2017/model3d" xmlns:o="urn:schemas-microsoft-com:office:office" xmlns:oel="http://schemas.microsoft.com/office/2019/extlst" xmlns:r="http://schemas.openxmlformats.org/officeDocument/2006/relationships" xmlns:m="http://schemas.openxmlformats.org/officeDocument/2006/math" xmlns:v="urn:schemas-microsoft-com:vml" xmlns:wp14="http://schemas.microsoft.com/office/word/2010/wordprocessingDrawing" xmlns:wp="http://schemas.openxmlformats.org/drawingml/2006/wordprocessingDrawing" xmlns:w10="urn:schemas-microsoft-com:office:word" xmlns:w="http://schemas.openxmlformats.org/wordprocessingml/2006/main" xmlns:w14="http://schemas.microsoft.com/office/word/2010/wordml" xmlns:w15="http://schemas.microsoft.com/office/word/2012/wordml" xmlns:w16cex="http://schemas.microsoft.com/office/word/2018/wordml/cex" xmlns:w16cid="http://schemas.microsoft.com/office/word/2016/wordml/cid" xmlns:w16="http://schemas.microsoft.com/office/word/2018/wordml" xmlns:w16du="http://schemas.microsoft.com/office/word/2023/wordml/word16du" xmlns:w16sdtdh="http://schemas.microsoft.com/office/word/2020/wordml/sdtdatahash" xmlns:w16sdtfl="http://schemas.microsoft.com/office/word/2024/wordml/sdtformatlock" xmlns:w16se="http://schemas.microsoft.com/office/word/2015/wordml/symex" xmlns:wpg="http://schemas.microsoft.com/office/word/2010/wordprocessingGroup" xmlns:wpi="http://schemas.microsoft.com/office/word/2010/wordprocessingInk" xmlns:wne="http://schemas.microsoft.com/office/word/2006/wordml" xmlns:wps="http://schemas.microsoft.com/office/word/2010/wordprocessingShape" mc:Ignorable="w14 w15 w16se w16cid w16 w16cex w16sdtdh w16sdtfl w16du wp14">
   <w:sdt>
     <w:sdtPr>
       <w:id w:val="637065537"/>
@@ -7854,7 +7971,7 @@
 </file>
 
 <file path=word/footer2.xml><?xml version="1.0" encoding="utf-8"?>
-<w:ftr xmlns:wpc="http://schemas.microsoft.com/office/word/2010/wordprocessingCanvas" xmlns:cx="http://schemas.microsoft.com/office/drawing/2014/chartex" xmlns:cx1="http://schemas.microsoft.com/office/drawing/2015/9/8/chartex" xmlns:cx2="http://schemas.microsoft.com/office/drawing/2015/10/21/chartex" xmlns:cx3="http://schemas.microsoft.com/office/drawing/2016/5/9/chartex" xmlns:cx4="http://schemas.microsoft.com/office/drawing/2016/5/10/chartex" xmlns:cx5="http://schemas.microsoft.com/office/drawing/2016/5/11/chartex" xmlns:cx6="http://schemas.microsoft.com/office/drawing/2016/5/12/chartex" xmlns:cx7="http://schemas.microsoft.com/office/drawing/2016/5/13/chartex" xmlns:cx8="http://schemas.microsoft.com/office/drawing/2016/5/14/chartex" xmlns:mc="http://schemas.openxmlformats.org/markup-compatibility/2006" xmlns:aink="http://schemas.microsoft.com/office/drawing/2016/ink" xmlns:am3d="http://schemas.microsoft.com/office/drawing/2017/model3d" xmlns:o="urn:schemas-microsoft-com:office:office" xmlns:r="http://schemas.openxmlformats.org/officeDocument/2006/relationships" xmlns:m="http://schemas.openxmlformats.org/officeDocument/2006/math" xmlns:v="urn:schemas-microsoft-com:vml" xmlns:wp14="http://schemas.microsoft.com/office/word/2010/wordprocessingDrawing" xmlns:wp="http://schemas.openxmlformats.org/drawingml/2006/wordprocessingDrawing" xmlns:w10="urn:schemas-microsoft-com:office:word" xmlns:w="http://schemas.openxmlformats.org/wordprocessingml/2006/main" xmlns:w14="http://schemas.microsoft.com/office/word/2010/wordml" xmlns:w15="http://schemas.microsoft.com/office/word/2012/wordml" xmlns:w16cex="http://schemas.microsoft.com/office/word/2018/wordml/cex" xmlns:w16cid="http://schemas.microsoft.com/office/word/2016/wordml/cid" xmlns:w16="http://schemas.microsoft.com/office/word/2018/wordml" xmlns:w16sdtdh="http://schemas.microsoft.com/office/word/2020/wordml/sdtdatahash" xmlns:w16se="http://schemas.microsoft.com/office/word/2015/wordml/symex" xmlns:wpg="http://schemas.microsoft.com/office/word/2010/wordprocessingGroup" xmlns:wpi="http://schemas.microsoft.com/office/word/2010/wordprocessingInk" xmlns:wne="http://schemas.microsoft.com/office/word/2006/wordml" xmlns:wps="http://schemas.microsoft.com/office/word/2010/wordprocessingShape" mc:Ignorable="w14 w15 w16se w16cid w16 w16cex w16sdtdh wp14">
+<w:ftr xmlns:wpc="http://schemas.microsoft.com/office/word/2010/wordprocessingCanvas" xmlns:cx="http://schemas.microsoft.com/office/drawing/2014/chartex" xmlns:cx1="http://schemas.microsoft.com/office/drawing/2015/9/8/chartex" xmlns:cx2="http://schemas.microsoft.com/office/drawing/2015/10/21/chartex" xmlns:cx3="http://schemas.microsoft.com/office/drawing/2016/5/9/chartex" xmlns:cx4="http://schemas.microsoft.com/office/drawing/2016/5/10/chartex" xmlns:cx5="http://schemas.microsoft.com/office/drawing/2016/5/11/chartex" xmlns:cx6="http://schemas.microsoft.com/office/drawing/2016/5/12/chartex" xmlns:cx7="http://schemas.microsoft.com/office/drawing/2016/5/13/chartex" xmlns:cx8="http://schemas.microsoft.com/office/drawing/2016/5/14/chartex" xmlns:mc="http://schemas.openxmlformats.org/markup-compatibility/2006" xmlns:aink="http://schemas.microsoft.com/office/drawing/2016/ink" xmlns:am3d="http://schemas.microsoft.com/office/drawing/2017/model3d" xmlns:o="urn:schemas-microsoft-com:office:office" xmlns:oel="http://schemas.microsoft.com/office/2019/extlst" xmlns:r="http://schemas.openxmlformats.org/officeDocument/2006/relationships" xmlns:m="http://schemas.openxmlformats.org/officeDocument/2006/math" xmlns:v="urn:schemas-microsoft-com:vml" xmlns:wp14="http://schemas.microsoft.com/office/word/2010/wordprocessingDrawing" xmlns:wp="http://schemas.openxmlformats.org/drawingml/2006/wordprocessingDrawing" xmlns:w10="urn:schemas-microsoft-com:office:word" xmlns:w="http://schemas.openxmlformats.org/wordprocessingml/2006/main" xmlns:w14="http://schemas.microsoft.com/office/word/2010/wordml" xmlns:w15="http://schemas.microsoft.com/office/word/2012/wordml" xmlns:w16cex="http://schemas.microsoft.com/office/word/2018/wordml/cex" xmlns:w16cid="http://schemas.microsoft.com/office/word/2016/wordml/cid" xmlns:w16="http://schemas.microsoft.com/office/word/2018/wordml" xmlns:w16du="http://schemas.microsoft.com/office/word/2023/wordml/word16du" xmlns:w16sdtdh="http://schemas.microsoft.com/office/word/2020/wordml/sdtdatahash" xmlns:w16sdtfl="http://schemas.microsoft.com/office/word/2024/wordml/sdtformatlock" xmlns:w16se="http://schemas.microsoft.com/office/word/2015/wordml/symex" xmlns:wpg="http://schemas.microsoft.com/office/word/2010/wordprocessingGroup" xmlns:wpi="http://schemas.microsoft.com/office/word/2010/wordprocessingInk" xmlns:wne="http://schemas.microsoft.com/office/word/2006/wordml" xmlns:wps="http://schemas.microsoft.com/office/word/2010/wordprocessingShape" mc:Ignorable="w14 w15 w16se w16cid w16 w16cex w16sdtdh w16sdtfl w16du wp14">
   <w:p>
     <w:pPr>
       <w:pBdr>
@@ -7931,7 +8048,7 @@
 </file>
 
 <file path=word/footer3.xml><?xml version="1.0" encoding="utf-8"?>
-<w:ftr xmlns:wpc="http://schemas.microsoft.com/office/word/2010/wordprocessingCanvas" xmlns:cx="http://schemas.microsoft.com/office/drawing/2014/chartex" xmlns:cx1="http://schemas.microsoft.com/office/drawing/2015/9/8/chartex" xmlns:cx2="http://schemas.microsoft.com/office/drawing/2015/10/21/chartex" xmlns:cx3="http://schemas.microsoft.com/office/drawing/2016/5/9/chartex" xmlns:cx4="http://schemas.microsoft.com/office/drawing/2016/5/10/chartex" xmlns:cx5="http://schemas.microsoft.com/office/drawing/2016/5/11/chartex" xmlns:cx6="http://schemas.microsoft.com/office/drawing/2016/5/12/chartex" xmlns:cx7="http://schemas.microsoft.com/office/drawing/2016/5/13/chartex" xmlns:cx8="http://schemas.microsoft.com/office/drawing/2016/5/14/chartex" xmlns:mc="http://schemas.openxmlformats.org/markup-compatibility/2006" xmlns:aink="http://schemas.microsoft.com/office/drawing/2016/ink" xmlns:am3d="http://schemas.microsoft.com/office/drawing/2017/model3d" xmlns:o="urn:schemas-microsoft-com:office:office" xmlns:r="http://schemas.openxmlformats.org/officeDocument/2006/relationships" xmlns:m="http://schemas.openxmlformats.org/officeDocument/2006/math" xmlns:v="urn:schemas-microsoft-com:vml" xmlns:wp14="http://schemas.microsoft.com/office/word/2010/wordprocessingDrawing" xmlns:wp="http://schemas.openxmlformats.org/drawingml/2006/wordprocessingDrawing" xmlns:w10="urn:schemas-microsoft-com:office:word" xmlns:w="http://schemas.openxmlformats.org/wordprocessingml/2006/main" xmlns:w14="http://schemas.microsoft.com/office/word/2010/wordml" xmlns:w15="http://schemas.microsoft.com/office/word/2012/wordml" xmlns:w16cex="http://schemas.microsoft.com/office/word/2018/wordml/cex" xmlns:w16cid="http://schemas.microsoft.com/office/word/2016/wordml/cid" xmlns:w16="http://schemas.microsoft.com/office/word/2018/wordml" xmlns:w16sdtdh="http://schemas.microsoft.com/office/word/2020/wordml/sdtdatahash" xmlns:w16se="http://schemas.microsoft.com/office/word/2015/wordml/symex" xmlns:wpg="http://schemas.microsoft.com/office/word/2010/wordprocessingGroup" xmlns:wpi="http://schemas.microsoft.com/office/word/2010/wordprocessingInk" xmlns:wne="http://schemas.microsoft.com/office/word/2006/wordml" xmlns:wps="http://schemas.microsoft.com/office/word/2010/wordprocessingShape" mc:Ignorable="w14 w15 w16se w16cid w16 w16cex w16sdtdh wp14">
+<w:ftr xmlns:wpc="http://schemas.microsoft.com/office/word/2010/wordprocessingCanvas" xmlns:cx="http://schemas.microsoft.com/office/drawing/2014/chartex" xmlns:cx1="http://schemas.microsoft.com/office/drawing/2015/9/8/chartex" xmlns:cx2="http://schemas.microsoft.com/office/drawing/2015/10/21/chartex" xmlns:cx3="http://schemas.microsoft.com/office/drawing/2016/5/9/chartex" xmlns:cx4="http://schemas.microsoft.com/office/drawing/2016/5/10/chartex" xmlns:cx5="http://schemas.microsoft.com/office/drawing/2016/5/11/chartex" xmlns:cx6="http://schemas.microsoft.com/office/drawing/2016/5/12/chartex" xmlns:cx7="http://schemas.microsoft.com/office/drawing/2016/5/13/chartex" xmlns:cx8="http://schemas.microsoft.com/office/drawing/2016/5/14/chartex" xmlns:mc="http://schemas.openxmlformats.org/markup-compatibility/2006" xmlns:aink="http://schemas.microsoft.com/office/drawing/2016/ink" xmlns:am3d="http://schemas.microsoft.com/office/drawing/2017/model3d" xmlns:o="urn:schemas-microsoft-com:office:office" xmlns:oel="http://schemas.microsoft.com/office/2019/extlst" xmlns:r="http://schemas.openxmlformats.org/officeDocument/2006/relationships" xmlns:m="http://schemas.openxmlformats.org/officeDocument/2006/math" xmlns:v="urn:schemas-microsoft-com:vml" xmlns:wp14="http://schemas.microsoft.com/office/word/2010/wordprocessingDrawing" xmlns:wp="http://schemas.openxmlformats.org/drawingml/2006/wordprocessingDrawing" xmlns:w10="urn:schemas-microsoft-com:office:word" xmlns:w="http://schemas.openxmlformats.org/wordprocessingml/2006/main" xmlns:w14="http://schemas.microsoft.com/office/word/2010/wordml" xmlns:w15="http://schemas.microsoft.com/office/word/2012/wordml" xmlns:w16cex="http://schemas.microsoft.com/office/word/2018/wordml/cex" xmlns:w16cid="http://schemas.microsoft.com/office/word/2016/wordml/cid" xmlns:w16="http://schemas.microsoft.com/office/word/2018/wordml" xmlns:w16du="http://schemas.microsoft.com/office/word/2023/wordml/word16du" xmlns:w16sdtdh="http://schemas.microsoft.com/office/word/2020/wordml/sdtdatahash" xmlns:w16sdtfl="http://schemas.microsoft.com/office/word/2024/wordml/sdtformatlock" xmlns:w16se="http://schemas.microsoft.com/office/word/2015/wordml/symex" xmlns:wpg="http://schemas.microsoft.com/office/word/2010/wordprocessingGroup" xmlns:wpi="http://schemas.microsoft.com/office/word/2010/wordprocessingInk" xmlns:wne="http://schemas.microsoft.com/office/word/2006/wordml" xmlns:wps="http://schemas.microsoft.com/office/word/2010/wordprocessingShape" mc:Ignorable="w14 w15 w16se w16cid w16 w16cex w16sdtdh w16sdtfl w16du wp14">
   <w:sdt>
     <w:sdtPr>
       <w:id w:val="-421183481"/>
@@ -7980,7 +8097,7 @@
 </file>
 
 <file path=word/footnotes.xml><?xml version="1.0" encoding="utf-8"?>
-<w:footnotes xmlns:wpc="http://schemas.microsoft.com/office/word/2010/wordprocessingCanvas" xmlns:cx="http://schemas.microsoft.com/office/drawing/2014/chartex" xmlns:cx1="http://schemas.microsoft.com/office/drawing/2015/9/8/chartex" xmlns:cx2="http://schemas.microsoft.com/office/drawing/2015/10/21/chartex" xmlns:cx3="http://schemas.microsoft.com/office/drawing/2016/5/9/chartex" xmlns:cx4="http://schemas.microsoft.com/office/drawing/2016/5/10/chartex" xmlns:cx5="http://schemas.microsoft.com/office/drawing/2016/5/11/chartex" xmlns:cx6="http://schemas.microsoft.com/office/drawing/2016/5/12/chartex" xmlns:cx7="http://schemas.microsoft.com/office/drawing/2016/5/13/chartex" xmlns:cx8="http://schemas.microsoft.com/office/drawing/2016/5/14/chartex" xmlns:mc="http://schemas.openxmlformats.org/markup-compatibility/2006" xmlns:aink="http://schemas.microsoft.com/office/drawing/2016/ink" xmlns:am3d="http://schemas.microsoft.com/office/drawing/2017/model3d" xmlns:o="urn:schemas-microsoft-com:office:office" xmlns:r="http://schemas.openxmlformats.org/officeDocument/2006/relationships" xmlns:m="http://schemas.openxmlformats.org/officeDocument/2006/math" xmlns:v="urn:schemas-microsoft-com:vml" xmlns:wp14="http://schemas.microsoft.com/office/word/2010/wordprocessingDrawing" xmlns:wp="http://schemas.openxmlformats.org/drawingml/2006/wordprocessingDrawing" xmlns:w10="urn:schemas-microsoft-com:office:word" xmlns:w="http://schemas.openxmlformats.org/wordprocessingml/2006/main" xmlns:w14="http://schemas.microsoft.com/office/word/2010/wordml" xmlns:w15="http://schemas.microsoft.com/office/word/2012/wordml" xmlns:w16cex="http://schemas.microsoft.com/office/word/2018/wordml/cex" xmlns:w16cid="http://schemas.microsoft.com/office/word/2016/wordml/cid" xmlns:w16="http://schemas.microsoft.com/office/word/2018/wordml" xmlns:w16sdtdh="http://schemas.microsoft.com/office/word/2020/wordml/sdtdatahash" xmlns:w16se="http://schemas.microsoft.com/office/word/2015/wordml/symex" xmlns:wpg="http://schemas.microsoft.com/office/word/2010/wordprocessingGroup" xmlns:wpi="http://schemas.microsoft.com/office/word/2010/wordprocessingInk" xmlns:wne="http://schemas.microsoft.com/office/word/2006/wordml" xmlns:wps="http://schemas.microsoft.com/office/word/2010/wordprocessingShape" mc:Ignorable="w14 w15 w16se w16cid w16 w16cex w16sdtdh wp14">
+<w:footnotes xmlns:wpc="http://schemas.microsoft.com/office/word/2010/wordprocessingCanvas" xmlns:cx="http://schemas.microsoft.com/office/drawing/2014/chartex" xmlns:cx1="http://schemas.microsoft.com/office/drawing/2015/9/8/chartex" xmlns:cx2="http://schemas.microsoft.com/office/drawing/2015/10/21/chartex" xmlns:cx3="http://schemas.microsoft.com/office/drawing/2016/5/9/chartex" xmlns:cx4="http://schemas.microsoft.com/office/drawing/2016/5/10/chartex" xmlns:cx5="http://schemas.microsoft.com/office/drawing/2016/5/11/chartex" xmlns:cx6="http://schemas.microsoft.com/office/drawing/2016/5/12/chartex" xmlns:cx7="http://schemas.microsoft.com/office/drawing/2016/5/13/chartex" xmlns:cx8="http://schemas.microsoft.com/office/drawing/2016/5/14/chartex" xmlns:mc="http://schemas.openxmlformats.org/markup-compatibility/2006" xmlns:aink="http://schemas.microsoft.com/office/drawing/2016/ink" xmlns:am3d="http://schemas.microsoft.com/office/drawing/2017/model3d" xmlns:o="urn:schemas-microsoft-com:office:office" xmlns:oel="http://schemas.microsoft.com/office/2019/extlst" xmlns:r="http://schemas.openxmlformats.org/officeDocument/2006/relationships" xmlns:m="http://schemas.openxmlformats.org/officeDocument/2006/math" xmlns:v="urn:schemas-microsoft-com:vml" xmlns:wp14="http://schemas.microsoft.com/office/word/2010/wordprocessingDrawing" xmlns:wp="http://schemas.openxmlformats.org/drawingml/2006/wordprocessingDrawing" xmlns:w10="urn:schemas-microsoft-com:office:word" xmlns:w="http://schemas.openxmlformats.org/wordprocessingml/2006/main" xmlns:w14="http://schemas.microsoft.com/office/word/2010/wordml" xmlns:w15="http://schemas.microsoft.com/office/word/2012/wordml" xmlns:w16cex="http://schemas.microsoft.com/office/word/2018/wordml/cex" xmlns:w16cid="http://schemas.microsoft.com/office/word/2016/wordml/cid" xmlns:w16="http://schemas.microsoft.com/office/word/2018/wordml" xmlns:w16du="http://schemas.microsoft.com/office/word/2023/wordml/word16du" xmlns:w16sdtdh="http://schemas.microsoft.com/office/word/2020/wordml/sdtdatahash" xmlns:w16sdtfl="http://schemas.microsoft.com/office/word/2024/wordml/sdtformatlock" xmlns:w16se="http://schemas.microsoft.com/office/word/2015/wordml/symex" xmlns:wpg="http://schemas.microsoft.com/office/word/2010/wordprocessingGroup" xmlns:wpi="http://schemas.microsoft.com/office/word/2010/wordprocessingInk" xmlns:wne="http://schemas.microsoft.com/office/word/2006/wordml" xmlns:wps="http://schemas.microsoft.com/office/word/2010/wordprocessingShape" mc:Ignorable="w14 w15 w16se w16cid w16 w16cex w16sdtdh w16sdtfl w16du wp14">
   <w:footnote w:type="separator" w:id="-1">
     <w:p>
       <w:pPr>
@@ -8007,7 +8124,7 @@
 </file>
 
 <file path=word/header1.xml><?xml version="1.0" encoding="utf-8"?>
-<w:hdr xmlns:wpc="http://schemas.microsoft.com/office/word/2010/wordprocessingCanvas" xmlns:cx="http://schemas.microsoft.com/office/drawing/2014/chartex" xmlns:cx1="http://schemas.microsoft.com/office/drawing/2015/9/8/chartex" xmlns:cx2="http://schemas.microsoft.com/office/drawing/2015/10/21/chartex" xmlns:cx3="http://schemas.microsoft.com/office/drawing/2016/5/9/chartex" xmlns:cx4="http://schemas.microsoft.com/office/drawing/2016/5/10/chartex" xmlns:cx5="http://schemas.microsoft.com/office/drawing/2016/5/11/chartex" xmlns:cx6="http://schemas.microsoft.com/office/drawing/2016/5/12/chartex" xmlns:cx7="http://schemas.microsoft.com/office/drawing/2016/5/13/chartex" xmlns:cx8="http://schemas.microsoft.com/office/drawing/2016/5/14/chartex" xmlns:mc="http://schemas.openxmlformats.org/markup-compatibility/2006" xmlns:aink="http://schemas.microsoft.com/office/drawing/2016/ink" xmlns:am3d="http://schemas.microsoft.com/office/drawing/2017/model3d" xmlns:o="urn:schemas-microsoft-com:office:office" xmlns:r="http://schemas.openxmlformats.org/officeDocument/2006/relationships" xmlns:m="http://schemas.openxmlformats.org/officeDocument/2006/math" xmlns:v="urn:schemas-microsoft-com:vml" xmlns:wp14="http://schemas.microsoft.com/office/word/2010/wordprocessingDrawing" xmlns:wp="http://schemas.openxmlformats.org/drawingml/2006/wordprocessingDrawing" xmlns:w10="urn:schemas-microsoft-com:office:word" xmlns:w="http://schemas.openxmlformats.org/wordprocessingml/2006/main" xmlns:w14="http://schemas.microsoft.com/office/word/2010/wordml" xmlns:w15="http://schemas.microsoft.com/office/word/2012/wordml" xmlns:w16cex="http://schemas.microsoft.com/office/word/2018/wordml/cex" xmlns:w16cid="http://schemas.microsoft.com/office/word/2016/wordml/cid" xmlns:w16="http://schemas.microsoft.com/office/word/2018/wordml" xmlns:w16sdtdh="http://schemas.microsoft.com/office/word/2020/wordml/sdtdatahash" xmlns:w16se="http://schemas.microsoft.com/office/word/2015/wordml/symex" xmlns:wpg="http://schemas.microsoft.com/office/word/2010/wordprocessingGroup" xmlns:wpi="http://schemas.microsoft.com/office/word/2010/wordprocessingInk" xmlns:wne="http://schemas.microsoft.com/office/word/2006/wordml" xmlns:wps="http://schemas.microsoft.com/office/word/2010/wordprocessingShape" mc:Ignorable="w14 w15 w16se w16cid w16 w16cex w16sdtdh wp14">
+<w:hdr xmlns:wpc="http://schemas.microsoft.com/office/word/2010/wordprocessingCanvas" xmlns:cx="http://schemas.microsoft.com/office/drawing/2014/chartex" xmlns:cx1="http://schemas.microsoft.com/office/drawing/2015/9/8/chartex" xmlns:cx2="http://schemas.microsoft.com/office/drawing/2015/10/21/chartex" xmlns:cx3="http://schemas.microsoft.com/office/drawing/2016/5/9/chartex" xmlns:cx4="http://schemas.microsoft.com/office/drawing/2016/5/10/chartex" xmlns:cx5="http://schemas.microsoft.com/office/drawing/2016/5/11/chartex" xmlns:cx6="http://schemas.microsoft.com/office/drawing/2016/5/12/chartex" xmlns:cx7="http://schemas.microsoft.com/office/drawing/2016/5/13/chartex" xmlns:cx8="http://schemas.microsoft.com/office/drawing/2016/5/14/chartex" xmlns:mc="http://schemas.openxmlformats.org/markup-compatibility/2006" xmlns:aink="http://schemas.microsoft.com/office/drawing/2016/ink" xmlns:am3d="http://schemas.microsoft.com/office/drawing/2017/model3d" xmlns:o="urn:schemas-microsoft-com:office:office" xmlns:oel="http://schemas.microsoft.com/office/2019/extlst" xmlns:r="http://schemas.openxmlformats.org/officeDocument/2006/relationships" xmlns:m="http://schemas.openxmlformats.org/officeDocument/2006/math" xmlns:v="urn:schemas-microsoft-com:vml" xmlns:wp14="http://schemas.microsoft.com/office/word/2010/wordprocessingDrawing" xmlns:wp="http://schemas.openxmlformats.org/drawingml/2006/wordprocessingDrawing" xmlns:w10="urn:schemas-microsoft-com:office:word" xmlns:w="http://schemas.openxmlformats.org/wordprocessingml/2006/main" xmlns:w14="http://schemas.microsoft.com/office/word/2010/wordml" xmlns:w15="http://schemas.microsoft.com/office/word/2012/wordml" xmlns:w16cex="http://schemas.microsoft.com/office/word/2018/wordml/cex" xmlns:w16cid="http://schemas.microsoft.com/office/word/2016/wordml/cid" xmlns:w16="http://schemas.microsoft.com/office/word/2018/wordml" xmlns:w16du="http://schemas.microsoft.com/office/word/2023/wordml/word16du" xmlns:w16sdtdh="http://schemas.microsoft.com/office/word/2020/wordml/sdtdatahash" xmlns:w16sdtfl="http://schemas.microsoft.com/office/word/2024/wordml/sdtformatlock" xmlns:w16se="http://schemas.microsoft.com/office/word/2015/wordml/symex" xmlns:wpg="http://schemas.microsoft.com/office/word/2010/wordprocessingGroup" xmlns:wpi="http://schemas.microsoft.com/office/word/2010/wordprocessingInk" xmlns:wne="http://schemas.microsoft.com/office/word/2006/wordml" xmlns:wps="http://schemas.microsoft.com/office/word/2010/wordprocessingShape" mc:Ignorable="w14 w15 w16se w16cid w16 w16cex w16sdtdh w16sdtfl w16du wp14">
   <w:p>
     <w:pPr>
       <w:pBdr>
@@ -8027,7 +8144,7 @@
 </file>
 
 <file path=word/numbering.xml><?xml version="1.0" encoding="utf-8"?>
-<w:numbering xmlns:wpc="http://schemas.microsoft.com/office/word/2010/wordprocessingCanvas" xmlns:cx="http://schemas.microsoft.com/office/drawing/2014/chartex" xmlns:cx1="http://schemas.microsoft.com/office/drawing/2015/9/8/chartex" xmlns:cx2="http://schemas.microsoft.com/office/drawing/2015/10/21/chartex" xmlns:cx3="http://schemas.microsoft.com/office/drawing/2016/5/9/chartex" xmlns:cx4="http://schemas.microsoft.com/office/drawing/2016/5/10/chartex" xmlns:cx5="http://schemas.microsoft.com/office/drawing/2016/5/11/chartex" xmlns:cx6="http://schemas.microsoft.com/office/drawing/2016/5/12/chartex" xmlns:cx7="http://schemas.microsoft.com/office/drawing/2016/5/13/chartex" xmlns:cx8="http://schemas.microsoft.com/office/drawing/2016/5/14/chartex" xmlns:mc="http://schemas.openxmlformats.org/markup-compatibility/2006" xmlns:aink="http://schemas.microsoft.com/office/drawing/2016/ink" xmlns:am3d="http://schemas.microsoft.com/office/drawing/2017/model3d" xmlns:o="urn:schemas-microsoft-com:office:office" xmlns:r="http://schemas.openxmlformats.org/officeDocument/2006/relationships" xmlns:m="http://schemas.openxmlformats.org/officeDocument/2006/math" xmlns:v="urn:schemas-microsoft-com:vml" xmlns:wp14="http://schemas.microsoft.com/office/word/2010/wordprocessingDrawing" xmlns:wp="http://schemas.openxmlformats.org/drawingml/2006/wordprocessingDrawing" xmlns:w10="urn:schemas-microsoft-com:office:word" xmlns:w="http://schemas.openxmlformats.org/wordprocessingml/2006/main" xmlns:w14="http://schemas.microsoft.com/office/word/2010/wordml" xmlns:w15="http://schemas.microsoft.com/office/word/2012/wordml" xmlns:w16cex="http://schemas.microsoft.com/office/word/2018/wordml/cex" xmlns:w16cid="http://schemas.microsoft.com/office/word/2016/wordml/cid" xmlns:w16="http://schemas.microsoft.com/office/word/2018/wordml" xmlns:w16sdtdh="http://schemas.microsoft.com/office/word/2020/wordml/sdtdatahash" xmlns:w16se="http://schemas.microsoft.com/office/word/2015/wordml/symex" xmlns:wpg="http://schemas.microsoft.com/office/word/2010/wordprocessingGroup" xmlns:wpi="http://schemas.microsoft.com/office/word/2010/wordprocessingInk" xmlns:wne="http://schemas.microsoft.com/office/word/2006/wordml" xmlns:wps="http://schemas.microsoft.com/office/word/2010/wordprocessingShape" mc:Ignorable="w14 w15 w16se w16cid w16 w16cex w16sdtdh wp14">
+<w:numbering xmlns:wpc="http://schemas.microsoft.com/office/word/2010/wordprocessingCanvas" xmlns:cx="http://schemas.microsoft.com/office/drawing/2014/chartex" xmlns:cx1="http://schemas.microsoft.com/office/drawing/2015/9/8/chartex" xmlns:cx2="http://schemas.microsoft.com/office/drawing/2015/10/21/chartex" xmlns:cx3="http://schemas.microsoft.com/office/drawing/2016/5/9/chartex" xmlns:cx4="http://schemas.microsoft.com/office/drawing/2016/5/10/chartex" xmlns:cx5="http://schemas.microsoft.com/office/drawing/2016/5/11/chartex" xmlns:cx6="http://schemas.microsoft.com/office/drawing/2016/5/12/chartex" xmlns:cx7="http://schemas.microsoft.com/office/drawing/2016/5/13/chartex" xmlns:cx8="http://schemas.microsoft.com/office/drawing/2016/5/14/chartex" xmlns:mc="http://schemas.openxmlformats.org/markup-compatibility/2006" xmlns:aink="http://schemas.microsoft.com/office/drawing/2016/ink" xmlns:am3d="http://schemas.microsoft.com/office/drawing/2017/model3d" xmlns:o="urn:schemas-microsoft-com:office:office" xmlns:oel="http://schemas.microsoft.com/office/2019/extlst" xmlns:r="http://schemas.openxmlformats.org/officeDocument/2006/relationships" xmlns:m="http://schemas.openxmlformats.org/officeDocument/2006/math" xmlns:v="urn:schemas-microsoft-com:vml" xmlns:wp14="http://schemas.microsoft.com/office/word/2010/wordprocessingDrawing" xmlns:wp="http://schemas.openxmlformats.org/drawingml/2006/wordprocessingDrawing" xmlns:w10="urn:schemas-microsoft-com:office:word" xmlns:w="http://schemas.openxmlformats.org/wordprocessingml/2006/main" xmlns:w14="http://schemas.microsoft.com/office/word/2010/wordml" xmlns:w15="http://schemas.microsoft.com/office/word/2012/wordml" xmlns:w16cex="http://schemas.microsoft.com/office/word/2018/wordml/cex" xmlns:w16cid="http://schemas.microsoft.com/office/word/2016/wordml/cid" xmlns:w16="http://schemas.microsoft.com/office/word/2018/wordml" xmlns:w16du="http://schemas.microsoft.com/office/word/2023/wordml/word16du" xmlns:w16sdtdh="http://schemas.microsoft.com/office/word/2020/wordml/sdtdatahash" xmlns:w16sdtfl="http://schemas.microsoft.com/office/word/2024/wordml/sdtformatlock" xmlns:w16se="http://schemas.microsoft.com/office/word/2015/wordml/symex" xmlns:wpg="http://schemas.microsoft.com/office/word/2010/wordprocessingGroup" xmlns:wpi="http://schemas.microsoft.com/office/word/2010/wordprocessingInk" xmlns:wne="http://schemas.microsoft.com/office/word/2006/wordml" xmlns:wps="http://schemas.microsoft.com/office/word/2010/wordprocessingShape" mc:Ignorable="w14 w15 w16se w16cid w16 w16cex w16sdtdh w16sdtfl w16du wp14">
   <w:abstractNum w:abstractNumId="0" w15:restartNumberingAfterBreak="0">
     <w:nsid w:val="010971A7"/>
     <w:multiLevelType w:val="multilevel"/>
@@ -10467,6 +10584,119 @@
     </w:lvl>
   </w:abstractNum>
   <w:abstractNum w:abstractNumId="23" w15:restartNumberingAfterBreak="0">
+    <w:nsid w:val="505A5293"/>
+    <w:multiLevelType w:val="hybridMultilevel"/>
+    <w:tmpl w:val="1BAE2598"/>
+    <w:lvl w:ilvl="0" w:tplc="04090001">
+      <w:start w:val="1"/>
+      <w:numFmt w:val="bullet"/>
+      <w:lvlText w:val=""/>
+      <w:lvlJc w:val="left"/>
+      <w:pPr>
+        <w:ind w:left="1286" w:hanging="360"/>
+      </w:pPr>
+      <w:rPr>
+        <w:rFonts w:ascii="Symbol" w:hAnsi="Symbol" w:hint="default"/>
+      </w:rPr>
+    </w:lvl>
+    <w:lvl w:ilvl="1" w:tplc="04090003" w:tentative="1">
+      <w:start w:val="1"/>
+      <w:numFmt w:val="bullet"/>
+      <w:lvlText w:val="o"/>
+      <w:lvlJc w:val="left"/>
+      <w:pPr>
+        <w:ind w:left="2006" w:hanging="360"/>
+      </w:pPr>
+      <w:rPr>
+        <w:rFonts w:ascii="Courier New" w:hAnsi="Courier New" w:cs="Courier New" w:hint="default"/>
+      </w:rPr>
+    </w:lvl>
+    <w:lvl w:ilvl="2" w:tplc="04090005" w:tentative="1">
+      <w:start w:val="1"/>
+      <w:numFmt w:val="bullet"/>
+      <w:lvlText w:val=""/>
+      <w:lvlJc w:val="left"/>
+      <w:pPr>
+        <w:ind w:left="2726" w:hanging="360"/>
+      </w:pPr>
+      <w:rPr>
+        <w:rFonts w:ascii="Wingdings" w:hAnsi="Wingdings" w:hint="default"/>
+      </w:rPr>
+    </w:lvl>
+    <w:lvl w:ilvl="3" w:tplc="04090001" w:tentative="1">
+      <w:start w:val="1"/>
+      <w:numFmt w:val="bullet"/>
+      <w:lvlText w:val=""/>
+      <w:lvlJc w:val="left"/>
+      <w:pPr>
+        <w:ind w:left="3446" w:hanging="360"/>
+      </w:pPr>
+      <w:rPr>
+        <w:rFonts w:ascii="Symbol" w:hAnsi="Symbol" w:hint="default"/>
+      </w:rPr>
+    </w:lvl>
+    <w:lvl w:ilvl="4" w:tplc="04090003" w:tentative="1">
+      <w:start w:val="1"/>
+      <w:numFmt w:val="bullet"/>
+      <w:lvlText w:val="o"/>
+      <w:lvlJc w:val="left"/>
+      <w:pPr>
+        <w:ind w:left="4166" w:hanging="360"/>
+      </w:pPr>
+      <w:rPr>
+        <w:rFonts w:ascii="Courier New" w:hAnsi="Courier New" w:cs="Courier New" w:hint="default"/>
+      </w:rPr>
+    </w:lvl>
+    <w:lvl w:ilvl="5" w:tplc="04090005" w:tentative="1">
+      <w:start w:val="1"/>
+      <w:numFmt w:val="bullet"/>
+      <w:lvlText w:val=""/>
+      <w:lvlJc w:val="left"/>
+      <w:pPr>
+        <w:ind w:left="4886" w:hanging="360"/>
+      </w:pPr>
+      <w:rPr>
+        <w:rFonts w:ascii="Wingdings" w:hAnsi="Wingdings" w:hint="default"/>
+      </w:rPr>
+    </w:lvl>
+    <w:lvl w:ilvl="6" w:tplc="04090001" w:tentative="1">
+      <w:start w:val="1"/>
+      <w:numFmt w:val="bullet"/>
+      <w:lvlText w:val=""/>
+      <w:lvlJc w:val="left"/>
+      <w:pPr>
+        <w:ind w:left="5606" w:hanging="360"/>
+      </w:pPr>
+      <w:rPr>
+        <w:rFonts w:ascii="Symbol" w:hAnsi="Symbol" w:hint="default"/>
+      </w:rPr>
+    </w:lvl>
+    <w:lvl w:ilvl="7" w:tplc="04090003" w:tentative="1">
+      <w:start w:val="1"/>
+      <w:numFmt w:val="bullet"/>
+      <w:lvlText w:val="o"/>
+      <w:lvlJc w:val="left"/>
+      <w:pPr>
+        <w:ind w:left="6326" w:hanging="360"/>
+      </w:pPr>
+      <w:rPr>
+        <w:rFonts w:ascii="Courier New" w:hAnsi="Courier New" w:cs="Courier New" w:hint="default"/>
+      </w:rPr>
+    </w:lvl>
+    <w:lvl w:ilvl="8" w:tplc="04090005" w:tentative="1">
+      <w:start w:val="1"/>
+      <w:numFmt w:val="bullet"/>
+      <w:lvlText w:val=""/>
+      <w:lvlJc w:val="left"/>
+      <w:pPr>
+        <w:ind w:left="7046" w:hanging="360"/>
+      </w:pPr>
+      <w:rPr>
+        <w:rFonts w:ascii="Wingdings" w:hAnsi="Wingdings" w:hint="default"/>
+      </w:rPr>
+    </w:lvl>
+  </w:abstractNum>
+  <w:abstractNum w:abstractNumId="24" w15:restartNumberingAfterBreak="0">
     <w:nsid w:val="512C5593"/>
     <w:multiLevelType w:val="hybridMultilevel"/>
     <w:tmpl w:val="9A3A512C"/>
@@ -10556,7 +10786,7 @@
       </w:pPr>
     </w:lvl>
   </w:abstractNum>
-  <w:abstractNum w:abstractNumId="24" w15:restartNumberingAfterBreak="0">
+  <w:abstractNum w:abstractNumId="25" w15:restartNumberingAfterBreak="0">
     <w:nsid w:val="52514580"/>
     <w:multiLevelType w:val="multilevel"/>
     <w:tmpl w:val="00DEBD5E"/>
@@ -10679,7 +10909,7 @@
       </w:rPr>
     </w:lvl>
   </w:abstractNum>
-  <w:abstractNum w:abstractNumId="25" w15:restartNumberingAfterBreak="0">
+  <w:abstractNum w:abstractNumId="26" w15:restartNumberingAfterBreak="0">
     <w:nsid w:val="527236F9"/>
     <w:multiLevelType w:val="multilevel"/>
     <w:tmpl w:val="57D85DD0"/>
@@ -10807,7 +11037,7 @@
       </w:rPr>
     </w:lvl>
   </w:abstractNum>
-  <w:abstractNum w:abstractNumId="26" w15:restartNumberingAfterBreak="0">
+  <w:abstractNum w:abstractNumId="27" w15:restartNumberingAfterBreak="0">
     <w:nsid w:val="52972A34"/>
     <w:multiLevelType w:val="hybridMultilevel"/>
     <w:tmpl w:val="78F2677A"/>
@@ -10921,7 +11151,7 @@
       </w:rPr>
     </w:lvl>
   </w:abstractNum>
-  <w:abstractNum w:abstractNumId="27" w15:restartNumberingAfterBreak="0">
+  <w:abstractNum w:abstractNumId="28" w15:restartNumberingAfterBreak="0">
     <w:nsid w:val="55061659"/>
     <w:multiLevelType w:val="multilevel"/>
     <w:tmpl w:val="A94667C0"/>
@@ -11045,7 +11275,7 @@
       </w:rPr>
     </w:lvl>
   </w:abstractNum>
-  <w:abstractNum w:abstractNumId="28" w15:restartNumberingAfterBreak="0">
+  <w:abstractNum w:abstractNumId="29" w15:restartNumberingAfterBreak="0">
     <w:nsid w:val="57256BA4"/>
     <w:multiLevelType w:val="multilevel"/>
     <w:tmpl w:val="CB58887A"/>
@@ -11168,7 +11398,7 @@
       </w:rPr>
     </w:lvl>
   </w:abstractNum>
-  <w:abstractNum w:abstractNumId="29" w15:restartNumberingAfterBreak="0">
+  <w:abstractNum w:abstractNumId="30" w15:restartNumberingAfterBreak="0">
     <w:nsid w:val="58F31B50"/>
     <w:multiLevelType w:val="multilevel"/>
     <w:tmpl w:val="6DCEF31C"/>
@@ -11291,7 +11521,7 @@
       </w:rPr>
     </w:lvl>
   </w:abstractNum>
-  <w:abstractNum w:abstractNumId="30" w15:restartNumberingAfterBreak="0">
+  <w:abstractNum w:abstractNumId="31" w15:restartNumberingAfterBreak="0">
     <w:nsid w:val="60BA0AE0"/>
     <w:multiLevelType w:val="hybridMultilevel"/>
     <w:tmpl w:val="0718A868"/>
@@ -11381,7 +11611,7 @@
       </w:pPr>
     </w:lvl>
   </w:abstractNum>
-  <w:abstractNum w:abstractNumId="31" w15:restartNumberingAfterBreak="0">
+  <w:abstractNum w:abstractNumId="32" w15:restartNumberingAfterBreak="0">
     <w:nsid w:val="61CA54AA"/>
     <w:multiLevelType w:val="hybridMultilevel"/>
     <w:tmpl w:val="34A02F5A"/>
@@ -11471,7 +11701,7 @@
       </w:pPr>
     </w:lvl>
   </w:abstractNum>
-  <w:abstractNum w:abstractNumId="32" w15:restartNumberingAfterBreak="0">
+  <w:abstractNum w:abstractNumId="33" w15:restartNumberingAfterBreak="0">
     <w:nsid w:val="628420A0"/>
     <w:multiLevelType w:val="multilevel"/>
     <w:tmpl w:val="B56457B6"/>
@@ -11594,7 +11824,7 @@
       </w:rPr>
     </w:lvl>
   </w:abstractNum>
-  <w:abstractNum w:abstractNumId="33" w15:restartNumberingAfterBreak="0">
+  <w:abstractNum w:abstractNumId="34" w15:restartNumberingAfterBreak="0">
     <w:nsid w:val="6C7C1DFC"/>
     <w:multiLevelType w:val="multilevel"/>
     <w:tmpl w:val="B038FD0E"/>
@@ -11718,7 +11948,7 @@
       </w:rPr>
     </w:lvl>
   </w:abstractNum>
-  <w:abstractNum w:abstractNumId="34" w15:restartNumberingAfterBreak="0">
+  <w:abstractNum w:abstractNumId="35" w15:restartNumberingAfterBreak="0">
     <w:nsid w:val="6CB5374D"/>
     <w:multiLevelType w:val="multilevel"/>
     <w:tmpl w:val="76E4630A"/>
@@ -11831,7 +12061,7 @@
       </w:rPr>
     </w:lvl>
   </w:abstractNum>
-  <w:abstractNum w:abstractNumId="35" w15:restartNumberingAfterBreak="0">
+  <w:abstractNum w:abstractNumId="36" w15:restartNumberingAfterBreak="0">
     <w:nsid w:val="6D4E0600"/>
     <w:multiLevelType w:val="multilevel"/>
     <w:tmpl w:val="CEBED662"/>
@@ -11944,7 +12174,7 @@
       </w:rPr>
     </w:lvl>
   </w:abstractNum>
-  <w:abstractNum w:abstractNumId="36" w15:restartNumberingAfterBreak="0">
+  <w:abstractNum w:abstractNumId="37" w15:restartNumberingAfterBreak="0">
     <w:nsid w:val="6ED531E0"/>
     <w:multiLevelType w:val="multilevel"/>
     <w:tmpl w:val="796459C6"/>
@@ -12067,7 +12297,7 @@
       </w:rPr>
     </w:lvl>
   </w:abstractNum>
-  <w:abstractNum w:abstractNumId="37" w15:restartNumberingAfterBreak="0">
+  <w:abstractNum w:abstractNumId="38" w15:restartNumberingAfterBreak="0">
     <w:nsid w:val="723C2EB7"/>
     <w:multiLevelType w:val="multilevel"/>
     <w:tmpl w:val="27D09A1E"/>
@@ -12190,7 +12420,7 @@
       </w:rPr>
     </w:lvl>
   </w:abstractNum>
-  <w:abstractNum w:abstractNumId="38" w15:restartNumberingAfterBreak="0">
+  <w:abstractNum w:abstractNumId="39" w15:restartNumberingAfterBreak="0">
     <w:nsid w:val="79797685"/>
     <w:multiLevelType w:val="multilevel"/>
     <w:tmpl w:val="4AE6B434"/>
@@ -12314,7 +12544,7 @@
       </w:rPr>
     </w:lvl>
   </w:abstractNum>
-  <w:abstractNum w:abstractNumId="39" w15:restartNumberingAfterBreak="0">
+  <w:abstractNum w:abstractNumId="40" w15:restartNumberingAfterBreak="0">
     <w:nsid w:val="7C54011C"/>
     <w:multiLevelType w:val="multilevel"/>
     <w:tmpl w:val="9F8EA94E"/>
@@ -12428,256 +12658,256 @@
       </w:rPr>
     </w:lvl>
   </w:abstractNum>
-  <w:num w:numId="1">
+  <w:num w:numId="1" w16cid:durableId="332952696">
+    <w:abstractNumId w:val="39"/>
+  </w:num>
+  <w:num w:numId="2" w16cid:durableId="385685918">
+    <w:abstractNumId w:val="29"/>
+  </w:num>
+  <w:num w:numId="3" w16cid:durableId="435557738">
+    <w:abstractNumId w:val="26"/>
+  </w:num>
+  <w:num w:numId="4" w16cid:durableId="1164126463">
+    <w:abstractNumId w:val="5"/>
+  </w:num>
+  <w:num w:numId="5" w16cid:durableId="1910534419">
+    <w:abstractNumId w:val="28"/>
+  </w:num>
+  <w:num w:numId="6" w16cid:durableId="1102914617">
+    <w:abstractNumId w:val="33"/>
+  </w:num>
+  <w:num w:numId="7" w16cid:durableId="249774485">
+    <w:abstractNumId w:val="16"/>
+  </w:num>
+  <w:num w:numId="8" w16cid:durableId="169608206">
+    <w:abstractNumId w:val="14"/>
+  </w:num>
+  <w:num w:numId="9" w16cid:durableId="1509245653">
+    <w:abstractNumId w:val="2"/>
+  </w:num>
+  <w:num w:numId="10" w16cid:durableId="1892155684">
+    <w:abstractNumId w:val="37"/>
+  </w:num>
+  <w:num w:numId="11" w16cid:durableId="1053193090">
+    <w:abstractNumId w:val="25"/>
+  </w:num>
+  <w:num w:numId="12" w16cid:durableId="85734924">
+    <w:abstractNumId w:val="30"/>
+  </w:num>
+  <w:num w:numId="13" w16cid:durableId="1374617646">
     <w:abstractNumId w:val="38"/>
   </w:num>
-  <w:num w:numId="2">
-    <w:abstractNumId w:val="28"/>
+  <w:num w:numId="14" w16cid:durableId="871651643">
+    <w:abstractNumId w:val="34"/>
   </w:num>
-  <w:num w:numId="3">
-    <w:abstractNumId w:val="25"/>
-  </w:num>
-  <w:num w:numId="4">
-    <w:abstractNumId w:val="5"/>
-  </w:num>
-  <w:num w:numId="5">
+  <w:num w:numId="15" w16cid:durableId="556089196">
     <w:abstractNumId w:val="27"/>
   </w:num>
-  <w:num w:numId="6">
+  <w:num w:numId="16" w16cid:durableId="334454278">
+    <w:abstractNumId w:val="0"/>
+  </w:num>
+  <w:num w:numId="17" w16cid:durableId="958797578">
+    <w:abstractNumId w:val="17"/>
+  </w:num>
+  <w:num w:numId="18" w16cid:durableId="671762846">
+    <w:abstractNumId w:val="20"/>
+  </w:num>
+  <w:num w:numId="19" w16cid:durableId="1812283662">
+    <w:abstractNumId w:val="7"/>
+  </w:num>
+  <w:num w:numId="20" w16cid:durableId="1794666324">
+    <w:abstractNumId w:val="11"/>
+  </w:num>
+  <w:num w:numId="21" w16cid:durableId="730736687">
     <w:abstractNumId w:val="32"/>
   </w:num>
-  <w:num w:numId="7">
-    <w:abstractNumId w:val="16"/>
+  <w:num w:numId="22" w16cid:durableId="1324160244">
+    <w:abstractNumId w:val="12"/>
   </w:num>
-  <w:num w:numId="8">
-    <w:abstractNumId w:val="14"/>
+  <w:num w:numId="23" w16cid:durableId="2031908362">
+    <w:abstractNumId w:val="19"/>
   </w:num>
-  <w:num w:numId="9">
-    <w:abstractNumId w:val="2"/>
+  <w:num w:numId="24" w16cid:durableId="2084208204">
+    <w:abstractNumId w:val="31"/>
   </w:num>
-  <w:num w:numId="10">
-    <w:abstractNumId w:val="36"/>
-  </w:num>
-  <w:num w:numId="11">
+  <w:num w:numId="25" w16cid:durableId="556933517">
     <w:abstractNumId w:val="24"/>
   </w:num>
-  <w:num w:numId="12">
-    <w:abstractNumId w:val="29"/>
-  </w:num>
-  <w:num w:numId="13">
-    <w:abstractNumId w:val="37"/>
-  </w:num>
-  <w:num w:numId="14">
-    <w:abstractNumId w:val="33"/>
-  </w:num>
-  <w:num w:numId="15">
-    <w:abstractNumId w:val="26"/>
-  </w:num>
-  <w:num w:numId="16">
-    <w:abstractNumId w:val="0"/>
-  </w:num>
-  <w:num w:numId="17">
-    <w:abstractNumId w:val="17"/>
-  </w:num>
-  <w:num w:numId="18">
-    <w:abstractNumId w:val="20"/>
-  </w:num>
-  <w:num w:numId="19">
-    <w:abstractNumId w:val="7"/>
-  </w:num>
-  <w:num w:numId="20">
-    <w:abstractNumId w:val="11"/>
-  </w:num>
-  <w:num w:numId="21">
-    <w:abstractNumId w:val="31"/>
-  </w:num>
-  <w:num w:numId="22">
-    <w:abstractNumId w:val="12"/>
-  </w:num>
-  <w:num w:numId="23">
-    <w:abstractNumId w:val="19"/>
-  </w:num>
-  <w:num w:numId="24">
-    <w:abstractNumId w:val="30"/>
-  </w:num>
-  <w:num w:numId="25">
-    <w:abstractNumId w:val="23"/>
-  </w:num>
-  <w:num w:numId="26">
+  <w:num w:numId="26" w16cid:durableId="1663385324">
     <w:abstractNumId w:val="15"/>
   </w:num>
-  <w:num w:numId="27">
+  <w:num w:numId="27" w16cid:durableId="546911578">
     <w:abstractNumId w:val="15"/>
     <w:lvlOverride w:ilvl="0">
       <w:startOverride w:val="1"/>
     </w:lvlOverride>
   </w:num>
-  <w:num w:numId="28">
+  <w:num w:numId="28" w16cid:durableId="1088815125">
     <w:abstractNumId w:val="15"/>
     <w:lvlOverride w:ilvl="0">
       <w:startOverride w:val="1"/>
     </w:lvlOverride>
   </w:num>
-  <w:num w:numId="29">
+  <w:num w:numId="29" w16cid:durableId="1186288862">
     <w:abstractNumId w:val="15"/>
     <w:lvlOverride w:ilvl="0">
       <w:startOverride w:val="1"/>
     </w:lvlOverride>
   </w:num>
-  <w:num w:numId="30">
+  <w:num w:numId="30" w16cid:durableId="1105344362">
     <w:abstractNumId w:val="15"/>
     <w:lvlOverride w:ilvl="0">
       <w:startOverride w:val="1"/>
     </w:lvlOverride>
   </w:num>
-  <w:num w:numId="31">
+  <w:num w:numId="31" w16cid:durableId="1467309598">
     <w:abstractNumId w:val="15"/>
     <w:lvlOverride w:ilvl="0">
       <w:startOverride w:val="1"/>
     </w:lvlOverride>
   </w:num>
-  <w:num w:numId="32">
+  <w:num w:numId="32" w16cid:durableId="464854004">
     <w:abstractNumId w:val="15"/>
     <w:lvlOverride w:ilvl="0">
       <w:startOverride w:val="1"/>
     </w:lvlOverride>
   </w:num>
-  <w:num w:numId="33">
+  <w:num w:numId="33" w16cid:durableId="1350637659">
     <w:abstractNumId w:val="15"/>
     <w:lvlOverride w:ilvl="0">
       <w:startOverride w:val="1"/>
     </w:lvlOverride>
   </w:num>
-  <w:num w:numId="34">
+  <w:num w:numId="34" w16cid:durableId="171140739">
     <w:abstractNumId w:val="15"/>
     <w:lvlOverride w:ilvl="0">
       <w:startOverride w:val="1"/>
     </w:lvlOverride>
   </w:num>
-  <w:num w:numId="35">
+  <w:num w:numId="35" w16cid:durableId="73170782">
     <w:abstractNumId w:val="15"/>
     <w:lvlOverride w:ilvl="0">
       <w:startOverride w:val="1"/>
     </w:lvlOverride>
   </w:num>
-  <w:num w:numId="36">
+  <w:num w:numId="36" w16cid:durableId="1428577676">
     <w:abstractNumId w:val="15"/>
     <w:lvlOverride w:ilvl="0">
       <w:startOverride w:val="1"/>
     </w:lvlOverride>
   </w:num>
-  <w:num w:numId="37">
+  <w:num w:numId="37" w16cid:durableId="1406151064">
     <w:abstractNumId w:val="15"/>
     <w:lvlOverride w:ilvl="0">
       <w:startOverride w:val="1"/>
     </w:lvlOverride>
   </w:num>
-  <w:num w:numId="38">
+  <w:num w:numId="38" w16cid:durableId="2061201949">
     <w:abstractNumId w:val="15"/>
     <w:lvlOverride w:ilvl="0">
       <w:startOverride w:val="1"/>
     </w:lvlOverride>
   </w:num>
-  <w:num w:numId="39">
+  <w:num w:numId="39" w16cid:durableId="133642933">
     <w:abstractNumId w:val="15"/>
     <w:lvlOverride w:ilvl="0">
       <w:startOverride w:val="1"/>
     </w:lvlOverride>
   </w:num>
-  <w:num w:numId="40">
+  <w:num w:numId="40" w16cid:durableId="1454865315">
     <w:abstractNumId w:val="15"/>
     <w:lvlOverride w:ilvl="0">
       <w:startOverride w:val="1"/>
     </w:lvlOverride>
   </w:num>
-  <w:num w:numId="41">
+  <w:num w:numId="41" w16cid:durableId="1462458825">
     <w:abstractNumId w:val="15"/>
     <w:lvlOverride w:ilvl="0">
       <w:startOverride w:val="1"/>
     </w:lvlOverride>
   </w:num>
-  <w:num w:numId="42">
+  <w:num w:numId="42" w16cid:durableId="204945756">
     <w:abstractNumId w:val="15"/>
     <w:lvlOverride w:ilvl="0">
       <w:startOverride w:val="1"/>
     </w:lvlOverride>
   </w:num>
-  <w:num w:numId="43">
+  <w:num w:numId="43" w16cid:durableId="829717628">
     <w:abstractNumId w:val="15"/>
     <w:lvlOverride w:ilvl="0">
       <w:startOverride w:val="1"/>
     </w:lvlOverride>
   </w:num>
-  <w:num w:numId="44">
+  <w:num w:numId="44" w16cid:durableId="793258745">
     <w:abstractNumId w:val="15"/>
     <w:lvlOverride w:ilvl="0">
       <w:startOverride w:val="1"/>
     </w:lvlOverride>
   </w:num>
-  <w:num w:numId="45">
+  <w:num w:numId="45" w16cid:durableId="2102070214">
     <w:abstractNumId w:val="15"/>
     <w:lvlOverride w:ilvl="0">
       <w:startOverride w:val="1"/>
     </w:lvlOverride>
   </w:num>
-  <w:num w:numId="46">
+  <w:num w:numId="46" w16cid:durableId="1008292948">
     <w:abstractNumId w:val="15"/>
     <w:lvlOverride w:ilvl="0">
       <w:startOverride w:val="1"/>
     </w:lvlOverride>
   </w:num>
-  <w:num w:numId="47">
+  <w:num w:numId="47" w16cid:durableId="285737823">
     <w:abstractNumId w:val="15"/>
     <w:lvlOverride w:ilvl="0">
       <w:startOverride w:val="1"/>
     </w:lvlOverride>
   </w:num>
-  <w:num w:numId="48">
+  <w:num w:numId="48" w16cid:durableId="169834687">
     <w:abstractNumId w:val="15"/>
     <w:lvlOverride w:ilvl="0">
       <w:startOverride w:val="1"/>
     </w:lvlOverride>
   </w:num>
-  <w:num w:numId="49">
+  <w:num w:numId="49" w16cid:durableId="1541701382">
     <w:abstractNumId w:val="9"/>
   </w:num>
-  <w:num w:numId="50">
-    <w:abstractNumId w:val="39"/>
+  <w:num w:numId="50" w16cid:durableId="566493729">
+    <w:abstractNumId w:val="40"/>
   </w:num>
-  <w:num w:numId="51">
+  <w:num w:numId="51" w16cid:durableId="699547230">
     <w:abstractNumId w:val="10"/>
   </w:num>
-  <w:num w:numId="52">
+  <w:num w:numId="52" w16cid:durableId="277683674">
     <w:abstractNumId w:val="1"/>
   </w:num>
-  <w:num w:numId="53">
+  <w:num w:numId="53" w16cid:durableId="27536358">
     <w:abstractNumId w:val="22"/>
   </w:num>
-  <w:num w:numId="54">
+  <w:num w:numId="54" w16cid:durableId="224074015">
     <w:abstractNumId w:val="18"/>
   </w:num>
-  <w:num w:numId="55">
+  <w:num w:numId="55" w16cid:durableId="972978459">
     <w:abstractNumId w:val="3"/>
   </w:num>
-  <w:num w:numId="56">
+  <w:num w:numId="56" w16cid:durableId="1760982614">
     <w:abstractNumId w:val="4"/>
   </w:num>
-  <w:num w:numId="57">
+  <w:num w:numId="57" w16cid:durableId="1488666500">
     <w:abstractNumId w:val="21"/>
   </w:num>
-  <w:num w:numId="58">
+  <w:num w:numId="58" w16cid:durableId="1620405956">
+    <w:abstractNumId w:val="36"/>
+  </w:num>
+  <w:num w:numId="59" w16cid:durableId="1788350422">
+    <w:abstractNumId w:val="8"/>
+  </w:num>
+  <w:num w:numId="60" w16cid:durableId="1522015324">
     <w:abstractNumId w:val="35"/>
   </w:num>
-  <w:num w:numId="59">
-    <w:abstractNumId w:val="8"/>
-  </w:num>
-  <w:num w:numId="60">
-    <w:abstractNumId w:val="34"/>
-  </w:num>
-  <w:num w:numId="61">
+  <w:num w:numId="61" w16cid:durableId="611011581">
     <w:abstractNumId w:val="6"/>
   </w:num>
-  <w:num w:numId="62">
+  <w:num w:numId="62" w16cid:durableId="961569898">
     <w:abstractNumId w:val="6"/>
     <w:lvlOverride w:ilvl="0">
       <w:startOverride w:val="1"/>
@@ -12707,21 +12937,32 @@
       <w:startOverride w:val="1"/>
     </w:lvlOverride>
   </w:num>
-  <w:num w:numId="63">
+  <w:num w:numId="63" w16cid:durableId="1969167461">
     <w:abstractNumId w:val="13"/>
   </w:num>
-  <w:num w:numId="64">
+  <w:num w:numId="64" w16cid:durableId="1527019735">
     <w:abstractNumId w:val="15"/>
     <w:lvlOverride w:ilvl="0">
       <w:startOverride w:val="1"/>
     </w:lvlOverride>
   </w:num>
+  <w:num w:numId="65" w16cid:durableId="1025599763">
+    <w:abstractNumId w:val="23"/>
+  </w:num>
   <w:numIdMacAtCleanup w:val="60"/>
 </w:numbering>
 </file>
 
+<file path=word/people.xml><?xml version="1.0" encoding="utf-8"?>
+<w15:people xmlns:wpc="http://schemas.microsoft.com/office/word/2010/wordprocessingCanvas" xmlns:cx="http://schemas.microsoft.com/office/drawing/2014/chartex" xmlns:cx1="http://schemas.microsoft.com/office/drawing/2015/9/8/chartex" xmlns:cx2="http://schemas.microsoft.com/office/drawing/2015/10/21/chartex" xmlns:cx3="http://schemas.microsoft.com/office/drawing/2016/5/9/chartex" xmlns:cx4="http://schemas.microsoft.com/office/drawing/2016/5/10/chartex" xmlns:cx5="http://schemas.microsoft.com/office/drawing/2016/5/11/chartex" xmlns:cx6="http://schemas.microsoft.com/office/drawing/2016/5/12/chartex" xmlns:cx7="http://schemas.microsoft.com/office/drawing/2016/5/13/chartex" xmlns:cx8="http://schemas.microsoft.com/office/drawing/2016/5/14/chartex" xmlns:mc="http://schemas.openxmlformats.org/markup-compatibility/2006" xmlns:aink="http://schemas.microsoft.com/office/drawing/2016/ink" xmlns:am3d="http://schemas.microsoft.com/office/drawing/2017/model3d" xmlns:o="urn:schemas-microsoft-com:office:office" xmlns:oel="http://schemas.microsoft.com/office/2019/extlst" xmlns:r="http://schemas.openxmlformats.org/officeDocument/2006/relationships" xmlns:m="http://schemas.openxmlformats.org/officeDocument/2006/math" xmlns:v="urn:schemas-microsoft-com:vml" xmlns:wp14="http://schemas.microsoft.com/office/word/2010/wordprocessingDrawing" xmlns:wp="http://schemas.openxmlformats.org/drawingml/2006/wordprocessingDrawing" xmlns:w10="urn:schemas-microsoft-com:office:word" xmlns:w="http://schemas.openxmlformats.org/wordprocessingml/2006/main" xmlns:w14="http://schemas.microsoft.com/office/word/2010/wordml" xmlns:w15="http://schemas.microsoft.com/office/word/2012/wordml" xmlns:w16cex="http://schemas.microsoft.com/office/word/2018/wordml/cex" xmlns:w16cid="http://schemas.microsoft.com/office/word/2016/wordml/cid" xmlns:w16="http://schemas.microsoft.com/office/word/2018/wordml" xmlns:w16du="http://schemas.microsoft.com/office/word/2023/wordml/word16du" xmlns:w16sdtdh="http://schemas.microsoft.com/office/word/2020/wordml/sdtdatahash" xmlns:w16sdtfl="http://schemas.microsoft.com/office/word/2024/wordml/sdtformatlock" xmlns:w16se="http://schemas.microsoft.com/office/word/2015/wordml/symex" xmlns:wpg="http://schemas.microsoft.com/office/word/2010/wordprocessingGroup" xmlns:wpi="http://schemas.microsoft.com/office/word/2010/wordprocessingInk" xmlns:wne="http://schemas.microsoft.com/office/word/2006/wordml" xmlns:wps="http://schemas.microsoft.com/office/word/2010/wordprocessingShape" mc:Ignorable="w14 w15 w16se w16cid w16 w16cex w16sdtdh w16sdtfl w16du wp14">
+  <w15:person w15:author="Kalentyev Alexey">
+    <w15:presenceInfo w15:providerId="Windows Live" w15:userId="da819b8650d7d997"/>
+  </w15:person>
+</w15:people>
+</file>
+
 <file path=word/styles.xml><?xml version="1.0" encoding="utf-8"?>
-<w:styles xmlns:mc="http://schemas.openxmlformats.org/markup-compatibility/2006" xmlns:r="http://schemas.openxmlformats.org/officeDocument/2006/relationships" xmlns:w="http://schemas.openxmlformats.org/wordprocessingml/2006/main" xmlns:w14="http://schemas.microsoft.com/office/word/2010/wordml" xmlns:w15="http://schemas.microsoft.com/office/word/2012/wordml" xmlns:w16cex="http://schemas.microsoft.com/office/word/2018/wordml/cex" xmlns:w16cid="http://schemas.microsoft.com/office/word/2016/wordml/cid" xmlns:w16="http://schemas.microsoft.com/office/word/2018/wordml" xmlns:w16sdtdh="http://schemas.microsoft.com/office/word/2020/wordml/sdtdatahash" xmlns:w16se="http://schemas.microsoft.com/office/word/2015/wordml/symex" mc:Ignorable="w14 w15 w16se w16cid w16 w16cex w16sdtdh">
+<w:styles xmlns:mc="http://schemas.openxmlformats.org/markup-compatibility/2006" xmlns:r="http://schemas.openxmlformats.org/officeDocument/2006/relationships" xmlns:w="http://schemas.openxmlformats.org/wordprocessingml/2006/main" xmlns:w14="http://schemas.microsoft.com/office/word/2010/wordml" xmlns:w15="http://schemas.microsoft.com/office/word/2012/wordml" xmlns:w16cex="http://schemas.microsoft.com/office/word/2018/wordml/cex" xmlns:w16cid="http://schemas.microsoft.com/office/word/2016/wordml/cid" xmlns:w16="http://schemas.microsoft.com/office/word/2018/wordml" xmlns:w16du="http://schemas.microsoft.com/office/word/2023/wordml/word16du" xmlns:w16sdtdh="http://schemas.microsoft.com/office/word/2020/wordml/sdtdatahash" xmlns:w16sdtfl="http://schemas.microsoft.com/office/word/2024/wordml/sdtformatlock" xmlns:w16se="http://schemas.microsoft.com/office/word/2015/wordml/symex" mc:Ignorable="w14 w15 w16se w16cid w16 w16cex w16sdtdh w16sdtfl w16du">
   <w:docDefaults>
     <w:rPrDefault>
       <w:rPr>
@@ -13349,7 +13590,6 @@
     <w:basedOn w:val="a1"/>
     <w:link w:val="ac"/>
     <w:uiPriority w:val="99"/>
-    <w:semiHidden/>
     <w:unhideWhenUsed/>
     <w:pPr>
       <w:spacing w:line="240" w:lineRule="auto"/>
@@ -13364,7 +13604,6 @@
     <w:basedOn w:val="a2"/>
     <w:link w:val="ab"/>
     <w:uiPriority w:val="99"/>
-    <w:semiHidden/>
     <w:rPr>
       <w:sz w:val="20"/>
       <w:szCs w:val="20"/>

--- a/Техническое задание/ТЗ.docx
+++ b/Техническое задание/ТЗ.docx
@@ -1,6 +1,6 @@
 
 <file path=word/document.xml><?xml version="1.0" encoding="utf-8"?>
-<w:document xmlns:wpc="http://schemas.microsoft.com/office/word/2010/wordprocessingCanvas" xmlns:cx="http://schemas.microsoft.com/office/drawing/2014/chartex" xmlns:cx1="http://schemas.microsoft.com/office/drawing/2015/9/8/chartex" xmlns:cx2="http://schemas.microsoft.com/office/drawing/2015/10/21/chartex" xmlns:cx3="http://schemas.microsoft.com/office/drawing/2016/5/9/chartex" xmlns:cx4="http://schemas.microsoft.com/office/drawing/2016/5/10/chartex" xmlns:cx5="http://schemas.microsoft.com/office/drawing/2016/5/11/chartex" xmlns:cx6="http://schemas.microsoft.com/office/drawing/2016/5/12/chartex" xmlns:cx7="http://schemas.microsoft.com/office/drawing/2016/5/13/chartex" xmlns:cx8="http://schemas.microsoft.com/office/drawing/2016/5/14/chartex" xmlns:mc="http://schemas.openxmlformats.org/markup-compatibility/2006" xmlns:aink="http://schemas.microsoft.com/office/drawing/2016/ink" xmlns:am3d="http://schemas.microsoft.com/office/drawing/2017/model3d" xmlns:o="urn:schemas-microsoft-com:office:office" xmlns:oel="http://schemas.microsoft.com/office/2019/extlst" xmlns:r="http://schemas.openxmlformats.org/officeDocument/2006/relationships" xmlns:m="http://schemas.openxmlformats.org/officeDocument/2006/math" xmlns:v="urn:schemas-microsoft-com:vml" xmlns:wp14="http://schemas.microsoft.com/office/word/2010/wordprocessingDrawing" xmlns:wp="http://schemas.openxmlformats.org/drawingml/2006/wordprocessingDrawing" xmlns:w10="urn:schemas-microsoft-com:office:word" xmlns:w="http://schemas.openxmlformats.org/wordprocessingml/2006/main" xmlns:w14="http://schemas.microsoft.com/office/word/2010/wordml" xmlns:w15="http://schemas.microsoft.com/office/word/2012/wordml" xmlns:w16cex="http://schemas.microsoft.com/office/word/2018/wordml/cex" xmlns:w16cid="http://schemas.microsoft.com/office/word/2016/wordml/cid" xmlns:w16="http://schemas.microsoft.com/office/word/2018/wordml" xmlns:w16du="http://schemas.microsoft.com/office/word/2023/wordml/word16du" xmlns:w16sdtdh="http://schemas.microsoft.com/office/word/2020/wordml/sdtdatahash" xmlns:w16sdtfl="http://schemas.microsoft.com/office/word/2024/wordml/sdtformatlock" xmlns:w16se="http://schemas.microsoft.com/office/word/2015/wordml/symex" xmlns:wpg="http://schemas.microsoft.com/office/word/2010/wordprocessingGroup" xmlns:wpi="http://schemas.microsoft.com/office/word/2010/wordprocessingInk" xmlns:wne="http://schemas.microsoft.com/office/word/2006/wordml" xmlns:wps="http://schemas.microsoft.com/office/word/2010/wordprocessingShape" mc:Ignorable="w14 w15 w16se w16cid w16 w16cex w16sdtdh w16sdtfl w16du wp14">
+<w:document xmlns:wpc="http://schemas.microsoft.com/office/word/2010/wordprocessingCanvas" xmlns:cx="http://schemas.microsoft.com/office/drawing/2014/chartex" xmlns:cx1="http://schemas.microsoft.com/office/drawing/2015/9/8/chartex" xmlns:cx2="http://schemas.microsoft.com/office/drawing/2015/10/21/chartex" xmlns:cx3="http://schemas.microsoft.com/office/drawing/2016/5/9/chartex" xmlns:cx4="http://schemas.microsoft.com/office/drawing/2016/5/10/chartex" xmlns:cx5="http://schemas.microsoft.com/office/drawing/2016/5/11/chartex" xmlns:cx6="http://schemas.microsoft.com/office/drawing/2016/5/12/chartex" xmlns:cx7="http://schemas.microsoft.com/office/drawing/2016/5/13/chartex" xmlns:cx8="http://schemas.microsoft.com/office/drawing/2016/5/14/chartex" xmlns:mc="http://schemas.openxmlformats.org/markup-compatibility/2006" xmlns:aink="http://schemas.microsoft.com/office/drawing/2016/ink" xmlns:am3d="http://schemas.microsoft.com/office/drawing/2017/model3d" xmlns:o="urn:schemas-microsoft-com:office:office" xmlns:oel="http://schemas.microsoft.com/office/2019/extlst" xmlns:r="http://schemas.openxmlformats.org/officeDocument/2006/relationships" xmlns:m="http://schemas.openxmlformats.org/officeDocument/2006/math" xmlns:v="urn:schemas-microsoft-com:vml" xmlns:wp14="http://schemas.microsoft.com/office/word/2010/wordprocessingDrawing" xmlns:wp="http://schemas.openxmlformats.org/drawingml/2006/wordprocessingDrawing" xmlns:w10="urn:schemas-microsoft-com:office:word" xmlns:w="http://schemas.openxmlformats.org/wordprocessingml/2006/main" xmlns:w14="http://schemas.microsoft.com/office/word/2010/wordml" xmlns:w15="http://schemas.microsoft.com/office/word/2012/wordml" xmlns:w16cex="http://schemas.microsoft.com/office/word/2018/wordml/cex" xmlns:w16cid="http://schemas.microsoft.com/office/word/2016/wordml/cid" xmlns:w16="http://schemas.microsoft.com/office/word/2018/wordml" xmlns:w16sdtdh="http://schemas.microsoft.com/office/word/2020/wordml/sdtdatahash" xmlns:w16se="http://schemas.microsoft.com/office/word/2015/wordml/symex" xmlns:wpg="http://schemas.microsoft.com/office/word/2010/wordprocessingGroup" xmlns:wpi="http://schemas.microsoft.com/office/word/2010/wordprocessingInk" xmlns:wne="http://schemas.microsoft.com/office/word/2006/wordml" xmlns:wps="http://schemas.microsoft.com/office/word/2010/wordprocessingShape" mc:Ignorable="w14 w15 w16se w16cid w16 w16cex w16sdtdh wp14">
   <w:body>
     <w:p>
       <w:pPr>
@@ -2703,14 +2703,15 @@
         </w:rPr>
       </w:pPr>
       <w:commentRangeStart w:id="18"/>
+      <w:commentRangeStart w:id="19"/>
       <w:r>
         <w:rPr>
           <w:noProof/>
         </w:rPr>
         <w:drawing>
-          <wp:inline distT="0" distB="0" distL="0" distR="0" wp14:anchorId="3C1275DC" wp14:editId="5A171E43">
-            <wp:extent cx="5495193" cy="2747597"/>
-            <wp:effectExtent l="0" t="0" r="0" b="0"/>
+          <wp:inline distT="0" distB="0" distL="0" distR="0" wp14:anchorId="3C1275DC" wp14:editId="7D5A166C">
+            <wp:extent cx="5036505" cy="2754339"/>
+            <wp:effectExtent l="0" t="0" r="5715" b="1905"/>
             <wp:docPr id="2" name="Рисунок 2"/>
             <wp:cNvGraphicFramePr>
               <a:graphicFrameLocks xmlns:a="http://schemas.openxmlformats.org/drawingml/2006/main" noChangeAspect="1"/>
@@ -2739,7 +2740,7 @@
                   <pic:spPr bwMode="auto">
                     <a:xfrm>
                       <a:off x="0" y="0"/>
-                      <a:ext cx="5508678" cy="2754339"/>
+                      <a:ext cx="5036505" cy="2754339"/>
                     </a:xfrm>
                     <a:prstGeom prst="rect">
                       <a:avLst/>
@@ -2761,6 +2762,13 @@
           <w:rStyle w:val="ad"/>
         </w:rPr>
         <w:commentReference w:id="18"/>
+      </w:r>
+      <w:commentRangeEnd w:id="19"/>
+      <w:r>
+        <w:rPr>
+          <w:rStyle w:val="ad"/>
+        </w:rPr>
+        <w:commentReference w:id="19"/>
       </w:r>
     </w:p>
     <w:p>
@@ -3043,14 +3051,14 @@
       <w:pPr>
         <w:pStyle w:val="ExampleTitle"/>
       </w:pPr>
-      <w:bookmarkStart w:id="19" w:name="_heading=h.4d34og8" w:colFirst="0" w:colLast="0"/>
-      <w:bookmarkStart w:id="20" w:name="_Toc210085888"/>
-      <w:bookmarkEnd w:id="19"/>
+      <w:bookmarkStart w:id="20" w:name="_heading=h.4d34og8" w:colFirst="0" w:colLast="0"/>
+      <w:bookmarkStart w:id="21" w:name="_Toc210085888"/>
+      <w:bookmarkEnd w:id="20"/>
       <w:r>
         <w:lastRenderedPageBreak/>
         <w:t>ТРЕБОВАНИЯ К АВТОМАТИЗИРОВАННОЙ СИСТЕМЕ</w:t>
       </w:r>
-      <w:bookmarkEnd w:id="20"/>
+      <w:bookmarkEnd w:id="21"/>
     </w:p>
     <w:p/>
     <w:p>
@@ -3060,16 +3068,16 @@
           <w:lang w:val="ru-RU"/>
         </w:rPr>
       </w:pPr>
-      <w:bookmarkStart w:id="21" w:name="_heading=h.2s8eyo1" w:colFirst="0" w:colLast="0"/>
-      <w:bookmarkStart w:id="22" w:name="_Toc210085889"/>
-      <w:bookmarkEnd w:id="21"/>
+      <w:bookmarkStart w:id="22" w:name="_heading=h.2s8eyo1" w:colFirst="0" w:colLast="0"/>
+      <w:bookmarkStart w:id="23" w:name="_Toc210085889"/>
+      <w:bookmarkEnd w:id="22"/>
       <w:r>
         <w:rPr>
           <w:lang w:val="ru-RU"/>
         </w:rPr>
         <w:t>Требования к структуре АС в целом</w:t>
       </w:r>
-      <w:bookmarkEnd w:id="22"/>
+      <w:bookmarkEnd w:id="23"/>
     </w:p>
     <w:p>
       <w:pPr>
@@ -4076,16 +4084,16 @@
           <w:lang w:val="ru-RU"/>
         </w:rPr>
       </w:pPr>
-      <w:bookmarkStart w:id="23" w:name="_heading=h.17dp8vu" w:colFirst="0" w:colLast="0"/>
-      <w:bookmarkStart w:id="24" w:name="_Toc210085890"/>
-      <w:bookmarkEnd w:id="23"/>
+      <w:bookmarkStart w:id="24" w:name="_heading=h.17dp8vu" w:colFirst="0" w:colLast="0"/>
+      <w:bookmarkStart w:id="25" w:name="_Toc210085890"/>
+      <w:bookmarkEnd w:id="24"/>
       <w:r>
         <w:rPr>
           <w:lang w:val="ru-RU"/>
         </w:rPr>
         <w:t>Требования к функциям (задачам), выполняемым АС</w:t>
       </w:r>
-      <w:bookmarkEnd w:id="24"/>
+      <w:bookmarkEnd w:id="25"/>
     </w:p>
     <w:p>
       <w:pPr>
@@ -4154,16 +4162,16 @@
           <w:lang w:val="ru-RU"/>
         </w:rPr>
       </w:pPr>
-      <w:bookmarkStart w:id="25" w:name="_heading=h.3rdcrjn" w:colFirst="0" w:colLast="0"/>
-      <w:bookmarkStart w:id="26" w:name="_Toc210085891"/>
-      <w:bookmarkEnd w:id="25"/>
+      <w:bookmarkStart w:id="26" w:name="_heading=h.3rdcrjn" w:colFirst="0" w:colLast="0"/>
+      <w:bookmarkStart w:id="27" w:name="_Toc210085891"/>
+      <w:bookmarkEnd w:id="26"/>
       <w:r>
         <w:rPr>
           <w:lang w:val="ru-RU"/>
         </w:rPr>
         <w:t>Требования к видам обеспечения АС</w:t>
       </w:r>
-      <w:bookmarkEnd w:id="26"/>
+      <w:bookmarkEnd w:id="27"/>
     </w:p>
     <w:p>
       <w:pPr>
@@ -4588,16 +4596,16 @@
           <w:lang w:val="ru-RU"/>
         </w:rPr>
       </w:pPr>
-      <w:bookmarkStart w:id="27" w:name="_heading=h.26in1rg" w:colFirst="0" w:colLast="0"/>
-      <w:bookmarkStart w:id="28" w:name="_Toc210085892"/>
-      <w:bookmarkEnd w:id="27"/>
+      <w:bookmarkStart w:id="28" w:name="_heading=h.26in1rg" w:colFirst="0" w:colLast="0"/>
+      <w:bookmarkStart w:id="29" w:name="_Toc210085892"/>
+      <w:bookmarkEnd w:id="28"/>
       <w:r>
         <w:rPr>
           <w:lang w:val="ru-RU"/>
         </w:rPr>
         <w:t>Общие технические требования к АС</w:t>
       </w:r>
-      <w:bookmarkEnd w:id="28"/>
+      <w:bookmarkEnd w:id="29"/>
     </w:p>
     <w:p>
       <w:pPr>
@@ -4657,30 +4665,30 @@
       <w:pPr>
         <w:pStyle w:val="ExampleTitle"/>
       </w:pPr>
-      <w:bookmarkStart w:id="29" w:name="_heading=h.lnxbz9" w:colFirst="0" w:colLast="0"/>
-      <w:bookmarkStart w:id="30" w:name="_Toc210085893"/>
-      <w:bookmarkEnd w:id="29"/>
+      <w:bookmarkStart w:id="30" w:name="_heading=h.lnxbz9" w:colFirst="0" w:colLast="0"/>
+      <w:bookmarkStart w:id="31" w:name="_Toc210085893"/>
+      <w:bookmarkEnd w:id="30"/>
       <w:r>
         <w:lastRenderedPageBreak/>
         <w:t>СОСТАВ И СОДЕРЖАНИЕ РАБОТ ПО СОЗДАНИЮ АВТОМАТИЗИРОВАННОЙ СИСТЕМЫ</w:t>
       </w:r>
-      <w:bookmarkEnd w:id="30"/>
-    </w:p>
-    <w:p>
-      <w:pPr>
-        <w:rPr>
-          <w:lang w:val="ru-RU"/>
-        </w:rPr>
-      </w:pPr>
-    </w:p>
-    <w:p>
-      <w:pPr>
-        <w:rPr>
-          <w:lang w:val="ru-RU"/>
-        </w:rPr>
-      </w:pPr>
-      <w:bookmarkStart w:id="31" w:name="_heading=h.35nkun2" w:colFirst="0" w:colLast="0"/>
       <w:bookmarkEnd w:id="31"/>
+    </w:p>
+    <w:p>
+      <w:pPr>
+        <w:rPr>
+          <w:lang w:val="ru-RU"/>
+        </w:rPr>
+      </w:pPr>
+    </w:p>
+    <w:p>
+      <w:pPr>
+        <w:rPr>
+          <w:lang w:val="ru-RU"/>
+        </w:rPr>
+      </w:pPr>
+      <w:bookmarkStart w:id="32" w:name="_heading=h.35nkun2" w:colFirst="0" w:colLast="0"/>
+      <w:bookmarkEnd w:id="32"/>
       <w:r>
         <w:rPr>
           <w:lang w:val="ru-RU"/>
@@ -6394,9 +6402,9 @@
       <w:pPr>
         <w:pStyle w:val="ExampleTitle"/>
       </w:pPr>
-      <w:bookmarkStart w:id="32" w:name="_heading=h.1ksv4uv" w:colFirst="0" w:colLast="0"/>
-      <w:bookmarkStart w:id="33" w:name="_Toc210085894"/>
-      <w:bookmarkEnd w:id="32"/>
+      <w:bookmarkStart w:id="33" w:name="_heading=h.1ksv4uv" w:colFirst="0" w:colLast="0"/>
+      <w:bookmarkStart w:id="34" w:name="_Toc210085894"/>
+      <w:bookmarkEnd w:id="33"/>
       <w:r>
         <w:lastRenderedPageBreak/>
         <w:t xml:space="preserve">ПОРЯДОК </w:t>
@@ -6404,7 +6412,7 @@
       <w:r>
         <w:t>РАЗРАБОТКИ АВТОМАТИЗИРОВАННОЙ СИСТЕМЫ</w:t>
       </w:r>
-      <w:bookmarkEnd w:id="33"/>
+      <w:bookmarkEnd w:id="34"/>
     </w:p>
     <w:p>
       <w:pPr>
@@ -6420,16 +6428,16 @@
           <w:lang w:val="ru-RU"/>
         </w:rPr>
       </w:pPr>
-      <w:bookmarkStart w:id="34" w:name="_heading=h.44sinio" w:colFirst="0" w:colLast="0"/>
-      <w:bookmarkStart w:id="35" w:name="_Toc210085895"/>
-      <w:bookmarkEnd w:id="34"/>
+      <w:bookmarkStart w:id="35" w:name="_heading=h.44sinio" w:colFirst="0" w:colLast="0"/>
+      <w:bookmarkStart w:id="36" w:name="_Toc210085895"/>
+      <w:bookmarkEnd w:id="35"/>
       <w:r>
         <w:rPr>
           <w:lang w:val="ru-RU"/>
         </w:rPr>
         <w:t>Порядок организации разработки АС</w:t>
       </w:r>
-      <w:bookmarkEnd w:id="35"/>
+      <w:bookmarkEnd w:id="36"/>
     </w:p>
     <w:p>
       <w:pPr>
@@ -6483,16 +6491,16 @@
           <w:lang w:val="ru-RU"/>
         </w:rPr>
       </w:pPr>
-      <w:bookmarkStart w:id="36" w:name="_heading=h.2jxsxqh" w:colFirst="0" w:colLast="0"/>
-      <w:bookmarkStart w:id="37" w:name="_Toc210085896"/>
-      <w:bookmarkEnd w:id="36"/>
+      <w:bookmarkStart w:id="37" w:name="_heading=h.2jxsxqh" w:colFirst="0" w:colLast="0"/>
+      <w:bookmarkStart w:id="38" w:name="_Toc210085896"/>
+      <w:bookmarkEnd w:id="37"/>
       <w:r>
         <w:rPr>
           <w:lang w:val="ru-RU"/>
         </w:rPr>
         <w:t>Перечень документов и исходных данных для разработки АС</w:t>
       </w:r>
-      <w:bookmarkEnd w:id="37"/>
+      <w:bookmarkEnd w:id="38"/>
     </w:p>
     <w:p>
       <w:pPr>
@@ -6562,23 +6570,43 @@
       <w:pPr>
         <w:pStyle w:val="a0"/>
       </w:pPr>
-      <w:r>
-        <w:t>ГОСТ Р 52278-2016 «</w:t>
-      </w:r>
-      <w:commentRangeStart w:id="38"/>
-      <w:r>
-        <w:t xml:space="preserve">Ограждения защитные. Классификация. </w:t>
-      </w:r>
-      <w:r>
-        <w:t>Общие положения»;</w:t>
-      </w:r>
-      <w:commentRangeEnd w:id="38"/>
+      <w:commentRangeStart w:id="39"/>
+      <w:commentRangeStart w:id="40"/>
+      <w:r>
+        <w:t xml:space="preserve">ГОСТ </w:t>
+      </w:r>
+      <w:r>
+        <w:t>58728</w:t>
+      </w:r>
+      <w:r>
+        <w:t xml:space="preserve"> </w:t>
+      </w:r>
+      <w:r>
+        <w:t>—</w:t>
+      </w:r>
+      <w:r>
+        <w:t xml:space="preserve"> </w:t>
+      </w:r>
+      <w:r>
+        <w:t>2019</w:t>
+      </w:r>
+      <w:r>
+        <w:t xml:space="preserve"> «Гантели переменной и постоянной массы».</w:t>
+      </w:r>
+      <w:commentRangeEnd w:id="39"/>
+      <w:r>
+        <w:rPr>
+          <w:rStyle w:val="ad"/>
+        </w:rPr>
+        <w:commentReference w:id="39"/>
+      </w:r>
+      <w:commentRangeEnd w:id="40"/>
       <w:r>
         <w:rPr>
           <w:rStyle w:val="ad"/>
           <w:lang w:val="en-GB"/>
         </w:rPr>
-        <w:commentReference w:id="38"/>
+        <w:commentReference w:id="40"/>
       </w:r>
     </w:p>
     <w:p>
@@ -6591,6 +6619,9 @@
           <w:between w:val="nil"/>
         </w:pBdr>
         <w:ind w:firstLine="0"/>
+        <w:rPr>
+          <w:lang w:val="ru-RU"/>
+        </w:rPr>
       </w:pPr>
     </w:p>
     <w:p>
@@ -6600,16 +6631,16 @@
           <w:lang w:val="ru-RU"/>
         </w:rPr>
       </w:pPr>
-      <w:bookmarkStart w:id="39" w:name="_heading=h.z337ya" w:colFirst="0" w:colLast="0"/>
-      <w:bookmarkStart w:id="40" w:name="_Toc210085897"/>
-      <w:bookmarkEnd w:id="39"/>
+      <w:bookmarkStart w:id="41" w:name="_heading=h.z337ya" w:colFirst="0" w:colLast="0"/>
+      <w:bookmarkStart w:id="42" w:name="_Toc210085897"/>
+      <w:bookmarkEnd w:id="41"/>
       <w:r>
         <w:rPr>
           <w:lang w:val="ru-RU"/>
         </w:rPr>
         <w:t>Перечень документов, предъявляемых по окончании соответствующих этапов работ</w:t>
       </w:r>
-      <w:bookmarkEnd w:id="40"/>
+      <w:bookmarkEnd w:id="42"/>
     </w:p>
     <w:p>
       <w:pPr>
@@ -6684,14 +6715,14 @@
       <w:pPr>
         <w:pStyle w:val="ExampleTitle"/>
       </w:pPr>
-      <w:bookmarkStart w:id="41" w:name="_heading=h.3j2qqm3" w:colFirst="0" w:colLast="0"/>
-      <w:bookmarkStart w:id="42" w:name="_Toc210085898"/>
-      <w:bookmarkEnd w:id="41"/>
+      <w:bookmarkStart w:id="43" w:name="_heading=h.3j2qqm3" w:colFirst="0" w:colLast="0"/>
+      <w:bookmarkStart w:id="44" w:name="_Toc210085898"/>
+      <w:bookmarkEnd w:id="43"/>
       <w:r>
         <w:lastRenderedPageBreak/>
         <w:t>ПОРЯДОК КОНТРОЛЯ И ПРИЕМКИ АВТОМАТИЗИРОВАННОЙ СИСТЕМЫ</w:t>
       </w:r>
-      <w:bookmarkEnd w:id="42"/>
+      <w:bookmarkEnd w:id="44"/>
     </w:p>
     <w:p>
       <w:pPr>
@@ -6707,16 +6738,16 @@
           <w:lang w:val="ru-RU"/>
         </w:rPr>
       </w:pPr>
-      <w:bookmarkStart w:id="43" w:name="_heading=h.1y810tw" w:colFirst="0" w:colLast="0"/>
-      <w:bookmarkStart w:id="44" w:name="_Toc210085899"/>
-      <w:bookmarkEnd w:id="43"/>
+      <w:bookmarkStart w:id="45" w:name="_heading=h.1y810tw" w:colFirst="0" w:colLast="0"/>
+      <w:bookmarkStart w:id="46" w:name="_Toc210085899"/>
+      <w:bookmarkEnd w:id="45"/>
       <w:r>
         <w:rPr>
           <w:lang w:val="ru-RU"/>
         </w:rPr>
         <w:t>Виды, состав и методы испытаний АС и ее составных частей</w:t>
       </w:r>
-      <w:bookmarkEnd w:id="44"/>
+      <w:bookmarkEnd w:id="46"/>
     </w:p>
     <w:p>
       <w:pPr>
@@ -6853,16 +6884,16 @@
           <w:lang w:val="ru-RU"/>
         </w:rPr>
       </w:pPr>
-      <w:bookmarkStart w:id="45" w:name="_heading=h.4i7ojhp" w:colFirst="0" w:colLast="0"/>
-      <w:bookmarkStart w:id="46" w:name="_Toc210085900"/>
-      <w:bookmarkEnd w:id="45"/>
+      <w:bookmarkStart w:id="47" w:name="_heading=h.4i7ojhp" w:colFirst="0" w:colLast="0"/>
+      <w:bookmarkStart w:id="48" w:name="_Toc210085900"/>
+      <w:bookmarkEnd w:id="47"/>
       <w:r>
         <w:rPr>
           <w:lang w:val="ru-RU"/>
         </w:rPr>
         <w:t>Общие требования к приёмке работ по стадиям</w:t>
       </w:r>
-      <w:bookmarkEnd w:id="46"/>
+      <w:bookmarkEnd w:id="48"/>
     </w:p>
     <w:p>
       <w:pPr>
@@ -6941,13 +6972,13 @@
       <w:pPr>
         <w:pStyle w:val="ExampleTitle"/>
       </w:pPr>
-      <w:bookmarkStart w:id="47" w:name="_heading=h.2xcytpi" w:colFirst="0" w:colLast="0"/>
-      <w:bookmarkStart w:id="48" w:name="_Toc210085901"/>
-      <w:bookmarkEnd w:id="47"/>
+      <w:bookmarkStart w:id="49" w:name="_heading=h.2xcytpi" w:colFirst="0" w:colLast="0"/>
+      <w:bookmarkStart w:id="50" w:name="_Toc210085901"/>
+      <w:bookmarkEnd w:id="49"/>
       <w:r>
         <w:t>ТРЕБОВАНИЯ К ДОКУМЕНТИРОВАНИЮ</w:t>
       </w:r>
-      <w:bookmarkEnd w:id="48"/>
+      <w:bookmarkEnd w:id="50"/>
     </w:p>
     <w:p/>
     <w:p>
@@ -6995,16 +7026,16 @@
           <w:lang w:val="ru-RU"/>
         </w:rPr>
       </w:pPr>
-      <w:bookmarkStart w:id="49" w:name="_heading=h.1ci93xb" w:colFirst="0" w:colLast="0"/>
-      <w:bookmarkStart w:id="50" w:name="_Toc210085902"/>
-      <w:bookmarkEnd w:id="49"/>
+      <w:bookmarkStart w:id="51" w:name="_heading=h.1ci93xb" w:colFirst="0" w:colLast="0"/>
+      <w:bookmarkStart w:id="52" w:name="_Toc210085902"/>
+      <w:bookmarkEnd w:id="51"/>
       <w:r>
         <w:rPr>
           <w:lang w:val="ru-RU"/>
         </w:rPr>
         <w:t>Перечень подлежащих разработке документов</w:t>
       </w:r>
-      <w:bookmarkEnd w:id="50"/>
+      <w:bookmarkEnd w:id="52"/>
     </w:p>
     <w:p>
       <w:pPr>
@@ -7040,16 +7071,16 @@
           <w:lang w:val="ru-RU"/>
         </w:rPr>
       </w:pPr>
-      <w:bookmarkStart w:id="51" w:name="_heading=h.3whwml4" w:colFirst="0" w:colLast="0"/>
-      <w:bookmarkStart w:id="52" w:name="_Toc210085903"/>
-      <w:bookmarkEnd w:id="51"/>
+      <w:bookmarkStart w:id="53" w:name="_heading=h.3whwml4" w:colFirst="0" w:colLast="0"/>
+      <w:bookmarkStart w:id="54" w:name="_Toc210085903"/>
+      <w:bookmarkEnd w:id="53"/>
       <w:r>
         <w:rPr>
           <w:lang w:val="ru-RU"/>
         </w:rPr>
         <w:t>Вид представления и количество документов</w:t>
       </w:r>
-      <w:bookmarkEnd w:id="52"/>
+      <w:bookmarkEnd w:id="54"/>
     </w:p>
     <w:p>
       <w:pPr>
@@ -7169,9 +7200,9 @@
           <w:lang w:val="ru-RU"/>
         </w:rPr>
       </w:pPr>
-      <w:bookmarkStart w:id="53" w:name="_heading=h.2bn6wsx" w:colFirst="0" w:colLast="0"/>
-      <w:bookmarkStart w:id="54" w:name="_Toc210085904"/>
-      <w:bookmarkEnd w:id="53"/>
+      <w:bookmarkStart w:id="55" w:name="_heading=h.2bn6wsx" w:colFirst="0" w:colLast="0"/>
+      <w:bookmarkStart w:id="56" w:name="_Toc210085904"/>
+      <w:bookmarkEnd w:id="55"/>
       <w:r>
         <w:rPr>
           <w:lang w:val="ru-RU"/>
@@ -7179,7 +7210,7 @@
         <w:lastRenderedPageBreak/>
         <w:t>Требования по использованию ЕСКД и ЕСПД при разработке документов</w:t>
       </w:r>
-      <w:bookmarkEnd w:id="54"/>
+      <w:bookmarkEnd w:id="56"/>
     </w:p>
     <w:p>
       <w:pPr>
@@ -7300,14 +7331,14 @@
       <w:pPr>
         <w:pStyle w:val="ExampleTitle"/>
       </w:pPr>
-      <w:bookmarkStart w:id="55" w:name="_heading=h.qsh70q" w:colFirst="0" w:colLast="0"/>
-      <w:bookmarkStart w:id="56" w:name="_Toc210085905"/>
-      <w:bookmarkEnd w:id="55"/>
+      <w:bookmarkStart w:id="57" w:name="_heading=h.qsh70q" w:colFirst="0" w:colLast="0"/>
+      <w:bookmarkStart w:id="58" w:name="_Toc210085905"/>
+      <w:bookmarkEnd w:id="57"/>
       <w:r>
         <w:lastRenderedPageBreak/>
         <w:t>ИСТОЧНИКИ РАЗРАБОТКИ</w:t>
       </w:r>
-      <w:bookmarkEnd w:id="56"/>
+      <w:bookmarkEnd w:id="58"/>
     </w:p>
     <w:p/>
     <w:p>
@@ -7367,21 +7398,7 @@
         <w:rPr>
           <w:lang w:val="ru-RU"/>
         </w:rPr>
-        <w:t xml:space="preserve">, А. Е. Горяинов — </w:t>
-      </w:r>
-      <w:proofErr w:type="gramStart"/>
-      <w:r>
-        <w:rPr>
-          <w:lang w:val="ru-RU"/>
-        </w:rPr>
-        <w:t>Томск :</w:t>
-      </w:r>
-      <w:proofErr w:type="gramEnd"/>
-      <w:r>
-        <w:rPr>
-          <w:lang w:val="ru-RU"/>
-        </w:rPr>
-        <w:t xml:space="preserve"> Эль Контент, 2014. — 176 с.</w:t>
+        <w:t>, А. Е. Горяинов — Томск : Эль Контент, 2014. — 176 с.</w:t>
       </w:r>
     </w:p>
     <w:p>
@@ -7719,67 +7736,6 @@
           <w:lang w:val="ru-RU"/>
         </w:rPr>
         <w:t>;</w:t>
-      </w:r>
-    </w:p>
-    <w:p>
-      <w:pPr>
-        <w:numPr>
-          <w:ilvl w:val="0"/>
-          <w:numId w:val="50"/>
-        </w:numPr>
-        <w:rPr>
-          <w:lang w:val="ru-RU"/>
-        </w:rPr>
-      </w:pPr>
-      <w:commentRangeStart w:id="57"/>
-      <w:r>
-        <w:rPr>
-          <w:lang w:val="ru-RU"/>
-        </w:rPr>
-        <w:t xml:space="preserve">ГОСТ </w:t>
-      </w:r>
-      <w:r>
-        <w:rPr>
-          <w:lang w:val="ru-RU"/>
-        </w:rPr>
-        <w:t>58728</w:t>
-      </w:r>
-      <w:r>
-        <w:rPr>
-          <w:lang w:val="ru-RU"/>
-        </w:rPr>
-        <w:t xml:space="preserve"> </w:t>
-      </w:r>
-      <w:r>
-        <w:rPr>
-          <w:lang w:val="ru-RU"/>
-        </w:rPr>
-        <w:t>—</w:t>
-      </w:r>
-      <w:r>
-        <w:rPr>
-          <w:lang w:val="ru-RU"/>
-        </w:rPr>
-        <w:t xml:space="preserve"> </w:t>
-      </w:r>
-      <w:r>
-        <w:rPr>
-          <w:lang w:val="ru-RU"/>
-        </w:rPr>
-        <w:t>2019</w:t>
-      </w:r>
-      <w:r>
-        <w:rPr>
-          <w:lang w:val="ru-RU"/>
-        </w:rPr>
-        <w:t xml:space="preserve"> «Гантели переменной и постоянной массы».</w:t>
-      </w:r>
-      <w:commentRangeEnd w:id="57"/>
-      <w:r>
-        <w:rPr>
-          <w:rStyle w:val="ad"/>
-        </w:rPr>
-        <w:commentReference w:id="57"/>
       </w:r>
     </w:p>
     <w:bookmarkEnd w:id="1"/>
@@ -7803,13 +7759,16 @@
 </file>
 
 <file path=word/comments.xml><?xml version="1.0" encoding="utf-8"?>
-<w:comments xmlns:wpc="http://schemas.microsoft.com/office/word/2010/wordprocessingCanvas" xmlns:cx="http://schemas.microsoft.com/office/drawing/2014/chartex" xmlns:cx1="http://schemas.microsoft.com/office/drawing/2015/9/8/chartex" xmlns:cx2="http://schemas.microsoft.com/office/drawing/2015/10/21/chartex" xmlns:cx3="http://schemas.microsoft.com/office/drawing/2016/5/9/chartex" xmlns:cx4="http://schemas.microsoft.com/office/drawing/2016/5/10/chartex" xmlns:cx5="http://schemas.microsoft.com/office/drawing/2016/5/11/chartex" xmlns:cx6="http://schemas.microsoft.com/office/drawing/2016/5/12/chartex" xmlns:cx7="http://schemas.microsoft.com/office/drawing/2016/5/13/chartex" xmlns:cx8="http://schemas.microsoft.com/office/drawing/2016/5/14/chartex" xmlns:mc="http://schemas.openxmlformats.org/markup-compatibility/2006" xmlns:aink="http://schemas.microsoft.com/office/drawing/2016/ink" xmlns:am3d="http://schemas.microsoft.com/office/drawing/2017/model3d" xmlns:o="urn:schemas-microsoft-com:office:office" xmlns:oel="http://schemas.microsoft.com/office/2019/extlst" xmlns:r="http://schemas.openxmlformats.org/officeDocument/2006/relationships" xmlns:m="http://schemas.openxmlformats.org/officeDocument/2006/math" xmlns:v="urn:schemas-microsoft-com:vml" xmlns:wp14="http://schemas.microsoft.com/office/word/2010/wordprocessingDrawing" xmlns:wp="http://schemas.openxmlformats.org/drawingml/2006/wordprocessingDrawing" xmlns:w10="urn:schemas-microsoft-com:office:word" xmlns:w="http://schemas.openxmlformats.org/wordprocessingml/2006/main" xmlns:w14="http://schemas.microsoft.com/office/word/2010/wordml" xmlns:w15="http://schemas.microsoft.com/office/word/2012/wordml" xmlns:w16cex="http://schemas.microsoft.com/office/word/2018/wordml/cex" xmlns:w16cid="http://schemas.microsoft.com/office/word/2016/wordml/cid" xmlns:w16="http://schemas.microsoft.com/office/word/2018/wordml" xmlns:w16du="http://schemas.microsoft.com/office/word/2023/wordml/word16du" xmlns:w16sdtdh="http://schemas.microsoft.com/office/word/2020/wordml/sdtdatahash" xmlns:w16sdtfl="http://schemas.microsoft.com/office/word/2024/wordml/sdtformatlock" xmlns:w16se="http://schemas.microsoft.com/office/word/2015/wordml/symex" xmlns:wpg="http://schemas.microsoft.com/office/word/2010/wordprocessingGroup" xmlns:wpi="http://schemas.microsoft.com/office/word/2010/wordprocessingInk" xmlns:wne="http://schemas.microsoft.com/office/word/2006/wordml" xmlns:wps="http://schemas.microsoft.com/office/word/2010/wordprocessingShape" mc:Ignorable="w14 w15 w16se w16cid w16 w16cex w16sdtdh w16sdtfl w16du wp14">
+<w:comments xmlns:wpc="http://schemas.microsoft.com/office/word/2010/wordprocessingCanvas" xmlns:cx="http://schemas.microsoft.com/office/drawing/2014/chartex" xmlns:cx1="http://schemas.microsoft.com/office/drawing/2015/9/8/chartex" xmlns:cx2="http://schemas.microsoft.com/office/drawing/2015/10/21/chartex" xmlns:cx3="http://schemas.microsoft.com/office/drawing/2016/5/9/chartex" xmlns:cx4="http://schemas.microsoft.com/office/drawing/2016/5/10/chartex" xmlns:cx5="http://schemas.microsoft.com/office/drawing/2016/5/11/chartex" xmlns:cx6="http://schemas.microsoft.com/office/drawing/2016/5/12/chartex" xmlns:cx7="http://schemas.microsoft.com/office/drawing/2016/5/13/chartex" xmlns:cx8="http://schemas.microsoft.com/office/drawing/2016/5/14/chartex" xmlns:mc="http://schemas.openxmlformats.org/markup-compatibility/2006" xmlns:aink="http://schemas.microsoft.com/office/drawing/2016/ink" xmlns:am3d="http://schemas.microsoft.com/office/drawing/2017/model3d" xmlns:o="urn:schemas-microsoft-com:office:office" xmlns:oel="http://schemas.microsoft.com/office/2019/extlst" xmlns:r="http://schemas.openxmlformats.org/officeDocument/2006/relationships" xmlns:m="http://schemas.openxmlformats.org/officeDocument/2006/math" xmlns:v="urn:schemas-microsoft-com:vml" xmlns:wp14="http://schemas.microsoft.com/office/word/2010/wordprocessingDrawing" xmlns:wp="http://schemas.openxmlformats.org/drawingml/2006/wordprocessingDrawing" xmlns:w10="urn:schemas-microsoft-com:office:word" xmlns:w="http://schemas.openxmlformats.org/wordprocessingml/2006/main" xmlns:w14="http://schemas.microsoft.com/office/word/2010/wordml" xmlns:w15="http://schemas.microsoft.com/office/word/2012/wordml" xmlns:w16cex="http://schemas.microsoft.com/office/word/2018/wordml/cex" xmlns:w16cid="http://schemas.microsoft.com/office/word/2016/wordml/cid" xmlns:w16="http://schemas.microsoft.com/office/word/2018/wordml" xmlns:w16sdtdh="http://schemas.microsoft.com/office/word/2020/wordml/sdtdatahash" xmlns:w16se="http://schemas.microsoft.com/office/word/2015/wordml/symex" xmlns:wpg="http://schemas.microsoft.com/office/word/2010/wordprocessingGroup" xmlns:wpi="http://schemas.microsoft.com/office/word/2010/wordprocessingInk" xmlns:wne="http://schemas.microsoft.com/office/word/2006/wordml" xmlns:wps="http://schemas.microsoft.com/office/word/2010/wordprocessingShape" mc:Ignorable="w14 w15 w16se w16cid w16 w16cex w16sdtdh wp14">
   <w:comment w:id="18" w:author="Kalentyev Alexey" w:date="2025-09-30T05:12:00Z" w:initials="KA">
     <w:p>
       <w:pPr>
         <w:pStyle w:val="ab"/>
         <w:ind w:firstLine="0"/>
         <w:jc w:val="left"/>
+        <w:rPr>
+          <w:lang w:val="ru-RU"/>
+        </w:rPr>
       </w:pPr>
       <w:r>
         <w:rPr>
@@ -7825,7 +7784,29 @@
       </w:r>
     </w:p>
   </w:comment>
-  <w:comment w:id="38" w:author="Kalentyev Alexey" w:date="2025-09-30T05:14:00Z" w:initials="KA">
+  <w:comment w:id="19" w:author="Konstantin Polushvayko" w:date="2025-09-30T09:45:00Z" w:initials="KP">
+    <w:p>
+      <w:pPr>
+        <w:pStyle w:val="ab"/>
+        <w:rPr>
+          <w:lang w:val="ru-RU"/>
+        </w:rPr>
+      </w:pPr>
+      <w:r>
+        <w:rPr>
+          <w:rStyle w:val="ad"/>
+        </w:rPr>
+        <w:annotationRef/>
+      </w:r>
+      <w:r>
+        <w:rPr>
+          <w:lang w:val="ru-RU"/>
+        </w:rPr>
+        <w:t>+</w:t>
+      </w:r>
+    </w:p>
+  </w:comment>
+  <w:comment w:id="39" w:author="Kalentyev Alexey" w:date="2025-09-30T05:14:00Z" w:initials="KA">
     <w:p>
       <w:pPr>
         <w:pStyle w:val="ab"/>
@@ -7846,12 +7827,10 @@
       </w:r>
     </w:p>
   </w:comment>
-  <w:comment w:id="57" w:author="Kalentyev Alexey" w:date="2025-09-30T05:14:00Z" w:initials="KA">
+  <w:comment w:id="40" w:author="Konstantin Polushvayko" w:date="2025-09-30T09:16:00Z" w:initials="KP">
     <w:p>
       <w:pPr>
         <w:pStyle w:val="ab"/>
-        <w:ind w:firstLine="0"/>
-        <w:jc w:val="left"/>
       </w:pPr>
       <w:r>
         <w:rPr>
@@ -7860,10 +7839,7 @@
         <w:annotationRef/>
       </w:r>
       <w:r>
-        <w:rPr>
-          <w:lang w:val="ru-RU"/>
-        </w:rPr>
-        <w:t>?</w:t>
+        <w:t>+</w:t>
       </w:r>
     </w:p>
   </w:comment>
@@ -7871,31 +7847,34 @@
 </file>
 
 <file path=word/commentsExtended.xml><?xml version="1.0" encoding="utf-8"?>
-<w15:commentsEx xmlns:wpc="http://schemas.microsoft.com/office/word/2010/wordprocessingCanvas" xmlns:cx="http://schemas.microsoft.com/office/drawing/2014/chartex" xmlns:cx1="http://schemas.microsoft.com/office/drawing/2015/9/8/chartex" xmlns:cx2="http://schemas.microsoft.com/office/drawing/2015/10/21/chartex" xmlns:cx3="http://schemas.microsoft.com/office/drawing/2016/5/9/chartex" xmlns:cx4="http://schemas.microsoft.com/office/drawing/2016/5/10/chartex" xmlns:cx5="http://schemas.microsoft.com/office/drawing/2016/5/11/chartex" xmlns:cx6="http://schemas.microsoft.com/office/drawing/2016/5/12/chartex" xmlns:cx7="http://schemas.microsoft.com/office/drawing/2016/5/13/chartex" xmlns:cx8="http://schemas.microsoft.com/office/drawing/2016/5/14/chartex" xmlns:mc="http://schemas.openxmlformats.org/markup-compatibility/2006" xmlns:aink="http://schemas.microsoft.com/office/drawing/2016/ink" xmlns:am3d="http://schemas.microsoft.com/office/drawing/2017/model3d" xmlns:o="urn:schemas-microsoft-com:office:office" xmlns:oel="http://schemas.microsoft.com/office/2019/extlst" xmlns:r="http://schemas.openxmlformats.org/officeDocument/2006/relationships" xmlns:m="http://schemas.openxmlformats.org/officeDocument/2006/math" xmlns:v="urn:schemas-microsoft-com:vml" xmlns:wp14="http://schemas.microsoft.com/office/word/2010/wordprocessingDrawing" xmlns:wp="http://schemas.openxmlformats.org/drawingml/2006/wordprocessingDrawing" xmlns:w10="urn:schemas-microsoft-com:office:word" xmlns:w="http://schemas.openxmlformats.org/wordprocessingml/2006/main" xmlns:w14="http://schemas.microsoft.com/office/word/2010/wordml" xmlns:w15="http://schemas.microsoft.com/office/word/2012/wordml" xmlns:w16cex="http://schemas.microsoft.com/office/word/2018/wordml/cex" xmlns:w16cid="http://schemas.microsoft.com/office/word/2016/wordml/cid" xmlns:w16="http://schemas.microsoft.com/office/word/2018/wordml" xmlns:w16du="http://schemas.microsoft.com/office/word/2023/wordml/word16du" xmlns:w16sdtdh="http://schemas.microsoft.com/office/word/2020/wordml/sdtdatahash" xmlns:w16sdtfl="http://schemas.microsoft.com/office/word/2024/wordml/sdtformatlock" xmlns:w16se="http://schemas.microsoft.com/office/word/2015/wordml/symex" xmlns:wpg="http://schemas.microsoft.com/office/word/2010/wordprocessingGroup" xmlns:wpi="http://schemas.microsoft.com/office/word/2010/wordprocessingInk" xmlns:wne="http://schemas.microsoft.com/office/word/2006/wordml" xmlns:wps="http://schemas.microsoft.com/office/word/2010/wordprocessingShape" mc:Ignorable="w14 w15 w16se w16cid w16 w16cex w16sdtdh w16sdtfl w16du wp14">
+<w15:commentsEx xmlns:wpc="http://schemas.microsoft.com/office/word/2010/wordprocessingCanvas" xmlns:cx="http://schemas.microsoft.com/office/drawing/2014/chartex" xmlns:cx1="http://schemas.microsoft.com/office/drawing/2015/9/8/chartex" xmlns:cx2="http://schemas.microsoft.com/office/drawing/2015/10/21/chartex" xmlns:cx3="http://schemas.microsoft.com/office/drawing/2016/5/9/chartex" xmlns:cx4="http://schemas.microsoft.com/office/drawing/2016/5/10/chartex" xmlns:cx5="http://schemas.microsoft.com/office/drawing/2016/5/11/chartex" xmlns:cx6="http://schemas.microsoft.com/office/drawing/2016/5/12/chartex" xmlns:cx7="http://schemas.microsoft.com/office/drawing/2016/5/13/chartex" xmlns:cx8="http://schemas.microsoft.com/office/drawing/2016/5/14/chartex" xmlns:mc="http://schemas.openxmlformats.org/markup-compatibility/2006" xmlns:aink="http://schemas.microsoft.com/office/drawing/2016/ink" xmlns:am3d="http://schemas.microsoft.com/office/drawing/2017/model3d" xmlns:o="urn:schemas-microsoft-com:office:office" xmlns:oel="http://schemas.microsoft.com/office/2019/extlst" xmlns:r="http://schemas.openxmlformats.org/officeDocument/2006/relationships" xmlns:m="http://schemas.openxmlformats.org/officeDocument/2006/math" xmlns:v="urn:schemas-microsoft-com:vml" xmlns:wp14="http://schemas.microsoft.com/office/word/2010/wordprocessingDrawing" xmlns:wp="http://schemas.openxmlformats.org/drawingml/2006/wordprocessingDrawing" xmlns:w10="urn:schemas-microsoft-com:office:word" xmlns:w="http://schemas.openxmlformats.org/wordprocessingml/2006/main" xmlns:w14="http://schemas.microsoft.com/office/word/2010/wordml" xmlns:w15="http://schemas.microsoft.com/office/word/2012/wordml" xmlns:w16cex="http://schemas.microsoft.com/office/word/2018/wordml/cex" xmlns:w16cid="http://schemas.microsoft.com/office/word/2016/wordml/cid" xmlns:w16="http://schemas.microsoft.com/office/word/2018/wordml" xmlns:w16sdtdh="http://schemas.microsoft.com/office/word/2020/wordml/sdtdatahash" xmlns:w16se="http://schemas.microsoft.com/office/word/2015/wordml/symex" xmlns:wpg="http://schemas.microsoft.com/office/word/2010/wordprocessingGroup" xmlns:wpi="http://schemas.microsoft.com/office/word/2010/wordprocessingInk" xmlns:wne="http://schemas.microsoft.com/office/word/2006/wordml" xmlns:wps="http://schemas.microsoft.com/office/word/2010/wordprocessingShape" mc:Ignorable="w14 w15 w16se w16cid w16 w16cex w16sdtdh wp14">
   <w15:commentEx w15:paraId="44F38FF3" w15:done="0"/>
-  <w15:commentEx w15:paraId="16BD1895" w15:done="0"/>
-  <w15:commentEx w15:paraId="30DE3C70" w15:done="0"/>
+  <w15:commentEx w15:paraId="041B354F" w15:paraIdParent="44F38FF3" w15:done="0"/>
+  <w15:commentEx w15:paraId="6FA98D19" w15:done="0"/>
+  <w15:commentEx w15:paraId="35F233BB" w15:paraIdParent="6FA98D19" w15:done="0"/>
 </w15:commentsEx>
 </file>
 
 <file path=word/commentsExtensible.xml><?xml version="1.0" encoding="utf-8"?>
-<w16cex:commentsExtensible xmlns:wpc="http://schemas.microsoft.com/office/word/2010/wordprocessingCanvas" xmlns:cx="http://schemas.microsoft.com/office/drawing/2014/chartex" xmlns:cx1="http://schemas.microsoft.com/office/drawing/2015/9/8/chartex" xmlns:cx2="http://schemas.microsoft.com/office/drawing/2015/10/21/chartex" xmlns:cx3="http://schemas.microsoft.com/office/drawing/2016/5/9/chartex" xmlns:cx4="http://schemas.microsoft.com/office/drawing/2016/5/10/chartex" xmlns:cx5="http://schemas.microsoft.com/office/drawing/2016/5/11/chartex" xmlns:cx6="http://schemas.microsoft.com/office/drawing/2016/5/12/chartex" xmlns:cx7="http://schemas.microsoft.com/office/drawing/2016/5/13/chartex" xmlns:cx8="http://schemas.microsoft.com/office/drawing/2016/5/14/chartex" xmlns:cr="http://schemas.microsoft.com/office/comments/2020/reactions" xmlns:mc="http://schemas.openxmlformats.org/markup-compatibility/2006" xmlns:aink="http://schemas.microsoft.com/office/drawing/2016/ink" xmlns:am3d="http://schemas.microsoft.com/office/drawing/2017/model3d" xmlns:o="urn:schemas-microsoft-com:office:office" xmlns:oel="http://schemas.microsoft.com/office/2019/extlst" xmlns:r="http://schemas.openxmlformats.org/officeDocument/2006/relationships" xmlns:m="http://schemas.openxmlformats.org/officeDocument/2006/math" xmlns:v="urn:schemas-microsoft-com:vml" xmlns:wp14="http://schemas.microsoft.com/office/word/2010/wordprocessingDrawing" xmlns:wp="http://schemas.openxmlformats.org/drawingml/2006/wordprocessingDrawing" xmlns:w10="urn:schemas-microsoft-com:office:word" xmlns:w="http://schemas.openxmlformats.org/wordprocessingml/2006/main" xmlns:w14="http://schemas.microsoft.com/office/word/2010/wordml" xmlns:w15="http://schemas.microsoft.com/office/word/2012/wordml" xmlns:w16cex="http://schemas.microsoft.com/office/word/2018/wordml/cex" xmlns:w16cid="http://schemas.microsoft.com/office/word/2016/wordml/cid" xmlns:w16="http://schemas.microsoft.com/office/word/2018/wordml" xmlns:w16du="http://schemas.microsoft.com/office/word/2023/wordml/word16du" xmlns:w16sdtdh="http://schemas.microsoft.com/office/word/2020/wordml/sdtdatahash" xmlns:w16sdtfl="http://schemas.microsoft.com/office/word/2024/wordml/sdtformatlock" xmlns:w16se="http://schemas.microsoft.com/office/word/2015/wordml/symex" xmlns:wpg="http://schemas.microsoft.com/office/word/2010/wordprocessingGroup" xmlns:wpi="http://schemas.microsoft.com/office/word/2010/wordprocessingInk" xmlns:wne="http://schemas.microsoft.com/office/word/2006/wordml" xmlns:wps="http://schemas.microsoft.com/office/word/2010/wordprocessingShape" mc:Ignorable="w14 w15 w16se w16cid w16 w16cex w16sdtdh w16sdtfl cr w16du wp14">
+<w16cex:commentsExtensible xmlns:wpc="http://schemas.microsoft.com/office/word/2010/wordprocessingCanvas" xmlns:cx="http://schemas.microsoft.com/office/drawing/2014/chartex" xmlns:cx1="http://schemas.microsoft.com/office/drawing/2015/9/8/chartex" xmlns:cx2="http://schemas.microsoft.com/office/drawing/2015/10/21/chartex" xmlns:cx3="http://schemas.microsoft.com/office/drawing/2016/5/9/chartex" xmlns:cx4="http://schemas.microsoft.com/office/drawing/2016/5/10/chartex" xmlns:cx5="http://schemas.microsoft.com/office/drawing/2016/5/11/chartex" xmlns:cx6="http://schemas.microsoft.com/office/drawing/2016/5/12/chartex" xmlns:cx7="http://schemas.microsoft.com/office/drawing/2016/5/13/chartex" xmlns:cx8="http://schemas.microsoft.com/office/drawing/2016/5/14/chartex" xmlns:mc="http://schemas.openxmlformats.org/markup-compatibility/2006" xmlns:aink="http://schemas.microsoft.com/office/drawing/2016/ink" xmlns:am3d="http://schemas.microsoft.com/office/drawing/2017/model3d" xmlns:o="urn:schemas-microsoft-com:office:office" xmlns:oel="http://schemas.microsoft.com/office/2019/extlst" xmlns:r="http://schemas.openxmlformats.org/officeDocument/2006/relationships" xmlns:m="http://schemas.openxmlformats.org/officeDocument/2006/math" xmlns:v="urn:schemas-microsoft-com:vml" xmlns:wp14="http://schemas.microsoft.com/office/word/2010/wordprocessingDrawing" xmlns:wp="http://schemas.openxmlformats.org/drawingml/2006/wordprocessingDrawing" xmlns:w10="urn:schemas-microsoft-com:office:word" xmlns:w="http://schemas.openxmlformats.org/wordprocessingml/2006/main" xmlns:w14="http://schemas.microsoft.com/office/word/2010/wordml" xmlns:w15="http://schemas.microsoft.com/office/word/2012/wordml" xmlns:w16cex="http://schemas.microsoft.com/office/word/2018/wordml/cex" xmlns:w16cid="http://schemas.microsoft.com/office/word/2016/wordml/cid" xmlns:w16="http://schemas.microsoft.com/office/word/2018/wordml" xmlns:w16sdtdh="http://schemas.microsoft.com/office/word/2020/wordml/sdtdatahash" xmlns:w16se="http://schemas.microsoft.com/office/word/2015/wordml/symex" xmlns:wpg="http://schemas.microsoft.com/office/word/2010/wordprocessingGroup" xmlns:wpi="http://schemas.microsoft.com/office/word/2010/wordprocessingInk" xmlns:wne="http://schemas.microsoft.com/office/word/2006/wordml" xmlns:wps="http://schemas.microsoft.com/office/word/2010/wordprocessingShape" mc:Ignorable="w14 w15 w16se w16cid w16 w16cex w16sdtdh wp14">
   <w16cex:commentExtensible w16cex:durableId="7B5BD6DC" w16cex:dateUtc="2025-09-30T02:12:00Z"/>
-  <w16cex:commentExtensible w16cex:durableId="2A2224ED" w16cex:dateUtc="2025-09-30T02:14:00Z"/>
+  <w16cex:commentExtensible w16cex:durableId="72C0DFC7" w16cex:dateUtc="2025-09-30T02:45:00Z"/>
   <w16cex:commentExtensible w16cex:durableId="5F6C2985" w16cex:dateUtc="2025-09-30T02:14:00Z"/>
+  <w16cex:commentExtensible w16cex:durableId="17F35F30" w16cex:dateUtc="2025-09-30T02:16:00Z"/>
 </w16cex:commentsExtensible>
 </file>
 
 <file path=word/commentsIds.xml><?xml version="1.0" encoding="utf-8"?>
-<w16cid:commentsIds xmlns:wpc="http://schemas.microsoft.com/office/word/2010/wordprocessingCanvas" xmlns:cx="http://schemas.microsoft.com/office/drawing/2014/chartex" xmlns:cx1="http://schemas.microsoft.com/office/drawing/2015/9/8/chartex" xmlns:cx2="http://schemas.microsoft.com/office/drawing/2015/10/21/chartex" xmlns:cx3="http://schemas.microsoft.com/office/drawing/2016/5/9/chartex" xmlns:cx4="http://schemas.microsoft.com/office/drawing/2016/5/10/chartex" xmlns:cx5="http://schemas.microsoft.com/office/drawing/2016/5/11/chartex" xmlns:cx6="http://schemas.microsoft.com/office/drawing/2016/5/12/chartex" xmlns:cx7="http://schemas.microsoft.com/office/drawing/2016/5/13/chartex" xmlns:cx8="http://schemas.microsoft.com/office/drawing/2016/5/14/chartex" xmlns:mc="http://schemas.openxmlformats.org/markup-compatibility/2006" xmlns:aink="http://schemas.microsoft.com/office/drawing/2016/ink" xmlns:am3d="http://schemas.microsoft.com/office/drawing/2017/model3d" xmlns:o="urn:schemas-microsoft-com:office:office" xmlns:oel="http://schemas.microsoft.com/office/2019/extlst" xmlns:r="http://schemas.openxmlformats.org/officeDocument/2006/relationships" xmlns:m="http://schemas.openxmlformats.org/officeDocument/2006/math" xmlns:v="urn:schemas-microsoft-com:vml" xmlns:wp14="http://schemas.microsoft.com/office/word/2010/wordprocessingDrawing" xmlns:wp="http://schemas.openxmlformats.org/drawingml/2006/wordprocessingDrawing" xmlns:w10="urn:schemas-microsoft-com:office:word" xmlns:w="http://schemas.openxmlformats.org/wordprocessingml/2006/main" xmlns:w14="http://schemas.microsoft.com/office/word/2010/wordml" xmlns:w15="http://schemas.microsoft.com/office/word/2012/wordml" xmlns:w16cex="http://schemas.microsoft.com/office/word/2018/wordml/cex" xmlns:w16cid="http://schemas.microsoft.com/office/word/2016/wordml/cid" xmlns:w16="http://schemas.microsoft.com/office/word/2018/wordml" xmlns:w16du="http://schemas.microsoft.com/office/word/2023/wordml/word16du" xmlns:w16sdtdh="http://schemas.microsoft.com/office/word/2020/wordml/sdtdatahash" xmlns:w16sdtfl="http://schemas.microsoft.com/office/word/2024/wordml/sdtformatlock" xmlns:w16se="http://schemas.microsoft.com/office/word/2015/wordml/symex" xmlns:wpg="http://schemas.microsoft.com/office/word/2010/wordprocessingGroup" xmlns:wpi="http://schemas.microsoft.com/office/word/2010/wordprocessingInk" xmlns:wne="http://schemas.microsoft.com/office/word/2006/wordml" xmlns:wps="http://schemas.microsoft.com/office/word/2010/wordprocessingShape" mc:Ignorable="w14 w15 w16se w16cid w16 w16cex w16sdtdh w16sdtfl w16du wp14">
+<w16cid:commentsIds xmlns:wpc="http://schemas.microsoft.com/office/word/2010/wordprocessingCanvas" xmlns:cx="http://schemas.microsoft.com/office/drawing/2014/chartex" xmlns:cx1="http://schemas.microsoft.com/office/drawing/2015/9/8/chartex" xmlns:cx2="http://schemas.microsoft.com/office/drawing/2015/10/21/chartex" xmlns:cx3="http://schemas.microsoft.com/office/drawing/2016/5/9/chartex" xmlns:cx4="http://schemas.microsoft.com/office/drawing/2016/5/10/chartex" xmlns:cx5="http://schemas.microsoft.com/office/drawing/2016/5/11/chartex" xmlns:cx6="http://schemas.microsoft.com/office/drawing/2016/5/12/chartex" xmlns:cx7="http://schemas.microsoft.com/office/drawing/2016/5/13/chartex" xmlns:cx8="http://schemas.microsoft.com/office/drawing/2016/5/14/chartex" xmlns:mc="http://schemas.openxmlformats.org/markup-compatibility/2006" xmlns:aink="http://schemas.microsoft.com/office/drawing/2016/ink" xmlns:am3d="http://schemas.microsoft.com/office/drawing/2017/model3d" xmlns:o="urn:schemas-microsoft-com:office:office" xmlns:oel="http://schemas.microsoft.com/office/2019/extlst" xmlns:r="http://schemas.openxmlformats.org/officeDocument/2006/relationships" xmlns:m="http://schemas.openxmlformats.org/officeDocument/2006/math" xmlns:v="urn:schemas-microsoft-com:vml" xmlns:wp14="http://schemas.microsoft.com/office/word/2010/wordprocessingDrawing" xmlns:wp="http://schemas.openxmlformats.org/drawingml/2006/wordprocessingDrawing" xmlns:w10="urn:schemas-microsoft-com:office:word" xmlns:w="http://schemas.openxmlformats.org/wordprocessingml/2006/main" xmlns:w14="http://schemas.microsoft.com/office/word/2010/wordml" xmlns:w15="http://schemas.microsoft.com/office/word/2012/wordml" xmlns:w16cex="http://schemas.microsoft.com/office/word/2018/wordml/cex" xmlns:w16cid="http://schemas.microsoft.com/office/word/2016/wordml/cid" xmlns:w16="http://schemas.microsoft.com/office/word/2018/wordml" xmlns:w16sdtdh="http://schemas.microsoft.com/office/word/2020/wordml/sdtdatahash" xmlns:w16se="http://schemas.microsoft.com/office/word/2015/wordml/symex" xmlns:wpg="http://schemas.microsoft.com/office/word/2010/wordprocessingGroup" xmlns:wpi="http://schemas.microsoft.com/office/word/2010/wordprocessingInk" xmlns:wne="http://schemas.microsoft.com/office/word/2006/wordml" xmlns:wps="http://schemas.microsoft.com/office/word/2010/wordprocessingShape" mc:Ignorable="w14 w15 w16se w16cid w16 w16cex w16sdtdh wp14">
   <w16cid:commentId w16cid:paraId="44F38FF3" w16cid:durableId="7B5BD6DC"/>
-  <w16cid:commentId w16cid:paraId="16BD1895" w16cid:durableId="2A2224ED"/>
-  <w16cid:commentId w16cid:paraId="30DE3C70" w16cid:durableId="5F6C2985"/>
+  <w16cid:commentId w16cid:paraId="041B354F" w16cid:durableId="72C0DFC7"/>
+  <w16cid:commentId w16cid:paraId="6FA98D19" w16cid:durableId="5F6C2985"/>
+  <w16cid:commentId w16cid:paraId="35F233BB" w16cid:durableId="17F35F30"/>
 </w16cid:commentsIds>
 </file>
 
 <file path=word/endnotes.xml><?xml version="1.0" encoding="utf-8"?>
-<w:endnotes xmlns:wpc="http://schemas.microsoft.com/office/word/2010/wordprocessingCanvas" xmlns:cx="http://schemas.microsoft.com/office/drawing/2014/chartex" xmlns:cx1="http://schemas.microsoft.com/office/drawing/2015/9/8/chartex" xmlns:cx2="http://schemas.microsoft.com/office/drawing/2015/10/21/chartex" xmlns:cx3="http://schemas.microsoft.com/office/drawing/2016/5/9/chartex" xmlns:cx4="http://schemas.microsoft.com/office/drawing/2016/5/10/chartex" xmlns:cx5="http://schemas.microsoft.com/office/drawing/2016/5/11/chartex" xmlns:cx6="http://schemas.microsoft.com/office/drawing/2016/5/12/chartex" xmlns:cx7="http://schemas.microsoft.com/office/drawing/2016/5/13/chartex" xmlns:cx8="http://schemas.microsoft.com/office/drawing/2016/5/14/chartex" xmlns:mc="http://schemas.openxmlformats.org/markup-compatibility/2006" xmlns:aink="http://schemas.microsoft.com/office/drawing/2016/ink" xmlns:am3d="http://schemas.microsoft.com/office/drawing/2017/model3d" xmlns:o="urn:schemas-microsoft-com:office:office" xmlns:oel="http://schemas.microsoft.com/office/2019/extlst" xmlns:r="http://schemas.openxmlformats.org/officeDocument/2006/relationships" xmlns:m="http://schemas.openxmlformats.org/officeDocument/2006/math" xmlns:v="urn:schemas-microsoft-com:vml" xmlns:wp14="http://schemas.microsoft.com/office/word/2010/wordprocessingDrawing" xmlns:wp="http://schemas.openxmlformats.org/drawingml/2006/wordprocessingDrawing" xmlns:w10="urn:schemas-microsoft-com:office:word" xmlns:w="http://schemas.openxmlformats.org/wordprocessingml/2006/main" xmlns:w14="http://schemas.microsoft.com/office/word/2010/wordml" xmlns:w15="http://schemas.microsoft.com/office/word/2012/wordml" xmlns:w16cex="http://schemas.microsoft.com/office/word/2018/wordml/cex" xmlns:w16cid="http://schemas.microsoft.com/office/word/2016/wordml/cid" xmlns:w16="http://schemas.microsoft.com/office/word/2018/wordml" xmlns:w16du="http://schemas.microsoft.com/office/word/2023/wordml/word16du" xmlns:w16sdtdh="http://schemas.microsoft.com/office/word/2020/wordml/sdtdatahash" xmlns:w16sdtfl="http://schemas.microsoft.com/office/word/2024/wordml/sdtformatlock" xmlns:w16se="http://schemas.microsoft.com/office/word/2015/wordml/symex" xmlns:wpg="http://schemas.microsoft.com/office/word/2010/wordprocessingGroup" xmlns:wpi="http://schemas.microsoft.com/office/word/2010/wordprocessingInk" xmlns:wne="http://schemas.microsoft.com/office/word/2006/wordml" xmlns:wps="http://schemas.microsoft.com/office/word/2010/wordprocessingShape" mc:Ignorable="w14 w15 w16se w16cid w16 w16cex w16sdtdh w16sdtfl w16du wp14">
+<w:endnotes xmlns:wpc="http://schemas.microsoft.com/office/word/2010/wordprocessingCanvas" xmlns:cx="http://schemas.microsoft.com/office/drawing/2014/chartex" xmlns:cx1="http://schemas.microsoft.com/office/drawing/2015/9/8/chartex" xmlns:cx2="http://schemas.microsoft.com/office/drawing/2015/10/21/chartex" xmlns:cx3="http://schemas.microsoft.com/office/drawing/2016/5/9/chartex" xmlns:cx4="http://schemas.microsoft.com/office/drawing/2016/5/10/chartex" xmlns:cx5="http://schemas.microsoft.com/office/drawing/2016/5/11/chartex" xmlns:cx6="http://schemas.microsoft.com/office/drawing/2016/5/12/chartex" xmlns:cx7="http://schemas.microsoft.com/office/drawing/2016/5/13/chartex" xmlns:cx8="http://schemas.microsoft.com/office/drawing/2016/5/14/chartex" xmlns:mc="http://schemas.openxmlformats.org/markup-compatibility/2006" xmlns:aink="http://schemas.microsoft.com/office/drawing/2016/ink" xmlns:am3d="http://schemas.microsoft.com/office/drawing/2017/model3d" xmlns:o="urn:schemas-microsoft-com:office:office" xmlns:oel="http://schemas.microsoft.com/office/2019/extlst" xmlns:r="http://schemas.openxmlformats.org/officeDocument/2006/relationships" xmlns:m="http://schemas.openxmlformats.org/officeDocument/2006/math" xmlns:v="urn:schemas-microsoft-com:vml" xmlns:wp14="http://schemas.microsoft.com/office/word/2010/wordprocessingDrawing" xmlns:wp="http://schemas.openxmlformats.org/drawingml/2006/wordprocessingDrawing" xmlns:w10="urn:schemas-microsoft-com:office:word" xmlns:w="http://schemas.openxmlformats.org/wordprocessingml/2006/main" xmlns:w14="http://schemas.microsoft.com/office/word/2010/wordml" xmlns:w15="http://schemas.microsoft.com/office/word/2012/wordml" xmlns:w16cex="http://schemas.microsoft.com/office/word/2018/wordml/cex" xmlns:w16cid="http://schemas.microsoft.com/office/word/2016/wordml/cid" xmlns:w16="http://schemas.microsoft.com/office/word/2018/wordml" xmlns:w16sdtdh="http://schemas.microsoft.com/office/word/2020/wordml/sdtdatahash" xmlns:w16se="http://schemas.microsoft.com/office/word/2015/wordml/symex" xmlns:wpg="http://schemas.microsoft.com/office/word/2010/wordprocessingGroup" xmlns:wpi="http://schemas.microsoft.com/office/word/2010/wordprocessingInk" xmlns:wne="http://schemas.microsoft.com/office/word/2006/wordml" xmlns:wps="http://schemas.microsoft.com/office/word/2010/wordprocessingShape" mc:Ignorable="w14 w15 w16se w16cid w16 w16cex w16sdtdh wp14">
   <w:endnote w:type="separator" w:id="-1">
     <w:p>
       <w:pPr>
@@ -7922,7 +7901,7 @@
 </file>
 
 <file path=word/footer1.xml><?xml version="1.0" encoding="utf-8"?>
-<w:ftr xmlns:wpc="http://schemas.microsoft.com/office/word/2010/wordprocessingCanvas" xmlns:cx="http://schemas.microsoft.com/office/drawing/2014/chartex" xmlns:cx1="http://schemas.microsoft.com/office/drawing/2015/9/8/chartex" xmlns:cx2="http://schemas.microsoft.com/office/drawing/2015/10/21/chartex" xmlns:cx3="http://schemas.microsoft.com/office/drawing/2016/5/9/chartex" xmlns:cx4="http://schemas.microsoft.com/office/drawing/2016/5/10/chartex" xmlns:cx5="http://schemas.microsoft.com/office/drawing/2016/5/11/chartex" xmlns:cx6="http://schemas.microsoft.com/office/drawing/2016/5/12/chartex" xmlns:cx7="http://schemas.microsoft.com/office/drawing/2016/5/13/chartex" xmlns:cx8="http://schemas.microsoft.com/office/drawing/2016/5/14/chartex" xmlns:mc="http://schemas.openxmlformats.org/markup-compatibility/2006" xmlns:aink="http://schemas.microsoft.com/office/drawing/2016/ink" xmlns:am3d="http://schemas.microsoft.com/office/drawing/2017/model3d" xmlns:o="urn:schemas-microsoft-com:office:office" xmlns:oel="http://schemas.microsoft.com/office/2019/extlst" xmlns:r="http://schemas.openxmlformats.org/officeDocument/2006/relationships" xmlns:m="http://schemas.openxmlformats.org/officeDocument/2006/math" xmlns:v="urn:schemas-microsoft-com:vml" xmlns:wp14="http://schemas.microsoft.com/office/word/2010/wordprocessingDrawing" xmlns:wp="http://schemas.openxmlformats.org/drawingml/2006/wordprocessingDrawing" xmlns:w10="urn:schemas-microsoft-com:office:word" xmlns:w="http://schemas.openxmlformats.org/wordprocessingml/2006/main" xmlns:w14="http://schemas.microsoft.com/office/word/2010/wordml" xmlns:w15="http://schemas.microsoft.com/office/word/2012/wordml" xmlns:w16cex="http://schemas.microsoft.com/office/word/2018/wordml/cex" xmlns:w16cid="http://schemas.microsoft.com/office/word/2016/wordml/cid" xmlns:w16="http://schemas.microsoft.com/office/word/2018/wordml" xmlns:w16du="http://schemas.microsoft.com/office/word/2023/wordml/word16du" xmlns:w16sdtdh="http://schemas.microsoft.com/office/word/2020/wordml/sdtdatahash" xmlns:w16sdtfl="http://schemas.microsoft.com/office/word/2024/wordml/sdtformatlock" xmlns:w16se="http://schemas.microsoft.com/office/word/2015/wordml/symex" xmlns:wpg="http://schemas.microsoft.com/office/word/2010/wordprocessingGroup" xmlns:wpi="http://schemas.microsoft.com/office/word/2010/wordprocessingInk" xmlns:wne="http://schemas.microsoft.com/office/word/2006/wordml" xmlns:wps="http://schemas.microsoft.com/office/word/2010/wordprocessingShape" mc:Ignorable="w14 w15 w16se w16cid w16 w16cex w16sdtdh w16sdtfl w16du wp14">
+<w:ftr xmlns:wpc="http://schemas.microsoft.com/office/word/2010/wordprocessingCanvas" xmlns:cx="http://schemas.microsoft.com/office/drawing/2014/chartex" xmlns:cx1="http://schemas.microsoft.com/office/drawing/2015/9/8/chartex" xmlns:cx2="http://schemas.microsoft.com/office/drawing/2015/10/21/chartex" xmlns:cx3="http://schemas.microsoft.com/office/drawing/2016/5/9/chartex" xmlns:cx4="http://schemas.microsoft.com/office/drawing/2016/5/10/chartex" xmlns:cx5="http://schemas.microsoft.com/office/drawing/2016/5/11/chartex" xmlns:cx6="http://schemas.microsoft.com/office/drawing/2016/5/12/chartex" xmlns:cx7="http://schemas.microsoft.com/office/drawing/2016/5/13/chartex" xmlns:cx8="http://schemas.microsoft.com/office/drawing/2016/5/14/chartex" xmlns:mc="http://schemas.openxmlformats.org/markup-compatibility/2006" xmlns:aink="http://schemas.microsoft.com/office/drawing/2016/ink" xmlns:am3d="http://schemas.microsoft.com/office/drawing/2017/model3d" xmlns:o="urn:schemas-microsoft-com:office:office" xmlns:oel="http://schemas.microsoft.com/office/2019/extlst" xmlns:r="http://schemas.openxmlformats.org/officeDocument/2006/relationships" xmlns:m="http://schemas.openxmlformats.org/officeDocument/2006/math" xmlns:v="urn:schemas-microsoft-com:vml" xmlns:wp14="http://schemas.microsoft.com/office/word/2010/wordprocessingDrawing" xmlns:wp="http://schemas.openxmlformats.org/drawingml/2006/wordprocessingDrawing" xmlns:w10="urn:schemas-microsoft-com:office:word" xmlns:w="http://schemas.openxmlformats.org/wordprocessingml/2006/main" xmlns:w14="http://schemas.microsoft.com/office/word/2010/wordml" xmlns:w15="http://schemas.microsoft.com/office/word/2012/wordml" xmlns:w16cex="http://schemas.microsoft.com/office/word/2018/wordml/cex" xmlns:w16cid="http://schemas.microsoft.com/office/word/2016/wordml/cid" xmlns:w16="http://schemas.microsoft.com/office/word/2018/wordml" xmlns:w16sdtdh="http://schemas.microsoft.com/office/word/2020/wordml/sdtdatahash" xmlns:w16se="http://schemas.microsoft.com/office/word/2015/wordml/symex" xmlns:wpg="http://schemas.microsoft.com/office/word/2010/wordprocessingGroup" xmlns:wpi="http://schemas.microsoft.com/office/word/2010/wordprocessingInk" xmlns:wne="http://schemas.microsoft.com/office/word/2006/wordml" xmlns:wps="http://schemas.microsoft.com/office/word/2010/wordprocessingShape" mc:Ignorable="w14 w15 w16se w16cid w16 w16cex w16sdtdh wp14">
   <w:sdt>
     <w:sdtPr>
       <w:id w:val="637065537"/>
@@ -7971,7 +7950,7 @@
 </file>
 
 <file path=word/footer2.xml><?xml version="1.0" encoding="utf-8"?>
-<w:ftr xmlns:wpc="http://schemas.microsoft.com/office/word/2010/wordprocessingCanvas" xmlns:cx="http://schemas.microsoft.com/office/drawing/2014/chartex" xmlns:cx1="http://schemas.microsoft.com/office/drawing/2015/9/8/chartex" xmlns:cx2="http://schemas.microsoft.com/office/drawing/2015/10/21/chartex" xmlns:cx3="http://schemas.microsoft.com/office/drawing/2016/5/9/chartex" xmlns:cx4="http://schemas.microsoft.com/office/drawing/2016/5/10/chartex" xmlns:cx5="http://schemas.microsoft.com/office/drawing/2016/5/11/chartex" xmlns:cx6="http://schemas.microsoft.com/office/drawing/2016/5/12/chartex" xmlns:cx7="http://schemas.microsoft.com/office/drawing/2016/5/13/chartex" xmlns:cx8="http://schemas.microsoft.com/office/drawing/2016/5/14/chartex" xmlns:mc="http://schemas.openxmlformats.org/markup-compatibility/2006" xmlns:aink="http://schemas.microsoft.com/office/drawing/2016/ink" xmlns:am3d="http://schemas.microsoft.com/office/drawing/2017/model3d" xmlns:o="urn:schemas-microsoft-com:office:office" xmlns:oel="http://schemas.microsoft.com/office/2019/extlst" xmlns:r="http://schemas.openxmlformats.org/officeDocument/2006/relationships" xmlns:m="http://schemas.openxmlformats.org/officeDocument/2006/math" xmlns:v="urn:schemas-microsoft-com:vml" xmlns:wp14="http://schemas.microsoft.com/office/word/2010/wordprocessingDrawing" xmlns:wp="http://schemas.openxmlformats.org/drawingml/2006/wordprocessingDrawing" xmlns:w10="urn:schemas-microsoft-com:office:word" xmlns:w="http://schemas.openxmlformats.org/wordprocessingml/2006/main" xmlns:w14="http://schemas.microsoft.com/office/word/2010/wordml" xmlns:w15="http://schemas.microsoft.com/office/word/2012/wordml" xmlns:w16cex="http://schemas.microsoft.com/office/word/2018/wordml/cex" xmlns:w16cid="http://schemas.microsoft.com/office/word/2016/wordml/cid" xmlns:w16="http://schemas.microsoft.com/office/word/2018/wordml" xmlns:w16du="http://schemas.microsoft.com/office/word/2023/wordml/word16du" xmlns:w16sdtdh="http://schemas.microsoft.com/office/word/2020/wordml/sdtdatahash" xmlns:w16sdtfl="http://schemas.microsoft.com/office/word/2024/wordml/sdtformatlock" xmlns:w16se="http://schemas.microsoft.com/office/word/2015/wordml/symex" xmlns:wpg="http://schemas.microsoft.com/office/word/2010/wordprocessingGroup" xmlns:wpi="http://schemas.microsoft.com/office/word/2010/wordprocessingInk" xmlns:wne="http://schemas.microsoft.com/office/word/2006/wordml" xmlns:wps="http://schemas.microsoft.com/office/word/2010/wordprocessingShape" mc:Ignorable="w14 w15 w16se w16cid w16 w16cex w16sdtdh w16sdtfl w16du wp14">
+<w:ftr xmlns:wpc="http://schemas.microsoft.com/office/word/2010/wordprocessingCanvas" xmlns:cx="http://schemas.microsoft.com/office/drawing/2014/chartex" xmlns:cx1="http://schemas.microsoft.com/office/drawing/2015/9/8/chartex" xmlns:cx2="http://schemas.microsoft.com/office/drawing/2015/10/21/chartex" xmlns:cx3="http://schemas.microsoft.com/office/drawing/2016/5/9/chartex" xmlns:cx4="http://schemas.microsoft.com/office/drawing/2016/5/10/chartex" xmlns:cx5="http://schemas.microsoft.com/office/drawing/2016/5/11/chartex" xmlns:cx6="http://schemas.microsoft.com/office/drawing/2016/5/12/chartex" xmlns:cx7="http://schemas.microsoft.com/office/drawing/2016/5/13/chartex" xmlns:cx8="http://schemas.microsoft.com/office/drawing/2016/5/14/chartex" xmlns:mc="http://schemas.openxmlformats.org/markup-compatibility/2006" xmlns:aink="http://schemas.microsoft.com/office/drawing/2016/ink" xmlns:am3d="http://schemas.microsoft.com/office/drawing/2017/model3d" xmlns:o="urn:schemas-microsoft-com:office:office" xmlns:oel="http://schemas.microsoft.com/office/2019/extlst" xmlns:r="http://schemas.openxmlformats.org/officeDocument/2006/relationships" xmlns:m="http://schemas.openxmlformats.org/officeDocument/2006/math" xmlns:v="urn:schemas-microsoft-com:vml" xmlns:wp14="http://schemas.microsoft.com/office/word/2010/wordprocessingDrawing" xmlns:wp="http://schemas.openxmlformats.org/drawingml/2006/wordprocessingDrawing" xmlns:w10="urn:schemas-microsoft-com:office:word" xmlns:w="http://schemas.openxmlformats.org/wordprocessingml/2006/main" xmlns:w14="http://schemas.microsoft.com/office/word/2010/wordml" xmlns:w15="http://schemas.microsoft.com/office/word/2012/wordml" xmlns:w16cex="http://schemas.microsoft.com/office/word/2018/wordml/cex" xmlns:w16cid="http://schemas.microsoft.com/office/word/2016/wordml/cid" xmlns:w16="http://schemas.microsoft.com/office/word/2018/wordml" xmlns:w16sdtdh="http://schemas.microsoft.com/office/word/2020/wordml/sdtdatahash" xmlns:w16se="http://schemas.microsoft.com/office/word/2015/wordml/symex" xmlns:wpg="http://schemas.microsoft.com/office/word/2010/wordprocessingGroup" xmlns:wpi="http://schemas.microsoft.com/office/word/2010/wordprocessingInk" xmlns:wne="http://schemas.microsoft.com/office/word/2006/wordml" xmlns:wps="http://schemas.microsoft.com/office/word/2010/wordprocessingShape" mc:Ignorable="w14 w15 w16se w16cid w16 w16cex w16sdtdh wp14">
   <w:p>
     <w:pPr>
       <w:pBdr>
@@ -8048,7 +8027,7 @@
 </file>
 
 <file path=word/footer3.xml><?xml version="1.0" encoding="utf-8"?>
-<w:ftr xmlns:wpc="http://schemas.microsoft.com/office/word/2010/wordprocessingCanvas" xmlns:cx="http://schemas.microsoft.com/office/drawing/2014/chartex" xmlns:cx1="http://schemas.microsoft.com/office/drawing/2015/9/8/chartex" xmlns:cx2="http://schemas.microsoft.com/office/drawing/2015/10/21/chartex" xmlns:cx3="http://schemas.microsoft.com/office/drawing/2016/5/9/chartex" xmlns:cx4="http://schemas.microsoft.com/office/drawing/2016/5/10/chartex" xmlns:cx5="http://schemas.microsoft.com/office/drawing/2016/5/11/chartex" xmlns:cx6="http://schemas.microsoft.com/office/drawing/2016/5/12/chartex" xmlns:cx7="http://schemas.microsoft.com/office/drawing/2016/5/13/chartex" xmlns:cx8="http://schemas.microsoft.com/office/drawing/2016/5/14/chartex" xmlns:mc="http://schemas.openxmlformats.org/markup-compatibility/2006" xmlns:aink="http://schemas.microsoft.com/office/drawing/2016/ink" xmlns:am3d="http://schemas.microsoft.com/office/drawing/2017/model3d" xmlns:o="urn:schemas-microsoft-com:office:office" xmlns:oel="http://schemas.microsoft.com/office/2019/extlst" xmlns:r="http://schemas.openxmlformats.org/officeDocument/2006/relationships" xmlns:m="http://schemas.openxmlformats.org/officeDocument/2006/math" xmlns:v="urn:schemas-microsoft-com:vml" xmlns:wp14="http://schemas.microsoft.com/office/word/2010/wordprocessingDrawing" xmlns:wp="http://schemas.openxmlformats.org/drawingml/2006/wordprocessingDrawing" xmlns:w10="urn:schemas-microsoft-com:office:word" xmlns:w="http://schemas.openxmlformats.org/wordprocessingml/2006/main" xmlns:w14="http://schemas.microsoft.com/office/word/2010/wordml" xmlns:w15="http://schemas.microsoft.com/office/word/2012/wordml" xmlns:w16cex="http://schemas.microsoft.com/office/word/2018/wordml/cex" xmlns:w16cid="http://schemas.microsoft.com/office/word/2016/wordml/cid" xmlns:w16="http://schemas.microsoft.com/office/word/2018/wordml" xmlns:w16du="http://schemas.microsoft.com/office/word/2023/wordml/word16du" xmlns:w16sdtdh="http://schemas.microsoft.com/office/word/2020/wordml/sdtdatahash" xmlns:w16sdtfl="http://schemas.microsoft.com/office/word/2024/wordml/sdtformatlock" xmlns:w16se="http://schemas.microsoft.com/office/word/2015/wordml/symex" xmlns:wpg="http://schemas.microsoft.com/office/word/2010/wordprocessingGroup" xmlns:wpi="http://schemas.microsoft.com/office/word/2010/wordprocessingInk" xmlns:wne="http://schemas.microsoft.com/office/word/2006/wordml" xmlns:wps="http://schemas.microsoft.com/office/word/2010/wordprocessingShape" mc:Ignorable="w14 w15 w16se w16cid w16 w16cex w16sdtdh w16sdtfl w16du wp14">
+<w:ftr xmlns:wpc="http://schemas.microsoft.com/office/word/2010/wordprocessingCanvas" xmlns:cx="http://schemas.microsoft.com/office/drawing/2014/chartex" xmlns:cx1="http://schemas.microsoft.com/office/drawing/2015/9/8/chartex" xmlns:cx2="http://schemas.microsoft.com/office/drawing/2015/10/21/chartex" xmlns:cx3="http://schemas.microsoft.com/office/drawing/2016/5/9/chartex" xmlns:cx4="http://schemas.microsoft.com/office/drawing/2016/5/10/chartex" xmlns:cx5="http://schemas.microsoft.com/office/drawing/2016/5/11/chartex" xmlns:cx6="http://schemas.microsoft.com/office/drawing/2016/5/12/chartex" xmlns:cx7="http://schemas.microsoft.com/office/drawing/2016/5/13/chartex" xmlns:cx8="http://schemas.microsoft.com/office/drawing/2016/5/14/chartex" xmlns:mc="http://schemas.openxmlformats.org/markup-compatibility/2006" xmlns:aink="http://schemas.microsoft.com/office/drawing/2016/ink" xmlns:am3d="http://schemas.microsoft.com/office/drawing/2017/model3d" xmlns:o="urn:schemas-microsoft-com:office:office" xmlns:oel="http://schemas.microsoft.com/office/2019/extlst" xmlns:r="http://schemas.openxmlformats.org/officeDocument/2006/relationships" xmlns:m="http://schemas.openxmlformats.org/officeDocument/2006/math" xmlns:v="urn:schemas-microsoft-com:vml" xmlns:wp14="http://schemas.microsoft.com/office/word/2010/wordprocessingDrawing" xmlns:wp="http://schemas.openxmlformats.org/drawingml/2006/wordprocessingDrawing" xmlns:w10="urn:schemas-microsoft-com:office:word" xmlns:w="http://schemas.openxmlformats.org/wordprocessingml/2006/main" xmlns:w14="http://schemas.microsoft.com/office/word/2010/wordml" xmlns:w15="http://schemas.microsoft.com/office/word/2012/wordml" xmlns:w16cex="http://schemas.microsoft.com/office/word/2018/wordml/cex" xmlns:w16cid="http://schemas.microsoft.com/office/word/2016/wordml/cid" xmlns:w16="http://schemas.microsoft.com/office/word/2018/wordml" xmlns:w16sdtdh="http://schemas.microsoft.com/office/word/2020/wordml/sdtdatahash" xmlns:w16se="http://schemas.microsoft.com/office/word/2015/wordml/symex" xmlns:wpg="http://schemas.microsoft.com/office/word/2010/wordprocessingGroup" xmlns:wpi="http://schemas.microsoft.com/office/word/2010/wordprocessingInk" xmlns:wne="http://schemas.microsoft.com/office/word/2006/wordml" xmlns:wps="http://schemas.microsoft.com/office/word/2010/wordprocessingShape" mc:Ignorable="w14 w15 w16se w16cid w16 w16cex w16sdtdh wp14">
   <w:sdt>
     <w:sdtPr>
       <w:id w:val="-421183481"/>
@@ -8097,7 +8076,7 @@
 </file>
 
 <file path=word/footnotes.xml><?xml version="1.0" encoding="utf-8"?>
-<w:footnotes xmlns:wpc="http://schemas.microsoft.com/office/word/2010/wordprocessingCanvas" xmlns:cx="http://schemas.microsoft.com/office/drawing/2014/chartex" xmlns:cx1="http://schemas.microsoft.com/office/drawing/2015/9/8/chartex" xmlns:cx2="http://schemas.microsoft.com/office/drawing/2015/10/21/chartex" xmlns:cx3="http://schemas.microsoft.com/office/drawing/2016/5/9/chartex" xmlns:cx4="http://schemas.microsoft.com/office/drawing/2016/5/10/chartex" xmlns:cx5="http://schemas.microsoft.com/office/drawing/2016/5/11/chartex" xmlns:cx6="http://schemas.microsoft.com/office/drawing/2016/5/12/chartex" xmlns:cx7="http://schemas.microsoft.com/office/drawing/2016/5/13/chartex" xmlns:cx8="http://schemas.microsoft.com/office/drawing/2016/5/14/chartex" xmlns:mc="http://schemas.openxmlformats.org/markup-compatibility/2006" xmlns:aink="http://schemas.microsoft.com/office/drawing/2016/ink" xmlns:am3d="http://schemas.microsoft.com/office/drawing/2017/model3d" xmlns:o="urn:schemas-microsoft-com:office:office" xmlns:oel="http://schemas.microsoft.com/office/2019/extlst" xmlns:r="http://schemas.openxmlformats.org/officeDocument/2006/relationships" xmlns:m="http://schemas.openxmlformats.org/officeDocument/2006/math" xmlns:v="urn:schemas-microsoft-com:vml" xmlns:wp14="http://schemas.microsoft.com/office/word/2010/wordprocessingDrawing" xmlns:wp="http://schemas.openxmlformats.org/drawingml/2006/wordprocessingDrawing" xmlns:w10="urn:schemas-microsoft-com:office:word" xmlns:w="http://schemas.openxmlformats.org/wordprocessingml/2006/main" xmlns:w14="http://schemas.microsoft.com/office/word/2010/wordml" xmlns:w15="http://schemas.microsoft.com/office/word/2012/wordml" xmlns:w16cex="http://schemas.microsoft.com/office/word/2018/wordml/cex" xmlns:w16cid="http://schemas.microsoft.com/office/word/2016/wordml/cid" xmlns:w16="http://schemas.microsoft.com/office/word/2018/wordml" xmlns:w16du="http://schemas.microsoft.com/office/word/2023/wordml/word16du" xmlns:w16sdtdh="http://schemas.microsoft.com/office/word/2020/wordml/sdtdatahash" xmlns:w16sdtfl="http://schemas.microsoft.com/office/word/2024/wordml/sdtformatlock" xmlns:w16se="http://schemas.microsoft.com/office/word/2015/wordml/symex" xmlns:wpg="http://schemas.microsoft.com/office/word/2010/wordprocessingGroup" xmlns:wpi="http://schemas.microsoft.com/office/word/2010/wordprocessingInk" xmlns:wne="http://schemas.microsoft.com/office/word/2006/wordml" xmlns:wps="http://schemas.microsoft.com/office/word/2010/wordprocessingShape" mc:Ignorable="w14 w15 w16se w16cid w16 w16cex w16sdtdh w16sdtfl w16du wp14">
+<w:footnotes xmlns:wpc="http://schemas.microsoft.com/office/word/2010/wordprocessingCanvas" xmlns:cx="http://schemas.microsoft.com/office/drawing/2014/chartex" xmlns:cx1="http://schemas.microsoft.com/office/drawing/2015/9/8/chartex" xmlns:cx2="http://schemas.microsoft.com/office/drawing/2015/10/21/chartex" xmlns:cx3="http://schemas.microsoft.com/office/drawing/2016/5/9/chartex" xmlns:cx4="http://schemas.microsoft.com/office/drawing/2016/5/10/chartex" xmlns:cx5="http://schemas.microsoft.com/office/drawing/2016/5/11/chartex" xmlns:cx6="http://schemas.microsoft.com/office/drawing/2016/5/12/chartex" xmlns:cx7="http://schemas.microsoft.com/office/drawing/2016/5/13/chartex" xmlns:cx8="http://schemas.microsoft.com/office/drawing/2016/5/14/chartex" xmlns:mc="http://schemas.openxmlformats.org/markup-compatibility/2006" xmlns:aink="http://schemas.microsoft.com/office/drawing/2016/ink" xmlns:am3d="http://schemas.microsoft.com/office/drawing/2017/model3d" xmlns:o="urn:schemas-microsoft-com:office:office" xmlns:oel="http://schemas.microsoft.com/office/2019/extlst" xmlns:r="http://schemas.openxmlformats.org/officeDocument/2006/relationships" xmlns:m="http://schemas.openxmlformats.org/officeDocument/2006/math" xmlns:v="urn:schemas-microsoft-com:vml" xmlns:wp14="http://schemas.microsoft.com/office/word/2010/wordprocessingDrawing" xmlns:wp="http://schemas.openxmlformats.org/drawingml/2006/wordprocessingDrawing" xmlns:w10="urn:schemas-microsoft-com:office:word" xmlns:w="http://schemas.openxmlformats.org/wordprocessingml/2006/main" xmlns:w14="http://schemas.microsoft.com/office/word/2010/wordml" xmlns:w15="http://schemas.microsoft.com/office/word/2012/wordml" xmlns:w16cex="http://schemas.microsoft.com/office/word/2018/wordml/cex" xmlns:w16cid="http://schemas.microsoft.com/office/word/2016/wordml/cid" xmlns:w16="http://schemas.microsoft.com/office/word/2018/wordml" xmlns:w16sdtdh="http://schemas.microsoft.com/office/word/2020/wordml/sdtdatahash" xmlns:w16se="http://schemas.microsoft.com/office/word/2015/wordml/symex" xmlns:wpg="http://schemas.microsoft.com/office/word/2010/wordprocessingGroup" xmlns:wpi="http://schemas.microsoft.com/office/word/2010/wordprocessingInk" xmlns:wne="http://schemas.microsoft.com/office/word/2006/wordml" xmlns:wps="http://schemas.microsoft.com/office/word/2010/wordprocessingShape" mc:Ignorable="w14 w15 w16se w16cid w16 w16cex w16sdtdh wp14">
   <w:footnote w:type="separator" w:id="-1">
     <w:p>
       <w:pPr>
@@ -8124,7 +8103,7 @@
 </file>
 
 <file path=word/header1.xml><?xml version="1.0" encoding="utf-8"?>
-<w:hdr xmlns:wpc="http://schemas.microsoft.com/office/word/2010/wordprocessingCanvas" xmlns:cx="http://schemas.microsoft.com/office/drawing/2014/chartex" xmlns:cx1="http://schemas.microsoft.com/office/drawing/2015/9/8/chartex" xmlns:cx2="http://schemas.microsoft.com/office/drawing/2015/10/21/chartex" xmlns:cx3="http://schemas.microsoft.com/office/drawing/2016/5/9/chartex" xmlns:cx4="http://schemas.microsoft.com/office/drawing/2016/5/10/chartex" xmlns:cx5="http://schemas.microsoft.com/office/drawing/2016/5/11/chartex" xmlns:cx6="http://schemas.microsoft.com/office/drawing/2016/5/12/chartex" xmlns:cx7="http://schemas.microsoft.com/office/drawing/2016/5/13/chartex" xmlns:cx8="http://schemas.microsoft.com/office/drawing/2016/5/14/chartex" xmlns:mc="http://schemas.openxmlformats.org/markup-compatibility/2006" xmlns:aink="http://schemas.microsoft.com/office/drawing/2016/ink" xmlns:am3d="http://schemas.microsoft.com/office/drawing/2017/model3d" xmlns:o="urn:schemas-microsoft-com:office:office" xmlns:oel="http://schemas.microsoft.com/office/2019/extlst" xmlns:r="http://schemas.openxmlformats.org/officeDocument/2006/relationships" xmlns:m="http://schemas.openxmlformats.org/officeDocument/2006/math" xmlns:v="urn:schemas-microsoft-com:vml" xmlns:wp14="http://schemas.microsoft.com/office/word/2010/wordprocessingDrawing" xmlns:wp="http://schemas.openxmlformats.org/drawingml/2006/wordprocessingDrawing" xmlns:w10="urn:schemas-microsoft-com:office:word" xmlns:w="http://schemas.openxmlformats.org/wordprocessingml/2006/main" xmlns:w14="http://schemas.microsoft.com/office/word/2010/wordml" xmlns:w15="http://schemas.microsoft.com/office/word/2012/wordml" xmlns:w16cex="http://schemas.microsoft.com/office/word/2018/wordml/cex" xmlns:w16cid="http://schemas.microsoft.com/office/word/2016/wordml/cid" xmlns:w16="http://schemas.microsoft.com/office/word/2018/wordml" xmlns:w16du="http://schemas.microsoft.com/office/word/2023/wordml/word16du" xmlns:w16sdtdh="http://schemas.microsoft.com/office/word/2020/wordml/sdtdatahash" xmlns:w16sdtfl="http://schemas.microsoft.com/office/word/2024/wordml/sdtformatlock" xmlns:w16se="http://schemas.microsoft.com/office/word/2015/wordml/symex" xmlns:wpg="http://schemas.microsoft.com/office/word/2010/wordprocessingGroup" xmlns:wpi="http://schemas.microsoft.com/office/word/2010/wordprocessingInk" xmlns:wne="http://schemas.microsoft.com/office/word/2006/wordml" xmlns:wps="http://schemas.microsoft.com/office/word/2010/wordprocessingShape" mc:Ignorable="w14 w15 w16se w16cid w16 w16cex w16sdtdh w16sdtfl w16du wp14">
+<w:hdr xmlns:wpc="http://schemas.microsoft.com/office/word/2010/wordprocessingCanvas" xmlns:cx="http://schemas.microsoft.com/office/drawing/2014/chartex" xmlns:cx1="http://schemas.microsoft.com/office/drawing/2015/9/8/chartex" xmlns:cx2="http://schemas.microsoft.com/office/drawing/2015/10/21/chartex" xmlns:cx3="http://schemas.microsoft.com/office/drawing/2016/5/9/chartex" xmlns:cx4="http://schemas.microsoft.com/office/drawing/2016/5/10/chartex" xmlns:cx5="http://schemas.microsoft.com/office/drawing/2016/5/11/chartex" xmlns:cx6="http://schemas.microsoft.com/office/drawing/2016/5/12/chartex" xmlns:cx7="http://schemas.microsoft.com/office/drawing/2016/5/13/chartex" xmlns:cx8="http://schemas.microsoft.com/office/drawing/2016/5/14/chartex" xmlns:mc="http://schemas.openxmlformats.org/markup-compatibility/2006" xmlns:aink="http://schemas.microsoft.com/office/drawing/2016/ink" xmlns:am3d="http://schemas.microsoft.com/office/drawing/2017/model3d" xmlns:o="urn:schemas-microsoft-com:office:office" xmlns:oel="http://schemas.microsoft.com/office/2019/extlst" xmlns:r="http://schemas.openxmlformats.org/officeDocument/2006/relationships" xmlns:m="http://schemas.openxmlformats.org/officeDocument/2006/math" xmlns:v="urn:schemas-microsoft-com:vml" xmlns:wp14="http://schemas.microsoft.com/office/word/2010/wordprocessingDrawing" xmlns:wp="http://schemas.openxmlformats.org/drawingml/2006/wordprocessingDrawing" xmlns:w10="urn:schemas-microsoft-com:office:word" xmlns:w="http://schemas.openxmlformats.org/wordprocessingml/2006/main" xmlns:w14="http://schemas.microsoft.com/office/word/2010/wordml" xmlns:w15="http://schemas.microsoft.com/office/word/2012/wordml" xmlns:w16cex="http://schemas.microsoft.com/office/word/2018/wordml/cex" xmlns:w16cid="http://schemas.microsoft.com/office/word/2016/wordml/cid" xmlns:w16="http://schemas.microsoft.com/office/word/2018/wordml" xmlns:w16sdtdh="http://schemas.microsoft.com/office/word/2020/wordml/sdtdatahash" xmlns:w16se="http://schemas.microsoft.com/office/word/2015/wordml/symex" xmlns:wpg="http://schemas.microsoft.com/office/word/2010/wordprocessingGroup" xmlns:wpi="http://schemas.microsoft.com/office/word/2010/wordprocessingInk" xmlns:wne="http://schemas.microsoft.com/office/word/2006/wordml" xmlns:wps="http://schemas.microsoft.com/office/word/2010/wordprocessingShape" mc:Ignorable="w14 w15 w16se w16cid w16 w16cex w16sdtdh wp14">
   <w:p>
     <w:pPr>
       <w:pBdr>
@@ -8144,7 +8123,7 @@
 </file>
 
 <file path=word/numbering.xml><?xml version="1.0" encoding="utf-8"?>
-<w:numbering xmlns:wpc="http://schemas.microsoft.com/office/word/2010/wordprocessingCanvas" xmlns:cx="http://schemas.microsoft.com/office/drawing/2014/chartex" xmlns:cx1="http://schemas.microsoft.com/office/drawing/2015/9/8/chartex" xmlns:cx2="http://schemas.microsoft.com/office/drawing/2015/10/21/chartex" xmlns:cx3="http://schemas.microsoft.com/office/drawing/2016/5/9/chartex" xmlns:cx4="http://schemas.microsoft.com/office/drawing/2016/5/10/chartex" xmlns:cx5="http://schemas.microsoft.com/office/drawing/2016/5/11/chartex" xmlns:cx6="http://schemas.microsoft.com/office/drawing/2016/5/12/chartex" xmlns:cx7="http://schemas.microsoft.com/office/drawing/2016/5/13/chartex" xmlns:cx8="http://schemas.microsoft.com/office/drawing/2016/5/14/chartex" xmlns:mc="http://schemas.openxmlformats.org/markup-compatibility/2006" xmlns:aink="http://schemas.microsoft.com/office/drawing/2016/ink" xmlns:am3d="http://schemas.microsoft.com/office/drawing/2017/model3d" xmlns:o="urn:schemas-microsoft-com:office:office" xmlns:oel="http://schemas.microsoft.com/office/2019/extlst" xmlns:r="http://schemas.openxmlformats.org/officeDocument/2006/relationships" xmlns:m="http://schemas.openxmlformats.org/officeDocument/2006/math" xmlns:v="urn:schemas-microsoft-com:vml" xmlns:wp14="http://schemas.microsoft.com/office/word/2010/wordprocessingDrawing" xmlns:wp="http://schemas.openxmlformats.org/drawingml/2006/wordprocessingDrawing" xmlns:w10="urn:schemas-microsoft-com:office:word" xmlns:w="http://schemas.openxmlformats.org/wordprocessingml/2006/main" xmlns:w14="http://schemas.microsoft.com/office/word/2010/wordml" xmlns:w15="http://schemas.microsoft.com/office/word/2012/wordml" xmlns:w16cex="http://schemas.microsoft.com/office/word/2018/wordml/cex" xmlns:w16cid="http://schemas.microsoft.com/office/word/2016/wordml/cid" xmlns:w16="http://schemas.microsoft.com/office/word/2018/wordml" xmlns:w16du="http://schemas.microsoft.com/office/word/2023/wordml/word16du" xmlns:w16sdtdh="http://schemas.microsoft.com/office/word/2020/wordml/sdtdatahash" xmlns:w16sdtfl="http://schemas.microsoft.com/office/word/2024/wordml/sdtformatlock" xmlns:w16se="http://schemas.microsoft.com/office/word/2015/wordml/symex" xmlns:wpg="http://schemas.microsoft.com/office/word/2010/wordprocessingGroup" xmlns:wpi="http://schemas.microsoft.com/office/word/2010/wordprocessingInk" xmlns:wne="http://schemas.microsoft.com/office/word/2006/wordml" xmlns:wps="http://schemas.microsoft.com/office/word/2010/wordprocessingShape" mc:Ignorable="w14 w15 w16se w16cid w16 w16cex w16sdtdh w16sdtfl w16du wp14">
+<w:numbering xmlns:wpc="http://schemas.microsoft.com/office/word/2010/wordprocessingCanvas" xmlns:cx="http://schemas.microsoft.com/office/drawing/2014/chartex" xmlns:cx1="http://schemas.microsoft.com/office/drawing/2015/9/8/chartex" xmlns:cx2="http://schemas.microsoft.com/office/drawing/2015/10/21/chartex" xmlns:cx3="http://schemas.microsoft.com/office/drawing/2016/5/9/chartex" xmlns:cx4="http://schemas.microsoft.com/office/drawing/2016/5/10/chartex" xmlns:cx5="http://schemas.microsoft.com/office/drawing/2016/5/11/chartex" xmlns:cx6="http://schemas.microsoft.com/office/drawing/2016/5/12/chartex" xmlns:cx7="http://schemas.microsoft.com/office/drawing/2016/5/13/chartex" xmlns:cx8="http://schemas.microsoft.com/office/drawing/2016/5/14/chartex" xmlns:mc="http://schemas.openxmlformats.org/markup-compatibility/2006" xmlns:aink="http://schemas.microsoft.com/office/drawing/2016/ink" xmlns:am3d="http://schemas.microsoft.com/office/drawing/2017/model3d" xmlns:o="urn:schemas-microsoft-com:office:office" xmlns:oel="http://schemas.microsoft.com/office/2019/extlst" xmlns:r="http://schemas.openxmlformats.org/officeDocument/2006/relationships" xmlns:m="http://schemas.openxmlformats.org/officeDocument/2006/math" xmlns:v="urn:schemas-microsoft-com:vml" xmlns:wp14="http://schemas.microsoft.com/office/word/2010/wordprocessingDrawing" xmlns:wp="http://schemas.openxmlformats.org/drawingml/2006/wordprocessingDrawing" xmlns:w10="urn:schemas-microsoft-com:office:word" xmlns:w="http://schemas.openxmlformats.org/wordprocessingml/2006/main" xmlns:w14="http://schemas.microsoft.com/office/word/2010/wordml" xmlns:w15="http://schemas.microsoft.com/office/word/2012/wordml" xmlns:w16cex="http://schemas.microsoft.com/office/word/2018/wordml/cex" xmlns:w16cid="http://schemas.microsoft.com/office/word/2016/wordml/cid" xmlns:w16="http://schemas.microsoft.com/office/word/2018/wordml" xmlns:w16sdtdh="http://schemas.microsoft.com/office/word/2020/wordml/sdtdatahash" xmlns:w16se="http://schemas.microsoft.com/office/word/2015/wordml/symex" xmlns:wpg="http://schemas.microsoft.com/office/word/2010/wordprocessingGroup" xmlns:wpi="http://schemas.microsoft.com/office/word/2010/wordprocessingInk" xmlns:wne="http://schemas.microsoft.com/office/word/2006/wordml" xmlns:wps="http://schemas.microsoft.com/office/word/2010/wordprocessingShape" mc:Ignorable="w14 w15 w16se w16cid w16 w16cex w16sdtdh wp14">
   <w:abstractNum w:abstractNumId="0" w15:restartNumberingAfterBreak="0">
     <w:nsid w:val="010971A7"/>
     <w:multiLevelType w:val="multilevel"/>
@@ -12954,15 +12933,18 @@
 </file>
 
 <file path=word/people.xml><?xml version="1.0" encoding="utf-8"?>
-<w15:people xmlns:wpc="http://schemas.microsoft.com/office/word/2010/wordprocessingCanvas" xmlns:cx="http://schemas.microsoft.com/office/drawing/2014/chartex" xmlns:cx1="http://schemas.microsoft.com/office/drawing/2015/9/8/chartex" xmlns:cx2="http://schemas.microsoft.com/office/drawing/2015/10/21/chartex" xmlns:cx3="http://schemas.microsoft.com/office/drawing/2016/5/9/chartex" xmlns:cx4="http://schemas.microsoft.com/office/drawing/2016/5/10/chartex" xmlns:cx5="http://schemas.microsoft.com/office/drawing/2016/5/11/chartex" xmlns:cx6="http://schemas.microsoft.com/office/drawing/2016/5/12/chartex" xmlns:cx7="http://schemas.microsoft.com/office/drawing/2016/5/13/chartex" xmlns:cx8="http://schemas.microsoft.com/office/drawing/2016/5/14/chartex" xmlns:mc="http://schemas.openxmlformats.org/markup-compatibility/2006" xmlns:aink="http://schemas.microsoft.com/office/drawing/2016/ink" xmlns:am3d="http://schemas.microsoft.com/office/drawing/2017/model3d" xmlns:o="urn:schemas-microsoft-com:office:office" xmlns:oel="http://schemas.microsoft.com/office/2019/extlst" xmlns:r="http://schemas.openxmlformats.org/officeDocument/2006/relationships" xmlns:m="http://schemas.openxmlformats.org/officeDocument/2006/math" xmlns:v="urn:schemas-microsoft-com:vml" xmlns:wp14="http://schemas.microsoft.com/office/word/2010/wordprocessingDrawing" xmlns:wp="http://schemas.openxmlformats.org/drawingml/2006/wordprocessingDrawing" xmlns:w10="urn:schemas-microsoft-com:office:word" xmlns:w="http://schemas.openxmlformats.org/wordprocessingml/2006/main" xmlns:w14="http://schemas.microsoft.com/office/word/2010/wordml" xmlns:w15="http://schemas.microsoft.com/office/word/2012/wordml" xmlns:w16cex="http://schemas.microsoft.com/office/word/2018/wordml/cex" xmlns:w16cid="http://schemas.microsoft.com/office/word/2016/wordml/cid" xmlns:w16="http://schemas.microsoft.com/office/word/2018/wordml" xmlns:w16du="http://schemas.microsoft.com/office/word/2023/wordml/word16du" xmlns:w16sdtdh="http://schemas.microsoft.com/office/word/2020/wordml/sdtdatahash" xmlns:w16sdtfl="http://schemas.microsoft.com/office/word/2024/wordml/sdtformatlock" xmlns:w16se="http://schemas.microsoft.com/office/word/2015/wordml/symex" xmlns:wpg="http://schemas.microsoft.com/office/word/2010/wordprocessingGroup" xmlns:wpi="http://schemas.microsoft.com/office/word/2010/wordprocessingInk" xmlns:wne="http://schemas.microsoft.com/office/word/2006/wordml" xmlns:wps="http://schemas.microsoft.com/office/word/2010/wordprocessingShape" mc:Ignorable="w14 w15 w16se w16cid w16 w16cex w16sdtdh w16sdtfl w16du wp14">
+<w15:people xmlns:wpc="http://schemas.microsoft.com/office/word/2010/wordprocessingCanvas" xmlns:cx="http://schemas.microsoft.com/office/drawing/2014/chartex" xmlns:cx1="http://schemas.microsoft.com/office/drawing/2015/9/8/chartex" xmlns:cx2="http://schemas.microsoft.com/office/drawing/2015/10/21/chartex" xmlns:cx3="http://schemas.microsoft.com/office/drawing/2016/5/9/chartex" xmlns:cx4="http://schemas.microsoft.com/office/drawing/2016/5/10/chartex" xmlns:cx5="http://schemas.microsoft.com/office/drawing/2016/5/11/chartex" xmlns:cx6="http://schemas.microsoft.com/office/drawing/2016/5/12/chartex" xmlns:cx7="http://schemas.microsoft.com/office/drawing/2016/5/13/chartex" xmlns:cx8="http://schemas.microsoft.com/office/drawing/2016/5/14/chartex" xmlns:mc="http://schemas.openxmlformats.org/markup-compatibility/2006" xmlns:aink="http://schemas.microsoft.com/office/drawing/2016/ink" xmlns:am3d="http://schemas.microsoft.com/office/drawing/2017/model3d" xmlns:o="urn:schemas-microsoft-com:office:office" xmlns:oel="http://schemas.microsoft.com/office/2019/extlst" xmlns:r="http://schemas.openxmlformats.org/officeDocument/2006/relationships" xmlns:m="http://schemas.openxmlformats.org/officeDocument/2006/math" xmlns:v="urn:schemas-microsoft-com:vml" xmlns:wp14="http://schemas.microsoft.com/office/word/2010/wordprocessingDrawing" xmlns:wp="http://schemas.openxmlformats.org/drawingml/2006/wordprocessingDrawing" xmlns:w10="urn:schemas-microsoft-com:office:word" xmlns:w="http://schemas.openxmlformats.org/wordprocessingml/2006/main" xmlns:w14="http://schemas.microsoft.com/office/word/2010/wordml" xmlns:w15="http://schemas.microsoft.com/office/word/2012/wordml" xmlns:w16cex="http://schemas.microsoft.com/office/word/2018/wordml/cex" xmlns:w16cid="http://schemas.microsoft.com/office/word/2016/wordml/cid" xmlns:w16="http://schemas.microsoft.com/office/word/2018/wordml" xmlns:w16sdtdh="http://schemas.microsoft.com/office/word/2020/wordml/sdtdatahash" xmlns:w16se="http://schemas.microsoft.com/office/word/2015/wordml/symex" xmlns:wpg="http://schemas.microsoft.com/office/word/2010/wordprocessingGroup" xmlns:wpi="http://schemas.microsoft.com/office/word/2010/wordprocessingInk" xmlns:wne="http://schemas.microsoft.com/office/word/2006/wordml" xmlns:wps="http://schemas.microsoft.com/office/word/2010/wordprocessingShape" mc:Ignorable="w14 w15 w16se w16cid w16 w16cex w16sdtdh wp14">
   <w15:person w15:author="Kalentyev Alexey">
     <w15:presenceInfo w15:providerId="Windows Live" w15:userId="da819b8650d7d997"/>
+  </w15:person>
+  <w15:person w15:author="Konstantin Polushvayko">
+    <w15:presenceInfo w15:providerId="Windows Live" w15:userId="f2bc2806235f278d"/>
   </w15:person>
 </w15:people>
 </file>
 
 <file path=word/styles.xml><?xml version="1.0" encoding="utf-8"?>
-<w:styles xmlns:mc="http://schemas.openxmlformats.org/markup-compatibility/2006" xmlns:r="http://schemas.openxmlformats.org/officeDocument/2006/relationships" xmlns:w="http://schemas.openxmlformats.org/wordprocessingml/2006/main" xmlns:w14="http://schemas.microsoft.com/office/word/2010/wordml" xmlns:w15="http://schemas.microsoft.com/office/word/2012/wordml" xmlns:w16cex="http://schemas.microsoft.com/office/word/2018/wordml/cex" xmlns:w16cid="http://schemas.microsoft.com/office/word/2016/wordml/cid" xmlns:w16="http://schemas.microsoft.com/office/word/2018/wordml" xmlns:w16du="http://schemas.microsoft.com/office/word/2023/wordml/word16du" xmlns:w16sdtdh="http://schemas.microsoft.com/office/word/2020/wordml/sdtdatahash" xmlns:w16sdtfl="http://schemas.microsoft.com/office/word/2024/wordml/sdtformatlock" xmlns:w16se="http://schemas.microsoft.com/office/word/2015/wordml/symex" mc:Ignorable="w14 w15 w16se w16cid w16 w16cex w16sdtdh w16sdtfl w16du">
+<w:styles xmlns:mc="http://schemas.openxmlformats.org/markup-compatibility/2006" xmlns:r="http://schemas.openxmlformats.org/officeDocument/2006/relationships" xmlns:w="http://schemas.openxmlformats.org/wordprocessingml/2006/main" xmlns:w14="http://schemas.microsoft.com/office/word/2010/wordml" xmlns:w15="http://schemas.microsoft.com/office/word/2012/wordml" xmlns:w16cex="http://schemas.microsoft.com/office/word/2018/wordml/cex" xmlns:w16cid="http://schemas.microsoft.com/office/word/2016/wordml/cid" xmlns:w16="http://schemas.microsoft.com/office/word/2018/wordml" xmlns:w16sdtdh="http://schemas.microsoft.com/office/word/2020/wordml/sdtdatahash" xmlns:w16se="http://schemas.microsoft.com/office/word/2015/wordml/symex" mc:Ignorable="w14 w15 w16se w16cid w16 w16cex w16sdtdh">
   <w:docDefaults>
     <w:rPrDefault>
       <w:rPr>

--- a/Техническое задание/ТЗ.docx
+++ b/Техническое задание/ТЗ.docx
@@ -1,6 +1,6 @@
 
 <file path=word/document.xml><?xml version="1.0" encoding="utf-8"?>
-<w:document xmlns:wpc="http://schemas.microsoft.com/office/word/2010/wordprocessingCanvas" xmlns:cx="http://schemas.microsoft.com/office/drawing/2014/chartex" xmlns:cx1="http://schemas.microsoft.com/office/drawing/2015/9/8/chartex" xmlns:cx2="http://schemas.microsoft.com/office/drawing/2015/10/21/chartex" xmlns:cx3="http://schemas.microsoft.com/office/drawing/2016/5/9/chartex" xmlns:cx4="http://schemas.microsoft.com/office/drawing/2016/5/10/chartex" xmlns:cx5="http://schemas.microsoft.com/office/drawing/2016/5/11/chartex" xmlns:cx6="http://schemas.microsoft.com/office/drawing/2016/5/12/chartex" xmlns:cx7="http://schemas.microsoft.com/office/drawing/2016/5/13/chartex" xmlns:cx8="http://schemas.microsoft.com/office/drawing/2016/5/14/chartex" xmlns:mc="http://schemas.openxmlformats.org/markup-compatibility/2006" xmlns:aink="http://schemas.microsoft.com/office/drawing/2016/ink" xmlns:am3d="http://schemas.microsoft.com/office/drawing/2017/model3d" xmlns:o="urn:schemas-microsoft-com:office:office" xmlns:oel="http://schemas.microsoft.com/office/2019/extlst" xmlns:r="http://schemas.openxmlformats.org/officeDocument/2006/relationships" xmlns:m="http://schemas.openxmlformats.org/officeDocument/2006/math" xmlns:v="urn:schemas-microsoft-com:vml" xmlns:wp14="http://schemas.microsoft.com/office/word/2010/wordprocessingDrawing" xmlns:wp="http://schemas.openxmlformats.org/drawingml/2006/wordprocessingDrawing" xmlns:w10="urn:schemas-microsoft-com:office:word" xmlns:w="http://schemas.openxmlformats.org/wordprocessingml/2006/main" xmlns:w14="http://schemas.microsoft.com/office/word/2010/wordml" xmlns:w15="http://schemas.microsoft.com/office/word/2012/wordml" xmlns:w16cex="http://schemas.microsoft.com/office/word/2018/wordml/cex" xmlns:w16cid="http://schemas.microsoft.com/office/word/2016/wordml/cid" xmlns:w16="http://schemas.microsoft.com/office/word/2018/wordml" xmlns:w16sdtdh="http://schemas.microsoft.com/office/word/2020/wordml/sdtdatahash" xmlns:w16se="http://schemas.microsoft.com/office/word/2015/wordml/symex" xmlns:wpg="http://schemas.microsoft.com/office/word/2010/wordprocessingGroup" xmlns:wpi="http://schemas.microsoft.com/office/word/2010/wordprocessingInk" xmlns:wne="http://schemas.microsoft.com/office/word/2006/wordml" xmlns:wps="http://schemas.microsoft.com/office/word/2010/wordprocessingShape" mc:Ignorable="w14 w15 w16se w16cid w16 w16cex w16sdtdh wp14">
+<w:document xmlns:wpc="http://schemas.microsoft.com/office/word/2010/wordprocessingCanvas" xmlns:cx="http://schemas.microsoft.com/office/drawing/2014/chartex" xmlns:cx1="http://schemas.microsoft.com/office/drawing/2015/9/8/chartex" xmlns:cx2="http://schemas.microsoft.com/office/drawing/2015/10/21/chartex" xmlns:cx3="http://schemas.microsoft.com/office/drawing/2016/5/9/chartex" xmlns:cx4="http://schemas.microsoft.com/office/drawing/2016/5/10/chartex" xmlns:cx5="http://schemas.microsoft.com/office/drawing/2016/5/11/chartex" xmlns:cx6="http://schemas.microsoft.com/office/drawing/2016/5/12/chartex" xmlns:cx7="http://schemas.microsoft.com/office/drawing/2016/5/13/chartex" xmlns:cx8="http://schemas.microsoft.com/office/drawing/2016/5/14/chartex" xmlns:mc="http://schemas.openxmlformats.org/markup-compatibility/2006" xmlns:aink="http://schemas.microsoft.com/office/drawing/2016/ink" xmlns:am3d="http://schemas.microsoft.com/office/drawing/2017/model3d" xmlns:o="urn:schemas-microsoft-com:office:office" xmlns:oel="http://schemas.microsoft.com/office/2019/extlst" xmlns:r="http://schemas.openxmlformats.org/officeDocument/2006/relationships" xmlns:m="http://schemas.openxmlformats.org/officeDocument/2006/math" xmlns:v="urn:schemas-microsoft-com:vml" xmlns:wp14="http://schemas.microsoft.com/office/word/2010/wordprocessingDrawing" xmlns:wp="http://schemas.openxmlformats.org/drawingml/2006/wordprocessingDrawing" xmlns:w10="urn:schemas-microsoft-com:office:word" xmlns:w="http://schemas.openxmlformats.org/wordprocessingml/2006/main" xmlns:w14="http://schemas.microsoft.com/office/word/2010/wordml" xmlns:w15="http://schemas.microsoft.com/office/word/2012/wordml" xmlns:w16cex="http://schemas.microsoft.com/office/word/2018/wordml/cex" xmlns:w16cid="http://schemas.microsoft.com/office/word/2016/wordml/cid" xmlns:w16="http://schemas.microsoft.com/office/word/2018/wordml" xmlns:w16du="http://schemas.microsoft.com/office/word/2023/wordml/word16du" xmlns:w16sdtdh="http://schemas.microsoft.com/office/word/2020/wordml/sdtdatahash" xmlns:w16sdtfl="http://schemas.microsoft.com/office/word/2024/wordml/sdtformatlock" xmlns:w16se="http://schemas.microsoft.com/office/word/2015/wordml/symex" xmlns:wpg="http://schemas.microsoft.com/office/word/2010/wordprocessingGroup" xmlns:wpi="http://schemas.microsoft.com/office/word/2010/wordprocessingInk" xmlns:wne="http://schemas.microsoft.com/office/word/2006/wordml" xmlns:wps="http://schemas.microsoft.com/office/word/2010/wordprocessingShape" mc:Ignorable="w14 w15 w16se w16cid w16 w16cex w16sdtdh w16sdtfl w16du wp14">
   <w:body>
     <w:p>
       <w:pPr>
@@ -2230,20 +2230,10 @@
         <w:t xml:space="preserve"> </w:t>
       </w:r>
       <w:bookmarkStart w:id="7" w:name="_Toc210085882"/>
-      <w:proofErr w:type="spellStart"/>
-      <w:r>
-        <w:t>Наименование</w:t>
-      </w:r>
-      <w:proofErr w:type="spellEnd"/>
-      <w:r>
-        <w:t xml:space="preserve"> </w:t>
-      </w:r>
-      <w:proofErr w:type="spellStart"/>
-      <w:r>
-        <w:t>заказчика</w:t>
+      <w:r>
+        <w:t>Наименование заказчика</w:t>
       </w:r>
       <w:bookmarkEnd w:id="7"/>
-      <w:proofErr w:type="spellEnd"/>
     </w:p>
     <w:p>
       <w:pPr>
@@ -2265,21 +2255,7 @@
         <w:rPr>
           <w:lang w:val="ru-RU"/>
         </w:rPr>
-        <w:t xml:space="preserve">Заказчиком работ является: кандидат технических наук, доцент кафедры компьютерных систем в управлении и проектировании (КСУП) </w:t>
-      </w:r>
-      <w:proofErr w:type="spellStart"/>
-      <w:r>
-        <w:rPr>
-          <w:lang w:val="ru-RU"/>
-        </w:rPr>
-        <w:t>Калентьев</w:t>
-      </w:r>
-      <w:proofErr w:type="spellEnd"/>
-      <w:r>
-        <w:rPr>
-          <w:lang w:val="ru-RU"/>
-        </w:rPr>
-        <w:t xml:space="preserve"> Алексей Анатольевич.</w:t>
+        <w:t>Заказчиком работ является: кандидат технических наук, доцент кафедры компьютерных систем в управлении и проектировании (КСУП) Калентьев Алексей Анатольевич.</w:t>
       </w:r>
     </w:p>
     <w:p>
@@ -2294,21 +2270,8 @@
         </w:rPr>
         <w:t xml:space="preserve">Адрес заказчика: 634045 Томская область Томск ул. </w:t>
       </w:r>
-      <w:proofErr w:type="spellStart"/>
-      <w:r>
-        <w:t>Красноармейская</w:t>
-      </w:r>
-      <w:proofErr w:type="spellEnd"/>
-      <w:r>
-        <w:t xml:space="preserve"> 147 СБИ, </w:t>
-      </w:r>
-      <w:proofErr w:type="spellStart"/>
-      <w:r>
-        <w:t>офис</w:t>
-      </w:r>
-      <w:proofErr w:type="spellEnd"/>
-      <w:r>
-        <w:t xml:space="preserve"> 210.</w:t>
+      <w:r>
+        <w:t>Красноармейская 147 СБИ, офис 210.</w:t>
       </w:r>
     </w:p>
     <w:p/>
@@ -2526,21 +2489,8 @@
       <w:bookmarkStart w:id="14" w:name="_heading=h.3dy6vkm" w:colFirst="0" w:colLast="0"/>
       <w:bookmarkStart w:id="15" w:name="_Toc210085886"/>
       <w:bookmarkEnd w:id="14"/>
-      <w:proofErr w:type="spellStart"/>
-      <w:r>
-        <w:t>Цели</w:t>
-      </w:r>
-      <w:proofErr w:type="spellEnd"/>
-      <w:r>
-        <w:t xml:space="preserve"> </w:t>
-      </w:r>
-      <w:proofErr w:type="spellStart"/>
-      <w:r>
-        <w:t>создания</w:t>
-      </w:r>
-      <w:proofErr w:type="spellEnd"/>
-      <w:r>
-        <w:t xml:space="preserve"> АС</w:t>
+      <w:r>
+        <w:t>Цели создания АС</w:t>
       </w:r>
       <w:bookmarkEnd w:id="15"/>
     </w:p>
@@ -2625,11 +2575,9 @@
       <w:bookmarkStart w:id="16" w:name="_heading=h.1t3h5sf" w:colFirst="0" w:colLast="0"/>
       <w:bookmarkStart w:id="17" w:name="_Toc210085887"/>
       <w:bookmarkEnd w:id="16"/>
-      <w:proofErr w:type="spellStart"/>
       <w:r>
         <w:t>Назначение</w:t>
       </w:r>
-      <w:proofErr w:type="spellEnd"/>
       <w:r>
         <w:t xml:space="preserve"> АС</w:t>
       </w:r>
@@ -2702,8 +2650,6 @@
           <w:lang w:val="ru-RU"/>
         </w:rPr>
       </w:pPr>
-      <w:commentRangeStart w:id="18"/>
-      <w:commentRangeStart w:id="19"/>
       <w:r>
         <w:rPr>
           <w:noProof/>
@@ -2756,20 +2702,6 @@
           </wp:inline>
         </w:drawing>
       </w:r>
-      <w:commentRangeEnd w:id="18"/>
-      <w:r>
-        <w:rPr>
-          <w:rStyle w:val="ad"/>
-        </w:rPr>
-        <w:commentReference w:id="18"/>
-      </w:r>
-      <w:commentRangeEnd w:id="19"/>
-      <w:r>
-        <w:rPr>
-          <w:rStyle w:val="ad"/>
-        </w:rPr>
-        <w:commentReference w:id="19"/>
-      </w:r>
     </w:p>
     <w:p>
       <w:pPr>
@@ -2854,7 +2786,7 @@
                     </pic:cNvPicPr>
                   </pic:nvPicPr>
                   <pic:blipFill>
-                    <a:blip r:embed="rId13">
+                    <a:blip r:embed="rId9">
                       <a:extLst>
                         <a:ext uri="{28A0092B-C50C-407E-A947-70E740481C1C}">
                           <a14:useLocalDpi xmlns:a14="http://schemas.microsoft.com/office/drawing/2010/main" val="0"/>
@@ -2969,7 +2901,7 @@
                     </pic:cNvPicPr>
                   </pic:nvPicPr>
                   <pic:blipFill>
-                    <a:blip r:embed="rId14">
+                    <a:blip r:embed="rId10">
                       <a:extLst>
                         <a:ext uri="{28A0092B-C50C-407E-A947-70E740481C1C}">
                           <a14:useLocalDpi xmlns:a14="http://schemas.microsoft.com/office/drawing/2010/main" val="0"/>
@@ -3051,33 +2983,33 @@
       <w:pPr>
         <w:pStyle w:val="ExampleTitle"/>
       </w:pPr>
-      <w:bookmarkStart w:id="20" w:name="_heading=h.4d34og8" w:colFirst="0" w:colLast="0"/>
-      <w:bookmarkStart w:id="21" w:name="_Toc210085888"/>
-      <w:bookmarkEnd w:id="20"/>
+      <w:bookmarkStart w:id="18" w:name="_heading=h.4d34og8" w:colFirst="0" w:colLast="0"/>
+      <w:bookmarkStart w:id="19" w:name="_Toc210085888"/>
+      <w:bookmarkEnd w:id="18"/>
       <w:r>
         <w:lastRenderedPageBreak/>
         <w:t>ТРЕБОВАНИЯ К АВТОМАТИЗИРОВАННОЙ СИСТЕМЕ</w:t>
       </w:r>
+      <w:bookmarkEnd w:id="19"/>
+    </w:p>
+    <w:p/>
+    <w:p>
+      <w:pPr>
+        <w:pStyle w:val="ExampleSubTitle"/>
+        <w:rPr>
+          <w:lang w:val="ru-RU"/>
+        </w:rPr>
+      </w:pPr>
+      <w:bookmarkStart w:id="20" w:name="_heading=h.2s8eyo1" w:colFirst="0" w:colLast="0"/>
+      <w:bookmarkStart w:id="21" w:name="_Toc210085889"/>
+      <w:bookmarkEnd w:id="20"/>
+      <w:r>
+        <w:rPr>
+          <w:lang w:val="ru-RU"/>
+        </w:rPr>
+        <w:t>Требования к структуре АС в целом</w:t>
+      </w:r>
       <w:bookmarkEnd w:id="21"/>
-    </w:p>
-    <w:p/>
-    <w:p>
-      <w:pPr>
-        <w:pStyle w:val="ExampleSubTitle"/>
-        <w:rPr>
-          <w:lang w:val="ru-RU"/>
-        </w:rPr>
-      </w:pPr>
-      <w:bookmarkStart w:id="22" w:name="_heading=h.2s8eyo1" w:colFirst="0" w:colLast="0"/>
-      <w:bookmarkStart w:id="23" w:name="_Toc210085889"/>
-      <w:bookmarkEnd w:id="22"/>
-      <w:r>
-        <w:rPr>
-          <w:lang w:val="ru-RU"/>
-        </w:rPr>
-        <w:t>Требования к структуре АС в целом</w:t>
-      </w:r>
-      <w:bookmarkEnd w:id="23"/>
     </w:p>
     <w:p>
       <w:pPr>
@@ -3424,14 +3356,7 @@
         <w:rPr>
           <w:rStyle w:val="katex-mathml"/>
         </w:rPr>
-        <w:t>H=</w:t>
-      </w:r>
-      <w:proofErr w:type="spellStart"/>
-      <w:r>
-        <w:rPr>
-          <w:rStyle w:val="katex-mathml"/>
-        </w:rPr>
-        <w:t>n</w:t>
+        <w:t>H=n</w:t>
       </w:r>
       <w:r>
         <w:rPr>
@@ -3446,7 +3371,6 @@
         </w:rPr>
         <w:t>t</w:t>
       </w:r>
-      <w:proofErr w:type="spellEnd"/>
       <w:r>
         <w:t xml:space="preserve">; не должна превышать </w:t>
       </w:r>
@@ -3782,11 +3706,9 @@
         </w:rPr>
         <w:t xml:space="preserve">-интерфейсов с помощью фреймворков </w:t>
       </w:r>
-      <w:proofErr w:type="spellStart"/>
       <w:r>
         <w:t>WindowsForms</w:t>
       </w:r>
-      <w:proofErr w:type="spellEnd"/>
       <w:r>
         <w:rPr>
           <w:lang w:val="ru-RU"/>
@@ -4084,16 +4006,16 @@
           <w:lang w:val="ru-RU"/>
         </w:rPr>
       </w:pPr>
-      <w:bookmarkStart w:id="24" w:name="_heading=h.17dp8vu" w:colFirst="0" w:colLast="0"/>
-      <w:bookmarkStart w:id="25" w:name="_Toc210085890"/>
-      <w:bookmarkEnd w:id="24"/>
+      <w:bookmarkStart w:id="22" w:name="_heading=h.17dp8vu" w:colFirst="0" w:colLast="0"/>
+      <w:bookmarkStart w:id="23" w:name="_Toc210085890"/>
+      <w:bookmarkEnd w:id="22"/>
       <w:r>
         <w:rPr>
           <w:lang w:val="ru-RU"/>
         </w:rPr>
         <w:t>Требования к функциям (задачам), выполняемым АС</w:t>
       </w:r>
-      <w:bookmarkEnd w:id="25"/>
+      <w:bookmarkEnd w:id="23"/>
     </w:p>
     <w:p>
       <w:pPr>
@@ -4162,16 +4084,16 @@
           <w:lang w:val="ru-RU"/>
         </w:rPr>
       </w:pPr>
-      <w:bookmarkStart w:id="26" w:name="_heading=h.3rdcrjn" w:colFirst="0" w:colLast="0"/>
-      <w:bookmarkStart w:id="27" w:name="_Toc210085891"/>
-      <w:bookmarkEnd w:id="26"/>
+      <w:bookmarkStart w:id="24" w:name="_heading=h.3rdcrjn" w:colFirst="0" w:colLast="0"/>
+      <w:bookmarkStart w:id="25" w:name="_Toc210085891"/>
+      <w:bookmarkEnd w:id="24"/>
       <w:r>
         <w:rPr>
           <w:lang w:val="ru-RU"/>
         </w:rPr>
         <w:t>Требования к видам обеспечения АС</w:t>
       </w:r>
-      <w:bookmarkEnd w:id="27"/>
+      <w:bookmarkEnd w:id="25"/>
     </w:p>
     <w:p>
       <w:pPr>
@@ -4596,16 +4518,16 @@
           <w:lang w:val="ru-RU"/>
         </w:rPr>
       </w:pPr>
-      <w:bookmarkStart w:id="28" w:name="_heading=h.26in1rg" w:colFirst="0" w:colLast="0"/>
-      <w:bookmarkStart w:id="29" w:name="_Toc210085892"/>
-      <w:bookmarkEnd w:id="28"/>
+      <w:bookmarkStart w:id="26" w:name="_heading=h.26in1rg" w:colFirst="0" w:colLast="0"/>
+      <w:bookmarkStart w:id="27" w:name="_Toc210085892"/>
+      <w:bookmarkEnd w:id="26"/>
       <w:r>
         <w:rPr>
           <w:lang w:val="ru-RU"/>
         </w:rPr>
         <w:t>Общие технические требования к АС</w:t>
       </w:r>
-      <w:bookmarkEnd w:id="29"/>
+      <w:bookmarkEnd w:id="27"/>
     </w:p>
     <w:p>
       <w:pPr>
@@ -4644,9 +4566,9 @@
           <w:lang w:val="ru-RU"/>
         </w:rPr>
         <w:sectPr>
-          <w:headerReference w:type="default" r:id="rId15"/>
-          <w:footerReference w:type="default" r:id="rId16"/>
-          <w:footerReference w:type="first" r:id="rId17"/>
+          <w:headerReference w:type="default" r:id="rId11"/>
+          <w:footerReference w:type="default" r:id="rId12"/>
+          <w:footerReference w:type="first" r:id="rId13"/>
           <w:pgSz w:w="11906" w:h="16838"/>
           <w:pgMar w:top="1134" w:right="850" w:bottom="1134" w:left="1700" w:header="708" w:footer="708" w:gutter="0"/>
           <w:pgNumType w:start="1"/>
@@ -4665,30 +4587,30 @@
       <w:pPr>
         <w:pStyle w:val="ExampleTitle"/>
       </w:pPr>
-      <w:bookmarkStart w:id="30" w:name="_heading=h.lnxbz9" w:colFirst="0" w:colLast="0"/>
-      <w:bookmarkStart w:id="31" w:name="_Toc210085893"/>
-      <w:bookmarkEnd w:id="30"/>
+      <w:bookmarkStart w:id="28" w:name="_heading=h.lnxbz9" w:colFirst="0" w:colLast="0"/>
+      <w:bookmarkStart w:id="29" w:name="_Toc210085893"/>
+      <w:bookmarkEnd w:id="28"/>
       <w:r>
         <w:lastRenderedPageBreak/>
         <w:t>СОСТАВ И СОДЕРЖАНИЕ РАБОТ ПО СОЗДАНИЮ АВТОМАТИЗИРОВАННОЙ СИСТЕМЫ</w:t>
       </w:r>
-      <w:bookmarkEnd w:id="31"/>
-    </w:p>
-    <w:p>
-      <w:pPr>
-        <w:rPr>
-          <w:lang w:val="ru-RU"/>
-        </w:rPr>
-      </w:pPr>
-    </w:p>
-    <w:p>
-      <w:pPr>
-        <w:rPr>
-          <w:lang w:val="ru-RU"/>
-        </w:rPr>
-      </w:pPr>
-      <w:bookmarkStart w:id="32" w:name="_heading=h.35nkun2" w:colFirst="0" w:colLast="0"/>
-      <w:bookmarkEnd w:id="32"/>
+      <w:bookmarkEnd w:id="29"/>
+    </w:p>
+    <w:p>
+      <w:pPr>
+        <w:rPr>
+          <w:lang w:val="ru-RU"/>
+        </w:rPr>
+      </w:pPr>
+    </w:p>
+    <w:p>
+      <w:pPr>
+        <w:rPr>
+          <w:lang w:val="ru-RU"/>
+        </w:rPr>
+      </w:pPr>
+      <w:bookmarkStart w:id="30" w:name="_heading=h.35nkun2" w:colFirst="0" w:colLast="0"/>
+      <w:bookmarkEnd w:id="30"/>
       <w:r>
         <w:rPr>
           <w:lang w:val="ru-RU"/>
@@ -6402,9 +6324,9 @@
       <w:pPr>
         <w:pStyle w:val="ExampleTitle"/>
       </w:pPr>
-      <w:bookmarkStart w:id="33" w:name="_heading=h.1ksv4uv" w:colFirst="0" w:colLast="0"/>
-      <w:bookmarkStart w:id="34" w:name="_Toc210085894"/>
-      <w:bookmarkEnd w:id="33"/>
+      <w:bookmarkStart w:id="31" w:name="_heading=h.1ksv4uv" w:colFirst="0" w:colLast="0"/>
+      <w:bookmarkStart w:id="32" w:name="_Toc210085894"/>
+      <w:bookmarkEnd w:id="31"/>
       <w:r>
         <w:lastRenderedPageBreak/>
         <w:t xml:space="preserve">ПОРЯДОК </w:t>
@@ -6412,6 +6334,31 @@
       <w:r>
         <w:t>РАЗРАБОТКИ АВТОМАТИЗИРОВАННОЙ СИСТЕМЫ</w:t>
       </w:r>
+      <w:bookmarkEnd w:id="32"/>
+    </w:p>
+    <w:p>
+      <w:pPr>
+        <w:rPr>
+          <w:lang w:val="ru-RU"/>
+        </w:rPr>
+      </w:pPr>
+    </w:p>
+    <w:p>
+      <w:pPr>
+        <w:pStyle w:val="ExampleSubTitle"/>
+        <w:rPr>
+          <w:lang w:val="ru-RU"/>
+        </w:rPr>
+      </w:pPr>
+      <w:bookmarkStart w:id="33" w:name="_heading=h.44sinio" w:colFirst="0" w:colLast="0"/>
+      <w:bookmarkStart w:id="34" w:name="_Toc210085895"/>
+      <w:bookmarkEnd w:id="33"/>
+      <w:r>
+        <w:rPr>
+          <w:lang w:val="ru-RU"/>
+        </w:rPr>
+        <w:t>Порядок организации разработки АС</w:t>
+      </w:r>
       <w:bookmarkEnd w:id="34"/>
     </w:p>
     <w:p>
@@ -6423,19 +6370,57 @@
     </w:p>
     <w:p>
       <w:pPr>
+        <w:rPr>
+          <w:lang w:val="ru-RU"/>
+        </w:rPr>
+      </w:pPr>
+      <w:r>
+        <w:rPr>
+          <w:lang w:val="ru-RU"/>
+        </w:rPr>
+        <w:t>Работа по разработке АС организуется</w:t>
+      </w:r>
+      <w:r>
+        <w:rPr>
+          <w:lang w:val="ru-RU"/>
+        </w:rPr>
+        <w:t xml:space="preserve"> в удаленном формате с возможностью очного присутствия в рабочие часы и использовании для разработки </w:t>
+      </w:r>
+      <w:r>
+        <w:rPr>
+          <w:lang w:val="ru-RU"/>
+        </w:rPr>
+        <w:t>ПК,</w:t>
+      </w:r>
+      <w:r>
+        <w:rPr>
+          <w:lang w:val="ru-RU"/>
+        </w:rPr>
+        <w:t xml:space="preserve"> находящихся в распоряжении кафедры КСУП.</w:t>
+      </w:r>
+    </w:p>
+    <w:p>
+      <w:pPr>
+        <w:rPr>
+          <w:lang w:val="ru-RU"/>
+        </w:rPr>
+      </w:pPr>
+    </w:p>
+    <w:p>
+      <w:pPr>
         <w:pStyle w:val="ExampleSubTitle"/>
         <w:rPr>
           <w:lang w:val="ru-RU"/>
         </w:rPr>
       </w:pPr>
-      <w:bookmarkStart w:id="35" w:name="_heading=h.44sinio" w:colFirst="0" w:colLast="0"/>
-      <w:bookmarkStart w:id="36" w:name="_Toc210085895"/>
+      <w:bookmarkStart w:id="35" w:name="_heading=h.2jxsxqh" w:colFirst="0" w:colLast="0"/>
+      <w:bookmarkStart w:id="36" w:name="_Toc210085896"/>
       <w:bookmarkEnd w:id="35"/>
       <w:r>
         <w:rPr>
           <w:lang w:val="ru-RU"/>
         </w:rPr>
-        <w:t>Порядок организации разработки АС</w:t>
+        <w:t>Перечень документов и исходных данных для разработки АС</w:t>
       </w:r>
       <w:bookmarkEnd w:id="36"/>
     </w:p>
@@ -6456,69 +6441,6 @@
         <w:rPr>
           <w:lang w:val="ru-RU"/>
         </w:rPr>
-        <w:t>Работа по разработке АС организуется</w:t>
-      </w:r>
-      <w:r>
-        <w:rPr>
-          <w:lang w:val="ru-RU"/>
-        </w:rPr>
-        <w:t xml:space="preserve"> в удаленном формате с возможностью очного присутствия в рабочие часы и использовании для разработки </w:t>
-      </w:r>
-      <w:r>
-        <w:rPr>
-          <w:lang w:val="ru-RU"/>
-        </w:rPr>
-        <w:t>ПК,</w:t>
-      </w:r>
-      <w:r>
-        <w:rPr>
-          <w:lang w:val="ru-RU"/>
-        </w:rPr>
-        <w:t xml:space="preserve"> находящихся в распоряжении кафедры КСУП.</w:t>
-      </w:r>
-    </w:p>
-    <w:p>
-      <w:pPr>
-        <w:rPr>
-          <w:lang w:val="ru-RU"/>
-        </w:rPr>
-      </w:pPr>
-    </w:p>
-    <w:p>
-      <w:pPr>
-        <w:pStyle w:val="ExampleSubTitle"/>
-        <w:rPr>
-          <w:lang w:val="ru-RU"/>
-        </w:rPr>
-      </w:pPr>
-      <w:bookmarkStart w:id="37" w:name="_heading=h.2jxsxqh" w:colFirst="0" w:colLast="0"/>
-      <w:bookmarkStart w:id="38" w:name="_Toc210085896"/>
-      <w:bookmarkEnd w:id="37"/>
-      <w:r>
-        <w:rPr>
-          <w:lang w:val="ru-RU"/>
-        </w:rPr>
-        <w:t>Перечень документов и исходных данных для разработки АС</w:t>
-      </w:r>
-      <w:bookmarkEnd w:id="38"/>
-    </w:p>
-    <w:p>
-      <w:pPr>
-        <w:rPr>
-          <w:lang w:val="ru-RU"/>
-        </w:rPr>
-      </w:pPr>
-    </w:p>
-    <w:p>
-      <w:pPr>
-        <w:rPr>
-          <w:lang w:val="ru-RU"/>
-        </w:rPr>
-      </w:pPr>
-      <w:r>
-        <w:rPr>
-          <w:lang w:val="ru-RU"/>
-        </w:rPr>
         <w:t>Для разработки плагина "</w:t>
       </w:r>
       <w:r>
@@ -6570,8 +6492,6 @@
       <w:pPr>
         <w:pStyle w:val="a0"/>
       </w:pPr>
-      <w:commentRangeStart w:id="39"/>
-      <w:commentRangeStart w:id="40"/>
       <w:r>
         <w:t xml:space="preserve">ГОСТ </w:t>
       </w:r>
@@ -6592,21 +6512,6 @@
       </w:r>
       <w:r>
         <w:t xml:space="preserve"> «Гантели переменной и постоянной массы».</w:t>
-      </w:r>
-      <w:commentRangeEnd w:id="39"/>
-      <w:r>
-        <w:rPr>
-          <w:rStyle w:val="ad"/>
-        </w:rPr>
-        <w:commentReference w:id="39"/>
-      </w:r>
-      <w:commentRangeEnd w:id="40"/>
-      <w:r>
-        <w:rPr>
-          <w:rStyle w:val="ad"/>
-          <w:lang w:val="en-GB"/>
-        </w:rPr>
-        <w:commentReference w:id="40"/>
       </w:r>
     </w:p>
     <w:p>
@@ -6631,16 +6536,16 @@
           <w:lang w:val="ru-RU"/>
         </w:rPr>
       </w:pPr>
-      <w:bookmarkStart w:id="41" w:name="_heading=h.z337ya" w:colFirst="0" w:colLast="0"/>
-      <w:bookmarkStart w:id="42" w:name="_Toc210085897"/>
-      <w:bookmarkEnd w:id="41"/>
+      <w:bookmarkStart w:id="37" w:name="_heading=h.z337ya" w:colFirst="0" w:colLast="0"/>
+      <w:bookmarkStart w:id="38" w:name="_Toc210085897"/>
+      <w:bookmarkEnd w:id="37"/>
       <w:r>
         <w:rPr>
           <w:lang w:val="ru-RU"/>
         </w:rPr>
         <w:t>Перечень документов, предъявляемых по окончании соответствующих этапов работ</w:t>
       </w:r>
-      <w:bookmarkEnd w:id="42"/>
+      <w:bookmarkEnd w:id="38"/>
     </w:p>
     <w:p>
       <w:pPr>
@@ -6715,185 +6620,185 @@
       <w:pPr>
         <w:pStyle w:val="ExampleTitle"/>
       </w:pPr>
-      <w:bookmarkStart w:id="43" w:name="_heading=h.3j2qqm3" w:colFirst="0" w:colLast="0"/>
-      <w:bookmarkStart w:id="44" w:name="_Toc210085898"/>
-      <w:bookmarkEnd w:id="43"/>
+      <w:bookmarkStart w:id="39" w:name="_heading=h.3j2qqm3" w:colFirst="0" w:colLast="0"/>
+      <w:bookmarkStart w:id="40" w:name="_Toc210085898"/>
+      <w:bookmarkEnd w:id="39"/>
       <w:r>
         <w:lastRenderedPageBreak/>
         <w:t>ПОРЯДОК КОНТРОЛЯ И ПРИЕМКИ АВТОМАТИЗИРОВАННОЙ СИСТЕМЫ</w:t>
       </w:r>
+      <w:bookmarkEnd w:id="40"/>
+    </w:p>
+    <w:p>
+      <w:pPr>
+        <w:rPr>
+          <w:lang w:val="ru-RU"/>
+        </w:rPr>
+      </w:pPr>
+    </w:p>
+    <w:p>
+      <w:pPr>
+        <w:pStyle w:val="ExampleSubTitle"/>
+        <w:rPr>
+          <w:lang w:val="ru-RU"/>
+        </w:rPr>
+      </w:pPr>
+      <w:bookmarkStart w:id="41" w:name="_heading=h.1y810tw" w:colFirst="0" w:colLast="0"/>
+      <w:bookmarkStart w:id="42" w:name="_Toc210085899"/>
+      <w:bookmarkEnd w:id="41"/>
+      <w:r>
+        <w:rPr>
+          <w:lang w:val="ru-RU"/>
+        </w:rPr>
+        <w:t>Виды, состав и методы испытаний АС и ее составных частей</w:t>
+      </w:r>
+      <w:bookmarkEnd w:id="42"/>
+    </w:p>
+    <w:p>
+      <w:pPr>
+        <w:rPr>
+          <w:lang w:val="ru-RU"/>
+        </w:rPr>
+      </w:pPr>
+    </w:p>
+    <w:p>
+      <w:pPr>
+        <w:rPr>
+          <w:lang w:val="ru-RU"/>
+        </w:rPr>
+      </w:pPr>
+      <w:r>
+        <w:rPr>
+          <w:lang w:val="ru-RU"/>
+        </w:rPr>
+        <w:t>Испытания должны быть организованы и проведены в соответствии с [2-3].</w:t>
+      </w:r>
+    </w:p>
+    <w:p>
+      <w:pPr>
+        <w:rPr>
+          <w:lang w:val="ru-RU"/>
+        </w:rPr>
+      </w:pPr>
+      <w:r>
+        <w:rPr>
+          <w:lang w:val="ru-RU"/>
+        </w:rPr>
+        <w:t>Должны быть проведены следующие виды испытаний:</w:t>
+      </w:r>
+    </w:p>
+    <w:p>
+      <w:pPr>
+        <w:pStyle w:val="a0"/>
+      </w:pPr>
+      <w:r>
+        <w:t>предварительные испытания;</w:t>
+      </w:r>
+    </w:p>
+    <w:p>
+      <w:pPr>
+        <w:pStyle w:val="a0"/>
+      </w:pPr>
+      <w:r>
+        <w:t>опытная эксплуатация (ОЭ);</w:t>
+      </w:r>
+    </w:p>
+    <w:p>
+      <w:pPr>
+        <w:pStyle w:val="a0"/>
+      </w:pPr>
+      <w:r>
+        <w:t>приёмочные испытания.</w:t>
+      </w:r>
+    </w:p>
+    <w:p/>
+    <w:p>
+      <w:pPr>
+        <w:rPr>
+          <w:lang w:val="ru-RU"/>
+        </w:rPr>
+      </w:pPr>
+      <w:r>
+        <w:rPr>
+          <w:lang w:val="ru-RU"/>
+        </w:rPr>
+        <w:t>В предварительные испытания плагина входят следующие пункты:</w:t>
+      </w:r>
+    </w:p>
+    <w:p>
+      <w:pPr>
+        <w:pStyle w:val="a0"/>
+      </w:pPr>
+      <w:r>
+        <w:t>модульное тестирование логики;</w:t>
+      </w:r>
+    </w:p>
+    <w:p>
+      <w:pPr>
+        <w:pStyle w:val="a0"/>
+      </w:pPr>
+      <w:r>
+        <w:t>нагрузочное тестирование;</w:t>
+      </w:r>
+    </w:p>
+    <w:p>
+      <w:pPr>
+        <w:pStyle w:val="a0"/>
+      </w:pPr>
+      <w:r>
+        <w:t>ручное тестирование</w:t>
+      </w:r>
+    </w:p>
+    <w:p>
+      <w:pPr>
+        <w:rPr>
+          <w:lang w:val="ru-RU"/>
+        </w:rPr>
+      </w:pPr>
+      <w:r>
+        <w:rPr>
+          <w:lang w:val="ru-RU"/>
+        </w:rPr>
+        <w:t>В этап опытной эксплуатации входит ручное тестирование.</w:t>
+      </w:r>
+    </w:p>
+    <w:p>
+      <w:pPr>
+        <w:rPr>
+          <w:lang w:val="ru-RU"/>
+        </w:rPr>
+      </w:pPr>
+      <w:r>
+        <w:rPr>
+          <w:lang w:val="ru-RU"/>
+        </w:rPr>
+        <w:t>В этап приемочного испытания входит ручное тестирование.</w:t>
+      </w:r>
+    </w:p>
+    <w:p>
+      <w:pPr>
+        <w:rPr>
+          <w:lang w:val="ru-RU"/>
+        </w:rPr>
+      </w:pPr>
+    </w:p>
+    <w:p>
+      <w:pPr>
+        <w:pStyle w:val="ExampleSubTitle"/>
+        <w:rPr>
+          <w:lang w:val="ru-RU"/>
+        </w:rPr>
+      </w:pPr>
+      <w:bookmarkStart w:id="43" w:name="_heading=h.4i7ojhp" w:colFirst="0" w:colLast="0"/>
+      <w:bookmarkStart w:id="44" w:name="_Toc210085900"/>
+      <w:bookmarkEnd w:id="43"/>
+      <w:r>
+        <w:rPr>
+          <w:lang w:val="ru-RU"/>
+        </w:rPr>
+        <w:t>Общие требования к приёмке работ по стадиям</w:t>
+      </w:r>
       <w:bookmarkEnd w:id="44"/>
-    </w:p>
-    <w:p>
-      <w:pPr>
-        <w:rPr>
-          <w:lang w:val="ru-RU"/>
-        </w:rPr>
-      </w:pPr>
-    </w:p>
-    <w:p>
-      <w:pPr>
-        <w:pStyle w:val="ExampleSubTitle"/>
-        <w:rPr>
-          <w:lang w:val="ru-RU"/>
-        </w:rPr>
-      </w:pPr>
-      <w:bookmarkStart w:id="45" w:name="_heading=h.1y810tw" w:colFirst="0" w:colLast="0"/>
-      <w:bookmarkStart w:id="46" w:name="_Toc210085899"/>
-      <w:bookmarkEnd w:id="45"/>
-      <w:r>
-        <w:rPr>
-          <w:lang w:val="ru-RU"/>
-        </w:rPr>
-        <w:t>Виды, состав и методы испытаний АС и ее составных частей</w:t>
-      </w:r>
-      <w:bookmarkEnd w:id="46"/>
-    </w:p>
-    <w:p>
-      <w:pPr>
-        <w:rPr>
-          <w:lang w:val="ru-RU"/>
-        </w:rPr>
-      </w:pPr>
-    </w:p>
-    <w:p>
-      <w:pPr>
-        <w:rPr>
-          <w:lang w:val="ru-RU"/>
-        </w:rPr>
-      </w:pPr>
-      <w:r>
-        <w:rPr>
-          <w:lang w:val="ru-RU"/>
-        </w:rPr>
-        <w:t>Испытания должны быть организованы и проведены в соответствии с [2-3].</w:t>
-      </w:r>
-    </w:p>
-    <w:p>
-      <w:pPr>
-        <w:rPr>
-          <w:lang w:val="ru-RU"/>
-        </w:rPr>
-      </w:pPr>
-      <w:r>
-        <w:rPr>
-          <w:lang w:val="ru-RU"/>
-        </w:rPr>
-        <w:t>Должны быть проведены следующие виды испытаний:</w:t>
-      </w:r>
-    </w:p>
-    <w:p>
-      <w:pPr>
-        <w:pStyle w:val="a0"/>
-      </w:pPr>
-      <w:r>
-        <w:t>предварительные испытания;</w:t>
-      </w:r>
-    </w:p>
-    <w:p>
-      <w:pPr>
-        <w:pStyle w:val="a0"/>
-      </w:pPr>
-      <w:r>
-        <w:t>опытная эксплуатация (ОЭ);</w:t>
-      </w:r>
-    </w:p>
-    <w:p>
-      <w:pPr>
-        <w:pStyle w:val="a0"/>
-      </w:pPr>
-      <w:r>
-        <w:t>приёмочные испытания.</w:t>
-      </w:r>
-    </w:p>
-    <w:p/>
-    <w:p>
-      <w:pPr>
-        <w:rPr>
-          <w:lang w:val="ru-RU"/>
-        </w:rPr>
-      </w:pPr>
-      <w:r>
-        <w:rPr>
-          <w:lang w:val="ru-RU"/>
-        </w:rPr>
-        <w:t>В предварительные испытания плагина входят следующие пункты:</w:t>
-      </w:r>
-    </w:p>
-    <w:p>
-      <w:pPr>
-        <w:pStyle w:val="a0"/>
-      </w:pPr>
-      <w:r>
-        <w:t>модульное тестирование логики;</w:t>
-      </w:r>
-    </w:p>
-    <w:p>
-      <w:pPr>
-        <w:pStyle w:val="a0"/>
-      </w:pPr>
-      <w:r>
-        <w:t>нагрузочное тестирование;</w:t>
-      </w:r>
-    </w:p>
-    <w:p>
-      <w:pPr>
-        <w:pStyle w:val="a0"/>
-      </w:pPr>
-      <w:r>
-        <w:t>ручное тестирование</w:t>
-      </w:r>
-    </w:p>
-    <w:p>
-      <w:pPr>
-        <w:rPr>
-          <w:lang w:val="ru-RU"/>
-        </w:rPr>
-      </w:pPr>
-      <w:r>
-        <w:rPr>
-          <w:lang w:val="ru-RU"/>
-        </w:rPr>
-        <w:t>В этап опытной эксплуатации входит ручное тестирование.</w:t>
-      </w:r>
-    </w:p>
-    <w:p>
-      <w:pPr>
-        <w:rPr>
-          <w:lang w:val="ru-RU"/>
-        </w:rPr>
-      </w:pPr>
-      <w:r>
-        <w:rPr>
-          <w:lang w:val="ru-RU"/>
-        </w:rPr>
-        <w:t>В этап приемочного испытания входит ручное тестирование.</w:t>
-      </w:r>
-    </w:p>
-    <w:p>
-      <w:pPr>
-        <w:rPr>
-          <w:lang w:val="ru-RU"/>
-        </w:rPr>
-      </w:pPr>
-    </w:p>
-    <w:p>
-      <w:pPr>
-        <w:pStyle w:val="ExampleSubTitle"/>
-        <w:rPr>
-          <w:lang w:val="ru-RU"/>
-        </w:rPr>
-      </w:pPr>
-      <w:bookmarkStart w:id="47" w:name="_heading=h.4i7ojhp" w:colFirst="0" w:colLast="0"/>
-      <w:bookmarkStart w:id="48" w:name="_Toc210085900"/>
-      <w:bookmarkEnd w:id="47"/>
-      <w:r>
-        <w:rPr>
-          <w:lang w:val="ru-RU"/>
-        </w:rPr>
-        <w:t>Общие требования к приёмке работ по стадиям</w:t>
-      </w:r>
-      <w:bookmarkEnd w:id="48"/>
     </w:p>
     <w:p>
       <w:pPr>
@@ -6972,115 +6877,115 @@
       <w:pPr>
         <w:pStyle w:val="ExampleTitle"/>
       </w:pPr>
-      <w:bookmarkStart w:id="49" w:name="_heading=h.2xcytpi" w:colFirst="0" w:colLast="0"/>
-      <w:bookmarkStart w:id="50" w:name="_Toc210085901"/>
+      <w:bookmarkStart w:id="45" w:name="_heading=h.2xcytpi" w:colFirst="0" w:colLast="0"/>
+      <w:bookmarkStart w:id="46" w:name="_Toc210085901"/>
+      <w:bookmarkEnd w:id="45"/>
+      <w:r>
+        <w:t>ТРЕБОВАНИЯ К ДОКУМЕНТИРОВАНИЮ</w:t>
+      </w:r>
+      <w:bookmarkEnd w:id="46"/>
+    </w:p>
+    <w:p/>
+    <w:p>
+      <w:pPr>
+        <w:rPr>
+          <w:lang w:val="ru-RU"/>
+        </w:rPr>
+      </w:pPr>
+      <w:r>
+        <w:rPr>
+          <w:lang w:val="ru-RU"/>
+        </w:rPr>
+        <w:t xml:space="preserve">Отчётная документация должна передаваться Заказчику </w:t>
+      </w:r>
+      <w:r>
+        <w:rPr>
+          <w:lang w:val="ru-RU"/>
+        </w:rPr>
+        <w:t>в электронном</w:t>
+      </w:r>
+      <w:r>
+        <w:rPr>
+          <w:lang w:val="ru-RU"/>
+        </w:rPr>
+        <w:t xml:space="preserve"> виде на </w:t>
+      </w:r>
+      <w:r>
+        <w:rPr>
+          <w:lang w:val="ru-RU"/>
+        </w:rPr>
+        <w:t>русском языке. Вспомогательная документация (не указанная в качестве непосредственного результата работ) также передаётся только в электронном виде.</w:t>
+      </w:r>
+    </w:p>
+    <w:p>
+      <w:pPr>
+        <w:rPr>
+          <w:lang w:val="ru-RU"/>
+        </w:rPr>
+      </w:pPr>
+    </w:p>
+    <w:p>
+      <w:pPr>
+        <w:pStyle w:val="ExampleSubTitle"/>
+        <w:rPr>
+          <w:lang w:val="ru-RU"/>
+        </w:rPr>
+      </w:pPr>
+      <w:bookmarkStart w:id="47" w:name="_heading=h.1ci93xb" w:colFirst="0" w:colLast="0"/>
+      <w:bookmarkStart w:id="48" w:name="_Toc210085902"/>
+      <w:bookmarkEnd w:id="47"/>
+      <w:r>
+        <w:rPr>
+          <w:lang w:val="ru-RU"/>
+        </w:rPr>
+        <w:t>Перечень подлежащих разработке документов</w:t>
+      </w:r>
+      <w:bookmarkEnd w:id="48"/>
+    </w:p>
+    <w:p>
+      <w:pPr>
+        <w:rPr>
+          <w:lang w:val="ru-RU"/>
+        </w:rPr>
+      </w:pPr>
+    </w:p>
+    <w:p>
+      <w:pPr>
+        <w:rPr>
+          <w:lang w:val="ru-RU"/>
+        </w:rPr>
+      </w:pPr>
+      <w:r>
+        <w:rPr>
+          <w:lang w:val="ru-RU"/>
+        </w:rPr>
+        <w:t>Документы «Проект системы» и «Пояснительная записка» должны разрабатываться согласно требованиям [4].</w:t>
+      </w:r>
+    </w:p>
+    <w:p>
+      <w:pPr>
+        <w:rPr>
+          <w:lang w:val="ru-RU"/>
+        </w:rPr>
+      </w:pPr>
+    </w:p>
+    <w:p>
+      <w:pPr>
+        <w:pStyle w:val="ExampleSubTitle"/>
+        <w:rPr>
+          <w:lang w:val="ru-RU"/>
+        </w:rPr>
+      </w:pPr>
+      <w:bookmarkStart w:id="49" w:name="_heading=h.3whwml4" w:colFirst="0" w:colLast="0"/>
+      <w:bookmarkStart w:id="50" w:name="_Toc210085903"/>
       <w:bookmarkEnd w:id="49"/>
       <w:r>
-        <w:t>ТРЕБОВАНИЯ К ДОКУМЕНТИРОВАНИЮ</w:t>
+        <w:rPr>
+          <w:lang w:val="ru-RU"/>
+        </w:rPr>
+        <w:t>Вид представления и количество документов</w:t>
       </w:r>
       <w:bookmarkEnd w:id="50"/>
-    </w:p>
-    <w:p/>
-    <w:p>
-      <w:pPr>
-        <w:rPr>
-          <w:lang w:val="ru-RU"/>
-        </w:rPr>
-      </w:pPr>
-      <w:r>
-        <w:rPr>
-          <w:lang w:val="ru-RU"/>
-        </w:rPr>
-        <w:t xml:space="preserve">Отчётная документация должна передаваться Заказчику </w:t>
-      </w:r>
-      <w:r>
-        <w:rPr>
-          <w:lang w:val="ru-RU"/>
-        </w:rPr>
-        <w:t>в электронном</w:t>
-      </w:r>
-      <w:r>
-        <w:rPr>
-          <w:lang w:val="ru-RU"/>
-        </w:rPr>
-        <w:t xml:space="preserve"> виде на </w:t>
-      </w:r>
-      <w:r>
-        <w:rPr>
-          <w:lang w:val="ru-RU"/>
-        </w:rPr>
-        <w:t>русском языке. Вспомогательная документация (не указанная в качестве непосредственного результата работ) также передаётся только в электронном виде.</w:t>
-      </w:r>
-    </w:p>
-    <w:p>
-      <w:pPr>
-        <w:rPr>
-          <w:lang w:val="ru-RU"/>
-        </w:rPr>
-      </w:pPr>
-    </w:p>
-    <w:p>
-      <w:pPr>
-        <w:pStyle w:val="ExampleSubTitle"/>
-        <w:rPr>
-          <w:lang w:val="ru-RU"/>
-        </w:rPr>
-      </w:pPr>
-      <w:bookmarkStart w:id="51" w:name="_heading=h.1ci93xb" w:colFirst="0" w:colLast="0"/>
-      <w:bookmarkStart w:id="52" w:name="_Toc210085902"/>
-      <w:bookmarkEnd w:id="51"/>
-      <w:r>
-        <w:rPr>
-          <w:lang w:val="ru-RU"/>
-        </w:rPr>
-        <w:t>Перечень подлежащих разработке документов</w:t>
-      </w:r>
-      <w:bookmarkEnd w:id="52"/>
-    </w:p>
-    <w:p>
-      <w:pPr>
-        <w:rPr>
-          <w:lang w:val="ru-RU"/>
-        </w:rPr>
-      </w:pPr>
-    </w:p>
-    <w:p>
-      <w:pPr>
-        <w:rPr>
-          <w:lang w:val="ru-RU"/>
-        </w:rPr>
-      </w:pPr>
-      <w:r>
-        <w:rPr>
-          <w:lang w:val="ru-RU"/>
-        </w:rPr>
-        <w:t>Документы «Проект системы» и «Пояснительная записка» должны разрабатываться согласно требованиям [4].</w:t>
-      </w:r>
-    </w:p>
-    <w:p>
-      <w:pPr>
-        <w:rPr>
-          <w:lang w:val="ru-RU"/>
-        </w:rPr>
-      </w:pPr>
-    </w:p>
-    <w:p>
-      <w:pPr>
-        <w:pStyle w:val="ExampleSubTitle"/>
-        <w:rPr>
-          <w:lang w:val="ru-RU"/>
-        </w:rPr>
-      </w:pPr>
-      <w:bookmarkStart w:id="53" w:name="_heading=h.3whwml4" w:colFirst="0" w:colLast="0"/>
-      <w:bookmarkStart w:id="54" w:name="_Toc210085903"/>
-      <w:bookmarkEnd w:id="53"/>
-      <w:r>
-        <w:rPr>
-          <w:lang w:val="ru-RU"/>
-        </w:rPr>
-        <w:t>Вид представления и количество документов</w:t>
-      </w:r>
-      <w:bookmarkEnd w:id="54"/>
     </w:p>
     <w:p>
       <w:pPr>
@@ -7200,9 +7105,9 @@
           <w:lang w:val="ru-RU"/>
         </w:rPr>
       </w:pPr>
-      <w:bookmarkStart w:id="55" w:name="_heading=h.2bn6wsx" w:colFirst="0" w:colLast="0"/>
-      <w:bookmarkStart w:id="56" w:name="_Toc210085904"/>
-      <w:bookmarkEnd w:id="55"/>
+      <w:bookmarkStart w:id="51" w:name="_heading=h.2bn6wsx" w:colFirst="0" w:colLast="0"/>
+      <w:bookmarkStart w:id="52" w:name="_Toc210085904"/>
+      <w:bookmarkEnd w:id="51"/>
       <w:r>
         <w:rPr>
           <w:lang w:val="ru-RU"/>
@@ -7210,7 +7115,7 @@
         <w:lastRenderedPageBreak/>
         <w:t>Требования по использованию ЕСКД и ЕСПД при разработке документов</w:t>
       </w:r>
-      <w:bookmarkEnd w:id="56"/>
+      <w:bookmarkEnd w:id="52"/>
     </w:p>
     <w:p>
       <w:pPr>
@@ -7261,15 +7166,7 @@
         <w:pStyle w:val="a0"/>
       </w:pPr>
       <w:r>
-        <w:t xml:space="preserve">шрифт – Times New </w:t>
-      </w:r>
-      <w:proofErr w:type="spellStart"/>
-      <w:r>
-        <w:t>Roman</w:t>
-      </w:r>
-      <w:proofErr w:type="spellEnd"/>
-      <w:r>
-        <w:t xml:space="preserve"> 14;</w:t>
+        <w:t>шрифт – Times New Roman 14;</w:t>
       </w:r>
     </w:p>
     <w:p>
@@ -7331,14 +7228,14 @@
       <w:pPr>
         <w:pStyle w:val="ExampleTitle"/>
       </w:pPr>
-      <w:bookmarkStart w:id="57" w:name="_heading=h.qsh70q" w:colFirst="0" w:colLast="0"/>
-      <w:bookmarkStart w:id="58" w:name="_Toc210085905"/>
-      <w:bookmarkEnd w:id="57"/>
+      <w:bookmarkStart w:id="53" w:name="_heading=h.qsh70q" w:colFirst="0" w:colLast="0"/>
+      <w:bookmarkStart w:id="54" w:name="_Toc210085905"/>
+      <w:bookmarkEnd w:id="53"/>
       <w:r>
         <w:lastRenderedPageBreak/>
         <w:t>ИСТОЧНИКИ РАЗРАБОТКИ</w:t>
       </w:r>
-      <w:bookmarkEnd w:id="58"/>
+      <w:bookmarkEnd w:id="54"/>
     </w:p>
     <w:p/>
     <w:p>
@@ -7356,49 +7253,7 @@
         <w:rPr>
           <w:lang w:val="ru-RU"/>
         </w:rPr>
-        <w:t xml:space="preserve">Новые технологии в </w:t>
-      </w:r>
-      <w:proofErr w:type="gramStart"/>
-      <w:r>
-        <w:rPr>
-          <w:lang w:val="ru-RU"/>
-        </w:rPr>
-        <w:t>программировании :</w:t>
-      </w:r>
-      <w:proofErr w:type="gramEnd"/>
-      <w:r>
-        <w:rPr>
-          <w:lang w:val="ru-RU"/>
-        </w:rPr>
-        <w:t xml:space="preserve"> учебное пособие / А. А. </w:t>
-      </w:r>
-      <w:proofErr w:type="spellStart"/>
-      <w:r>
-        <w:rPr>
-          <w:lang w:val="ru-RU"/>
-        </w:rPr>
-        <w:t>Калентьев</w:t>
-      </w:r>
-      <w:proofErr w:type="spellEnd"/>
-      <w:r>
-        <w:rPr>
-          <w:lang w:val="ru-RU"/>
-        </w:rPr>
-        <w:t xml:space="preserve">, Д. В. </w:t>
-      </w:r>
-      <w:proofErr w:type="spellStart"/>
-      <w:r>
-        <w:rPr>
-          <w:lang w:val="ru-RU"/>
-        </w:rPr>
-        <w:t>Гарайс</w:t>
-      </w:r>
-      <w:proofErr w:type="spellEnd"/>
-      <w:r>
-        <w:rPr>
-          <w:lang w:val="ru-RU"/>
-        </w:rPr>
-        <w:t>, А. Е. Горяинов — Томск : Эль Контент, 2014. — 176 с.</w:t>
+        <w:t>Новые технологии в программировании : учебное пособие / А. А. Калентьев, Д. В. Гарайс, А. Е. Горяинов — Томск : Эль Контент, 2014. — 176 с.</w:t>
       </w:r>
     </w:p>
     <w:p>
@@ -7433,53 +7288,8 @@
         </w:rPr>
         <w:t xml:space="preserve">ГОСТ 34.602 – 2020 «Информационные технологии. Комплекс стандартов на автоматизированные системы. </w:t>
       </w:r>
-      <w:proofErr w:type="spellStart"/>
-      <w:r>
-        <w:t>Техническое</w:t>
-      </w:r>
-      <w:proofErr w:type="spellEnd"/>
-      <w:r>
-        <w:t xml:space="preserve"> </w:t>
-      </w:r>
-      <w:proofErr w:type="spellStart"/>
-      <w:r>
-        <w:t>задание</w:t>
-      </w:r>
-      <w:proofErr w:type="spellEnd"/>
-      <w:r>
-        <w:t xml:space="preserve"> </w:t>
-      </w:r>
-      <w:proofErr w:type="spellStart"/>
-      <w:r>
-        <w:t>на</w:t>
-      </w:r>
-      <w:proofErr w:type="spellEnd"/>
-      <w:r>
-        <w:t xml:space="preserve"> </w:t>
-      </w:r>
-      <w:proofErr w:type="spellStart"/>
-      <w:r>
-        <w:t>создание</w:t>
-      </w:r>
-      <w:proofErr w:type="spellEnd"/>
-      <w:r>
-        <w:t xml:space="preserve"> </w:t>
-      </w:r>
-      <w:proofErr w:type="spellStart"/>
-      <w:r>
-        <w:t>автоматизированной</w:t>
-      </w:r>
-      <w:proofErr w:type="spellEnd"/>
-      <w:r>
-        <w:t xml:space="preserve"> </w:t>
-      </w:r>
-      <w:proofErr w:type="spellStart"/>
-      <w:r>
-        <w:t>системы</w:t>
-      </w:r>
-      <w:proofErr w:type="spellEnd"/>
-      <w:r>
-        <w:t>»;</w:t>
+      <w:r>
+        <w:t>Техническое задание на создание автоматизированной системы»;</w:t>
       </w:r>
     </w:p>
     <w:p>
@@ -7496,45 +7306,8 @@
         </w:rPr>
         <w:t xml:space="preserve">ОС ТУСУР 01-2021 «Работы студенческие по направлениям подготовки и специальностям технического профиля. </w:t>
       </w:r>
-      <w:proofErr w:type="spellStart"/>
-      <w:r>
-        <w:t>Общие</w:t>
-      </w:r>
-      <w:proofErr w:type="spellEnd"/>
-      <w:r>
-        <w:t xml:space="preserve"> </w:t>
-      </w:r>
-      <w:proofErr w:type="spellStart"/>
-      <w:r>
-        <w:t>требования</w:t>
-      </w:r>
-      <w:proofErr w:type="spellEnd"/>
-      <w:r>
-        <w:t xml:space="preserve"> и </w:t>
-      </w:r>
-      <w:proofErr w:type="spellStart"/>
-      <w:r>
-        <w:t>правила</w:t>
-      </w:r>
-      <w:proofErr w:type="spellEnd"/>
-      <w:r>
-        <w:t xml:space="preserve"> </w:t>
-      </w:r>
-      <w:proofErr w:type="spellStart"/>
-      <w:r>
-        <w:t>оформления</w:t>
-      </w:r>
-      <w:proofErr w:type="spellEnd"/>
-      <w:r>
-        <w:t xml:space="preserve"> </w:t>
-      </w:r>
-      <w:proofErr w:type="spellStart"/>
-      <w:r>
-        <w:t>от</w:t>
-      </w:r>
-      <w:proofErr w:type="spellEnd"/>
-      <w:r>
-        <w:t xml:space="preserve"> 25.11.2021»;</w:t>
+      <w:r>
+        <w:t>Общие требования и правила оформления от 25.11.2021»;</w:t>
       </w:r>
     </w:p>
     <w:p>
@@ -7597,63 +7370,7 @@
         <w:rPr>
           <w:lang w:val="ru-RU"/>
         </w:rPr>
-        <w:t xml:space="preserve"> от создателей языка [Текст</w:t>
-      </w:r>
-      <w:proofErr w:type="gramStart"/>
-      <w:r>
-        <w:rPr>
-          <w:lang w:val="ru-RU"/>
-        </w:rPr>
-        <w:t>] :</w:t>
-      </w:r>
-      <w:proofErr w:type="gramEnd"/>
-      <w:r>
-        <w:rPr>
-          <w:lang w:val="ru-RU"/>
-        </w:rPr>
-        <w:t xml:space="preserve"> руководство пользователя / Г. Буч, Д. Рамбо, И. Якобсон. - 2-е изд. - </w:t>
-      </w:r>
-      <w:proofErr w:type="gramStart"/>
-      <w:r>
-        <w:rPr>
-          <w:lang w:val="ru-RU"/>
-        </w:rPr>
-        <w:t>М. :</w:t>
-      </w:r>
-      <w:proofErr w:type="gramEnd"/>
-      <w:r>
-        <w:rPr>
-          <w:lang w:val="ru-RU"/>
-        </w:rPr>
-        <w:t xml:space="preserve"> ДМК Пресс, 2012. - 494 </w:t>
-      </w:r>
-      <w:proofErr w:type="gramStart"/>
-      <w:r>
-        <w:rPr>
-          <w:lang w:val="ru-RU"/>
-        </w:rPr>
-        <w:t>с. :</w:t>
-      </w:r>
-      <w:proofErr w:type="gramEnd"/>
-      <w:r>
-        <w:rPr>
-          <w:lang w:val="ru-RU"/>
-        </w:rPr>
-        <w:t xml:space="preserve"> ил. - (Классика программирования). - </w:t>
-      </w:r>
-      <w:proofErr w:type="spellStart"/>
-      <w:r>
-        <w:rPr>
-          <w:lang w:val="ru-RU"/>
-        </w:rPr>
-        <w:t>Предм</w:t>
-      </w:r>
-      <w:proofErr w:type="spellEnd"/>
-      <w:r>
-        <w:rPr>
-          <w:lang w:val="ru-RU"/>
-        </w:rPr>
-        <w:t xml:space="preserve">. указ.: с. 483-493. - </w:t>
+        <w:t xml:space="preserve"> от создателей языка [Текст] : руководство пользователя / Г. Буч, Д. Рамбо, И. Якобсон. - 2-е изд. - М. : ДМК Пресс, 2012. - 494 с. : ил. - (Классика программирования). - Предм. указ.: с. 483-493. - </w:t>
       </w:r>
       <w:r>
         <w:t>ISBN</w:t>
@@ -7707,29 +7424,7 @@
         <w:rPr>
           <w:lang w:val="ru-RU"/>
         </w:rPr>
-        <w:t xml:space="preserve">). – </w:t>
-      </w:r>
-      <w:proofErr w:type="spellStart"/>
-      <w:r>
-        <w:rPr>
-          <w:lang w:val="ru-RU"/>
-        </w:rPr>
-        <w:t>Спб</w:t>
-      </w:r>
-      <w:proofErr w:type="spellEnd"/>
-      <w:proofErr w:type="gramStart"/>
-      <w:r>
-        <w:rPr>
-          <w:lang w:val="ru-RU"/>
-        </w:rPr>
-        <w:t>.:«</w:t>
-      </w:r>
-      <w:proofErr w:type="gramEnd"/>
-      <w:r>
-        <w:rPr>
-          <w:lang w:val="ru-RU"/>
-        </w:rPr>
-        <w:t>Питер», 2004. – 560с.</w:t>
+        <w:t>). – Спб.:«Питер», 2004. – 560с.</w:t>
       </w:r>
       <w:r>
         <w:rPr>
@@ -7748,7 +7443,7 @@
       </w:pPr>
     </w:p>
     <w:sectPr>
-      <w:footerReference w:type="default" r:id="rId18"/>
+      <w:footerReference w:type="default" r:id="rId14"/>
       <w:pgSz w:w="11909" w:h="16834" w:code="9"/>
       <w:pgMar w:top="1440" w:right="1440" w:bottom="1440" w:left="1440" w:header="720" w:footer="720" w:gutter="0"/>
       <w:cols w:space="720"/>
@@ -7758,123 +7453,8 @@
 </w:document>
 </file>
 
-<file path=word/comments.xml><?xml version="1.0" encoding="utf-8"?>
-<w:comments xmlns:wpc="http://schemas.microsoft.com/office/word/2010/wordprocessingCanvas" xmlns:cx="http://schemas.microsoft.com/office/drawing/2014/chartex" xmlns:cx1="http://schemas.microsoft.com/office/drawing/2015/9/8/chartex" xmlns:cx2="http://schemas.microsoft.com/office/drawing/2015/10/21/chartex" xmlns:cx3="http://schemas.microsoft.com/office/drawing/2016/5/9/chartex" xmlns:cx4="http://schemas.microsoft.com/office/drawing/2016/5/10/chartex" xmlns:cx5="http://schemas.microsoft.com/office/drawing/2016/5/11/chartex" xmlns:cx6="http://schemas.microsoft.com/office/drawing/2016/5/12/chartex" xmlns:cx7="http://schemas.microsoft.com/office/drawing/2016/5/13/chartex" xmlns:cx8="http://schemas.microsoft.com/office/drawing/2016/5/14/chartex" xmlns:mc="http://schemas.openxmlformats.org/markup-compatibility/2006" xmlns:aink="http://schemas.microsoft.com/office/drawing/2016/ink" xmlns:am3d="http://schemas.microsoft.com/office/drawing/2017/model3d" xmlns:o="urn:schemas-microsoft-com:office:office" xmlns:oel="http://schemas.microsoft.com/office/2019/extlst" xmlns:r="http://schemas.openxmlformats.org/officeDocument/2006/relationships" xmlns:m="http://schemas.openxmlformats.org/officeDocument/2006/math" xmlns:v="urn:schemas-microsoft-com:vml" xmlns:wp14="http://schemas.microsoft.com/office/word/2010/wordprocessingDrawing" xmlns:wp="http://schemas.openxmlformats.org/drawingml/2006/wordprocessingDrawing" xmlns:w10="urn:schemas-microsoft-com:office:word" xmlns:w="http://schemas.openxmlformats.org/wordprocessingml/2006/main" xmlns:w14="http://schemas.microsoft.com/office/word/2010/wordml" xmlns:w15="http://schemas.microsoft.com/office/word/2012/wordml" xmlns:w16cex="http://schemas.microsoft.com/office/word/2018/wordml/cex" xmlns:w16cid="http://schemas.microsoft.com/office/word/2016/wordml/cid" xmlns:w16="http://schemas.microsoft.com/office/word/2018/wordml" xmlns:w16sdtdh="http://schemas.microsoft.com/office/word/2020/wordml/sdtdatahash" xmlns:w16se="http://schemas.microsoft.com/office/word/2015/wordml/symex" xmlns:wpg="http://schemas.microsoft.com/office/word/2010/wordprocessingGroup" xmlns:wpi="http://schemas.microsoft.com/office/word/2010/wordprocessingInk" xmlns:wne="http://schemas.microsoft.com/office/word/2006/wordml" xmlns:wps="http://schemas.microsoft.com/office/word/2010/wordprocessingShape" mc:Ignorable="w14 w15 w16se w16cid w16 w16cex w16sdtdh wp14">
-  <w:comment w:id="18" w:author="Kalentyev Alexey" w:date="2025-09-30T05:12:00Z" w:initials="KA">
-    <w:p>
-      <w:pPr>
-        <w:pStyle w:val="ab"/>
-        <w:ind w:firstLine="0"/>
-        <w:jc w:val="left"/>
-        <w:rPr>
-          <w:lang w:val="ru-RU"/>
-        </w:rPr>
-      </w:pPr>
-      <w:r>
-        <w:rPr>
-          <w:rStyle w:val="ad"/>
-        </w:rPr>
-        <w:annotationRef/>
-      </w:r>
-      <w:r>
-        <w:rPr>
-          <w:lang w:val="ru-RU"/>
-        </w:rPr>
-        <w:t>Диаметры так не обозначаются, нужна проекция.</w:t>
-      </w:r>
-    </w:p>
-  </w:comment>
-  <w:comment w:id="19" w:author="Konstantin Polushvayko" w:date="2025-09-30T09:45:00Z" w:initials="KP">
-    <w:p>
-      <w:pPr>
-        <w:pStyle w:val="ab"/>
-        <w:rPr>
-          <w:lang w:val="ru-RU"/>
-        </w:rPr>
-      </w:pPr>
-      <w:r>
-        <w:rPr>
-          <w:rStyle w:val="ad"/>
-        </w:rPr>
-        <w:annotationRef/>
-      </w:r>
-      <w:r>
-        <w:rPr>
-          <w:lang w:val="ru-RU"/>
-        </w:rPr>
-        <w:t>+</w:t>
-      </w:r>
-    </w:p>
-  </w:comment>
-  <w:comment w:id="39" w:author="Kalentyev Alexey" w:date="2025-09-30T05:14:00Z" w:initials="KA">
-    <w:p>
-      <w:pPr>
-        <w:pStyle w:val="ab"/>
-        <w:ind w:firstLine="0"/>
-        <w:jc w:val="left"/>
-      </w:pPr>
-      <w:r>
-        <w:rPr>
-          <w:rStyle w:val="ad"/>
-        </w:rPr>
-        <w:annotationRef/>
-      </w:r>
-      <w:r>
-        <w:rPr>
-          <w:lang w:val="ru-RU"/>
-        </w:rPr>
-        <w:t>?</w:t>
-      </w:r>
-    </w:p>
-  </w:comment>
-  <w:comment w:id="40" w:author="Konstantin Polushvayko" w:date="2025-09-30T09:16:00Z" w:initials="KP">
-    <w:p>
-      <w:pPr>
-        <w:pStyle w:val="ab"/>
-      </w:pPr>
-      <w:r>
-        <w:rPr>
-          <w:rStyle w:val="ad"/>
-        </w:rPr>
-        <w:annotationRef/>
-      </w:r>
-      <w:r>
-        <w:t>+</w:t>
-      </w:r>
-    </w:p>
-  </w:comment>
-</w:comments>
-</file>
-
-<file path=word/commentsExtended.xml><?xml version="1.0" encoding="utf-8"?>
-<w15:commentsEx xmlns:wpc="http://schemas.microsoft.com/office/word/2010/wordprocessingCanvas" xmlns:cx="http://schemas.microsoft.com/office/drawing/2014/chartex" xmlns:cx1="http://schemas.microsoft.com/office/drawing/2015/9/8/chartex" xmlns:cx2="http://schemas.microsoft.com/office/drawing/2015/10/21/chartex" xmlns:cx3="http://schemas.microsoft.com/office/drawing/2016/5/9/chartex" xmlns:cx4="http://schemas.microsoft.com/office/drawing/2016/5/10/chartex" xmlns:cx5="http://schemas.microsoft.com/office/drawing/2016/5/11/chartex" xmlns:cx6="http://schemas.microsoft.com/office/drawing/2016/5/12/chartex" xmlns:cx7="http://schemas.microsoft.com/office/drawing/2016/5/13/chartex" xmlns:cx8="http://schemas.microsoft.com/office/drawing/2016/5/14/chartex" xmlns:mc="http://schemas.openxmlformats.org/markup-compatibility/2006" xmlns:aink="http://schemas.microsoft.com/office/drawing/2016/ink" xmlns:am3d="http://schemas.microsoft.com/office/drawing/2017/model3d" xmlns:o="urn:schemas-microsoft-com:office:office" xmlns:oel="http://schemas.microsoft.com/office/2019/extlst" xmlns:r="http://schemas.openxmlformats.org/officeDocument/2006/relationships" xmlns:m="http://schemas.openxmlformats.org/officeDocument/2006/math" xmlns:v="urn:schemas-microsoft-com:vml" xmlns:wp14="http://schemas.microsoft.com/office/word/2010/wordprocessingDrawing" xmlns:wp="http://schemas.openxmlformats.org/drawingml/2006/wordprocessingDrawing" xmlns:w10="urn:schemas-microsoft-com:office:word" xmlns:w="http://schemas.openxmlformats.org/wordprocessingml/2006/main" xmlns:w14="http://schemas.microsoft.com/office/word/2010/wordml" xmlns:w15="http://schemas.microsoft.com/office/word/2012/wordml" xmlns:w16cex="http://schemas.microsoft.com/office/word/2018/wordml/cex" xmlns:w16cid="http://schemas.microsoft.com/office/word/2016/wordml/cid" xmlns:w16="http://schemas.microsoft.com/office/word/2018/wordml" xmlns:w16sdtdh="http://schemas.microsoft.com/office/word/2020/wordml/sdtdatahash" xmlns:w16se="http://schemas.microsoft.com/office/word/2015/wordml/symex" xmlns:wpg="http://schemas.microsoft.com/office/word/2010/wordprocessingGroup" xmlns:wpi="http://schemas.microsoft.com/office/word/2010/wordprocessingInk" xmlns:wne="http://schemas.microsoft.com/office/word/2006/wordml" xmlns:wps="http://schemas.microsoft.com/office/word/2010/wordprocessingShape" mc:Ignorable="w14 w15 w16se w16cid w16 w16cex w16sdtdh wp14">
-  <w15:commentEx w15:paraId="44F38FF3" w15:done="0"/>
-  <w15:commentEx w15:paraId="041B354F" w15:paraIdParent="44F38FF3" w15:done="0"/>
-  <w15:commentEx w15:paraId="6FA98D19" w15:done="0"/>
-  <w15:commentEx w15:paraId="35F233BB" w15:paraIdParent="6FA98D19" w15:done="0"/>
-</w15:commentsEx>
-</file>
-
-<file path=word/commentsExtensible.xml><?xml version="1.0" encoding="utf-8"?>
-<w16cex:commentsExtensible xmlns:wpc="http://schemas.microsoft.com/office/word/2010/wordprocessingCanvas" xmlns:cx="http://schemas.microsoft.com/office/drawing/2014/chartex" xmlns:cx1="http://schemas.microsoft.com/office/drawing/2015/9/8/chartex" xmlns:cx2="http://schemas.microsoft.com/office/drawing/2015/10/21/chartex" xmlns:cx3="http://schemas.microsoft.com/office/drawing/2016/5/9/chartex" xmlns:cx4="http://schemas.microsoft.com/office/drawing/2016/5/10/chartex" xmlns:cx5="http://schemas.microsoft.com/office/drawing/2016/5/11/chartex" xmlns:cx6="http://schemas.microsoft.com/office/drawing/2016/5/12/chartex" xmlns:cx7="http://schemas.microsoft.com/office/drawing/2016/5/13/chartex" xmlns:cx8="http://schemas.microsoft.com/office/drawing/2016/5/14/chartex" xmlns:mc="http://schemas.openxmlformats.org/markup-compatibility/2006" xmlns:aink="http://schemas.microsoft.com/office/drawing/2016/ink" xmlns:am3d="http://schemas.microsoft.com/office/drawing/2017/model3d" xmlns:o="urn:schemas-microsoft-com:office:office" xmlns:oel="http://schemas.microsoft.com/office/2019/extlst" xmlns:r="http://schemas.openxmlformats.org/officeDocument/2006/relationships" xmlns:m="http://schemas.openxmlformats.org/officeDocument/2006/math" xmlns:v="urn:schemas-microsoft-com:vml" xmlns:wp14="http://schemas.microsoft.com/office/word/2010/wordprocessingDrawing" xmlns:wp="http://schemas.openxmlformats.org/drawingml/2006/wordprocessingDrawing" xmlns:w10="urn:schemas-microsoft-com:office:word" xmlns:w="http://schemas.openxmlformats.org/wordprocessingml/2006/main" xmlns:w14="http://schemas.microsoft.com/office/word/2010/wordml" xmlns:w15="http://schemas.microsoft.com/office/word/2012/wordml" xmlns:w16cex="http://schemas.microsoft.com/office/word/2018/wordml/cex" xmlns:w16cid="http://schemas.microsoft.com/office/word/2016/wordml/cid" xmlns:w16="http://schemas.microsoft.com/office/word/2018/wordml" xmlns:w16sdtdh="http://schemas.microsoft.com/office/word/2020/wordml/sdtdatahash" xmlns:w16se="http://schemas.microsoft.com/office/word/2015/wordml/symex" xmlns:wpg="http://schemas.microsoft.com/office/word/2010/wordprocessingGroup" xmlns:wpi="http://schemas.microsoft.com/office/word/2010/wordprocessingInk" xmlns:wne="http://schemas.microsoft.com/office/word/2006/wordml" xmlns:wps="http://schemas.microsoft.com/office/word/2010/wordprocessingShape" mc:Ignorable="w14 w15 w16se w16cid w16 w16cex w16sdtdh wp14">
-  <w16cex:commentExtensible w16cex:durableId="7B5BD6DC" w16cex:dateUtc="2025-09-30T02:12:00Z"/>
-  <w16cex:commentExtensible w16cex:durableId="72C0DFC7" w16cex:dateUtc="2025-09-30T02:45:00Z"/>
-  <w16cex:commentExtensible w16cex:durableId="5F6C2985" w16cex:dateUtc="2025-09-30T02:14:00Z"/>
-  <w16cex:commentExtensible w16cex:durableId="17F35F30" w16cex:dateUtc="2025-09-30T02:16:00Z"/>
-</w16cex:commentsExtensible>
-</file>
-
-<file path=word/commentsIds.xml><?xml version="1.0" encoding="utf-8"?>
-<w16cid:commentsIds xmlns:wpc="http://schemas.microsoft.com/office/word/2010/wordprocessingCanvas" xmlns:cx="http://schemas.microsoft.com/office/drawing/2014/chartex" xmlns:cx1="http://schemas.microsoft.com/office/drawing/2015/9/8/chartex" xmlns:cx2="http://schemas.microsoft.com/office/drawing/2015/10/21/chartex" xmlns:cx3="http://schemas.microsoft.com/office/drawing/2016/5/9/chartex" xmlns:cx4="http://schemas.microsoft.com/office/drawing/2016/5/10/chartex" xmlns:cx5="http://schemas.microsoft.com/office/drawing/2016/5/11/chartex" xmlns:cx6="http://schemas.microsoft.com/office/drawing/2016/5/12/chartex" xmlns:cx7="http://schemas.microsoft.com/office/drawing/2016/5/13/chartex" xmlns:cx8="http://schemas.microsoft.com/office/drawing/2016/5/14/chartex" xmlns:mc="http://schemas.openxmlformats.org/markup-compatibility/2006" xmlns:aink="http://schemas.microsoft.com/office/drawing/2016/ink" xmlns:am3d="http://schemas.microsoft.com/office/drawing/2017/model3d" xmlns:o="urn:schemas-microsoft-com:office:office" xmlns:oel="http://schemas.microsoft.com/office/2019/extlst" xmlns:r="http://schemas.openxmlformats.org/officeDocument/2006/relationships" xmlns:m="http://schemas.openxmlformats.org/officeDocument/2006/math" xmlns:v="urn:schemas-microsoft-com:vml" xmlns:wp14="http://schemas.microsoft.com/office/word/2010/wordprocessingDrawing" xmlns:wp="http://schemas.openxmlformats.org/drawingml/2006/wordprocessingDrawing" xmlns:w10="urn:schemas-microsoft-com:office:word" xmlns:w="http://schemas.openxmlformats.org/wordprocessingml/2006/main" xmlns:w14="http://schemas.microsoft.com/office/word/2010/wordml" xmlns:w15="http://schemas.microsoft.com/office/word/2012/wordml" xmlns:w16cex="http://schemas.microsoft.com/office/word/2018/wordml/cex" xmlns:w16cid="http://schemas.microsoft.com/office/word/2016/wordml/cid" xmlns:w16="http://schemas.microsoft.com/office/word/2018/wordml" xmlns:w16sdtdh="http://schemas.microsoft.com/office/word/2020/wordml/sdtdatahash" xmlns:w16se="http://schemas.microsoft.com/office/word/2015/wordml/symex" xmlns:wpg="http://schemas.microsoft.com/office/word/2010/wordprocessingGroup" xmlns:wpi="http://schemas.microsoft.com/office/word/2010/wordprocessingInk" xmlns:wne="http://schemas.microsoft.com/office/word/2006/wordml" xmlns:wps="http://schemas.microsoft.com/office/word/2010/wordprocessingShape" mc:Ignorable="w14 w15 w16se w16cid w16 w16cex w16sdtdh wp14">
-  <w16cid:commentId w16cid:paraId="44F38FF3" w16cid:durableId="7B5BD6DC"/>
-  <w16cid:commentId w16cid:paraId="041B354F" w16cid:durableId="72C0DFC7"/>
-  <w16cid:commentId w16cid:paraId="6FA98D19" w16cid:durableId="5F6C2985"/>
-  <w16cid:commentId w16cid:paraId="35F233BB" w16cid:durableId="17F35F30"/>
-</w16cid:commentsIds>
-</file>
-
 <file path=word/endnotes.xml><?xml version="1.0" encoding="utf-8"?>
-<w:endnotes xmlns:wpc="http://schemas.microsoft.com/office/word/2010/wordprocessingCanvas" xmlns:cx="http://schemas.microsoft.com/office/drawing/2014/chartex" xmlns:cx1="http://schemas.microsoft.com/office/drawing/2015/9/8/chartex" xmlns:cx2="http://schemas.microsoft.com/office/drawing/2015/10/21/chartex" xmlns:cx3="http://schemas.microsoft.com/office/drawing/2016/5/9/chartex" xmlns:cx4="http://schemas.microsoft.com/office/drawing/2016/5/10/chartex" xmlns:cx5="http://schemas.microsoft.com/office/drawing/2016/5/11/chartex" xmlns:cx6="http://schemas.microsoft.com/office/drawing/2016/5/12/chartex" xmlns:cx7="http://schemas.microsoft.com/office/drawing/2016/5/13/chartex" xmlns:cx8="http://schemas.microsoft.com/office/drawing/2016/5/14/chartex" xmlns:mc="http://schemas.openxmlformats.org/markup-compatibility/2006" xmlns:aink="http://schemas.microsoft.com/office/drawing/2016/ink" xmlns:am3d="http://schemas.microsoft.com/office/drawing/2017/model3d" xmlns:o="urn:schemas-microsoft-com:office:office" xmlns:oel="http://schemas.microsoft.com/office/2019/extlst" xmlns:r="http://schemas.openxmlformats.org/officeDocument/2006/relationships" xmlns:m="http://schemas.openxmlformats.org/officeDocument/2006/math" xmlns:v="urn:schemas-microsoft-com:vml" xmlns:wp14="http://schemas.microsoft.com/office/word/2010/wordprocessingDrawing" xmlns:wp="http://schemas.openxmlformats.org/drawingml/2006/wordprocessingDrawing" xmlns:w10="urn:schemas-microsoft-com:office:word" xmlns:w="http://schemas.openxmlformats.org/wordprocessingml/2006/main" xmlns:w14="http://schemas.microsoft.com/office/word/2010/wordml" xmlns:w15="http://schemas.microsoft.com/office/word/2012/wordml" xmlns:w16cex="http://schemas.microsoft.com/office/word/2018/wordml/cex" xmlns:w16cid="http://schemas.microsoft.com/office/word/2016/wordml/cid" xmlns:w16="http://schemas.microsoft.com/office/word/2018/wordml" xmlns:w16sdtdh="http://schemas.microsoft.com/office/word/2020/wordml/sdtdatahash" xmlns:w16se="http://schemas.microsoft.com/office/word/2015/wordml/symex" xmlns:wpg="http://schemas.microsoft.com/office/word/2010/wordprocessingGroup" xmlns:wpi="http://schemas.microsoft.com/office/word/2010/wordprocessingInk" xmlns:wne="http://schemas.microsoft.com/office/word/2006/wordml" xmlns:wps="http://schemas.microsoft.com/office/word/2010/wordprocessingShape" mc:Ignorable="w14 w15 w16se w16cid w16 w16cex w16sdtdh wp14">
+<w:endnotes xmlns:wpc="http://schemas.microsoft.com/office/word/2010/wordprocessingCanvas" xmlns:cx="http://schemas.microsoft.com/office/drawing/2014/chartex" xmlns:cx1="http://schemas.microsoft.com/office/drawing/2015/9/8/chartex" xmlns:cx2="http://schemas.microsoft.com/office/drawing/2015/10/21/chartex" xmlns:cx3="http://schemas.microsoft.com/office/drawing/2016/5/9/chartex" xmlns:cx4="http://schemas.microsoft.com/office/drawing/2016/5/10/chartex" xmlns:cx5="http://schemas.microsoft.com/office/drawing/2016/5/11/chartex" xmlns:cx6="http://schemas.microsoft.com/office/drawing/2016/5/12/chartex" xmlns:cx7="http://schemas.microsoft.com/office/drawing/2016/5/13/chartex" xmlns:cx8="http://schemas.microsoft.com/office/drawing/2016/5/14/chartex" xmlns:mc="http://schemas.openxmlformats.org/markup-compatibility/2006" xmlns:aink="http://schemas.microsoft.com/office/drawing/2016/ink" xmlns:am3d="http://schemas.microsoft.com/office/drawing/2017/model3d" xmlns:o="urn:schemas-microsoft-com:office:office" xmlns:oel="http://schemas.microsoft.com/office/2019/extlst" xmlns:r="http://schemas.openxmlformats.org/officeDocument/2006/relationships" xmlns:m="http://schemas.openxmlformats.org/officeDocument/2006/math" xmlns:v="urn:schemas-microsoft-com:vml" xmlns:wp14="http://schemas.microsoft.com/office/word/2010/wordprocessingDrawing" xmlns:wp="http://schemas.openxmlformats.org/drawingml/2006/wordprocessingDrawing" xmlns:w10="urn:schemas-microsoft-com:office:word" xmlns:w="http://schemas.openxmlformats.org/wordprocessingml/2006/main" xmlns:w14="http://schemas.microsoft.com/office/word/2010/wordml" xmlns:w15="http://schemas.microsoft.com/office/word/2012/wordml" xmlns:w16cex="http://schemas.microsoft.com/office/word/2018/wordml/cex" xmlns:w16cid="http://schemas.microsoft.com/office/word/2016/wordml/cid" xmlns:w16="http://schemas.microsoft.com/office/word/2018/wordml" xmlns:w16du="http://schemas.microsoft.com/office/word/2023/wordml/word16du" xmlns:w16sdtdh="http://schemas.microsoft.com/office/word/2020/wordml/sdtdatahash" xmlns:w16sdtfl="http://schemas.microsoft.com/office/word/2024/wordml/sdtformatlock" xmlns:w16se="http://schemas.microsoft.com/office/word/2015/wordml/symex" xmlns:wpg="http://schemas.microsoft.com/office/word/2010/wordprocessingGroup" xmlns:wpi="http://schemas.microsoft.com/office/word/2010/wordprocessingInk" xmlns:wne="http://schemas.microsoft.com/office/word/2006/wordml" xmlns:wps="http://schemas.microsoft.com/office/word/2010/wordprocessingShape" mc:Ignorable="w14 w15 w16se w16cid w16 w16cex w16sdtdh w16sdtfl w16du wp14">
   <w:endnote w:type="separator" w:id="-1">
     <w:p>
       <w:pPr>
@@ -7901,7 +7481,7 @@
 </file>
 
 <file path=word/footer1.xml><?xml version="1.0" encoding="utf-8"?>
-<w:ftr xmlns:wpc="http://schemas.microsoft.com/office/word/2010/wordprocessingCanvas" xmlns:cx="http://schemas.microsoft.com/office/drawing/2014/chartex" xmlns:cx1="http://schemas.microsoft.com/office/drawing/2015/9/8/chartex" xmlns:cx2="http://schemas.microsoft.com/office/drawing/2015/10/21/chartex" xmlns:cx3="http://schemas.microsoft.com/office/drawing/2016/5/9/chartex" xmlns:cx4="http://schemas.microsoft.com/office/drawing/2016/5/10/chartex" xmlns:cx5="http://schemas.microsoft.com/office/drawing/2016/5/11/chartex" xmlns:cx6="http://schemas.microsoft.com/office/drawing/2016/5/12/chartex" xmlns:cx7="http://schemas.microsoft.com/office/drawing/2016/5/13/chartex" xmlns:cx8="http://schemas.microsoft.com/office/drawing/2016/5/14/chartex" xmlns:mc="http://schemas.openxmlformats.org/markup-compatibility/2006" xmlns:aink="http://schemas.microsoft.com/office/drawing/2016/ink" xmlns:am3d="http://schemas.microsoft.com/office/drawing/2017/model3d" xmlns:o="urn:schemas-microsoft-com:office:office" xmlns:oel="http://schemas.microsoft.com/office/2019/extlst" xmlns:r="http://schemas.openxmlformats.org/officeDocument/2006/relationships" xmlns:m="http://schemas.openxmlformats.org/officeDocument/2006/math" xmlns:v="urn:schemas-microsoft-com:vml" xmlns:wp14="http://schemas.microsoft.com/office/word/2010/wordprocessingDrawing" xmlns:wp="http://schemas.openxmlformats.org/drawingml/2006/wordprocessingDrawing" xmlns:w10="urn:schemas-microsoft-com:office:word" xmlns:w="http://schemas.openxmlformats.org/wordprocessingml/2006/main" xmlns:w14="http://schemas.microsoft.com/office/word/2010/wordml" xmlns:w15="http://schemas.microsoft.com/office/word/2012/wordml" xmlns:w16cex="http://schemas.microsoft.com/office/word/2018/wordml/cex" xmlns:w16cid="http://schemas.microsoft.com/office/word/2016/wordml/cid" xmlns:w16="http://schemas.microsoft.com/office/word/2018/wordml" xmlns:w16sdtdh="http://schemas.microsoft.com/office/word/2020/wordml/sdtdatahash" xmlns:w16se="http://schemas.microsoft.com/office/word/2015/wordml/symex" xmlns:wpg="http://schemas.microsoft.com/office/word/2010/wordprocessingGroup" xmlns:wpi="http://schemas.microsoft.com/office/word/2010/wordprocessingInk" xmlns:wne="http://schemas.microsoft.com/office/word/2006/wordml" xmlns:wps="http://schemas.microsoft.com/office/word/2010/wordprocessingShape" mc:Ignorable="w14 w15 w16se w16cid w16 w16cex w16sdtdh wp14">
+<w:ftr xmlns:wpc="http://schemas.microsoft.com/office/word/2010/wordprocessingCanvas" xmlns:cx="http://schemas.microsoft.com/office/drawing/2014/chartex" xmlns:cx1="http://schemas.microsoft.com/office/drawing/2015/9/8/chartex" xmlns:cx2="http://schemas.microsoft.com/office/drawing/2015/10/21/chartex" xmlns:cx3="http://schemas.microsoft.com/office/drawing/2016/5/9/chartex" xmlns:cx4="http://schemas.microsoft.com/office/drawing/2016/5/10/chartex" xmlns:cx5="http://schemas.microsoft.com/office/drawing/2016/5/11/chartex" xmlns:cx6="http://schemas.microsoft.com/office/drawing/2016/5/12/chartex" xmlns:cx7="http://schemas.microsoft.com/office/drawing/2016/5/13/chartex" xmlns:cx8="http://schemas.microsoft.com/office/drawing/2016/5/14/chartex" xmlns:mc="http://schemas.openxmlformats.org/markup-compatibility/2006" xmlns:aink="http://schemas.microsoft.com/office/drawing/2016/ink" xmlns:am3d="http://schemas.microsoft.com/office/drawing/2017/model3d" xmlns:o="urn:schemas-microsoft-com:office:office" xmlns:oel="http://schemas.microsoft.com/office/2019/extlst" xmlns:r="http://schemas.openxmlformats.org/officeDocument/2006/relationships" xmlns:m="http://schemas.openxmlformats.org/officeDocument/2006/math" xmlns:v="urn:schemas-microsoft-com:vml" xmlns:wp14="http://schemas.microsoft.com/office/word/2010/wordprocessingDrawing" xmlns:wp="http://schemas.openxmlformats.org/drawingml/2006/wordprocessingDrawing" xmlns:w10="urn:schemas-microsoft-com:office:word" xmlns:w="http://schemas.openxmlformats.org/wordprocessingml/2006/main" xmlns:w14="http://schemas.microsoft.com/office/word/2010/wordml" xmlns:w15="http://schemas.microsoft.com/office/word/2012/wordml" xmlns:w16cex="http://schemas.microsoft.com/office/word/2018/wordml/cex" xmlns:w16cid="http://schemas.microsoft.com/office/word/2016/wordml/cid" xmlns:w16="http://schemas.microsoft.com/office/word/2018/wordml" xmlns:w16du="http://schemas.microsoft.com/office/word/2023/wordml/word16du" xmlns:w16sdtdh="http://schemas.microsoft.com/office/word/2020/wordml/sdtdatahash" xmlns:w16sdtfl="http://schemas.microsoft.com/office/word/2024/wordml/sdtformatlock" xmlns:w16se="http://schemas.microsoft.com/office/word/2015/wordml/symex" xmlns:wpg="http://schemas.microsoft.com/office/word/2010/wordprocessingGroup" xmlns:wpi="http://schemas.microsoft.com/office/word/2010/wordprocessingInk" xmlns:wne="http://schemas.microsoft.com/office/word/2006/wordml" xmlns:wps="http://schemas.microsoft.com/office/word/2010/wordprocessingShape" mc:Ignorable="w14 w15 w16se w16cid w16 w16cex w16sdtdh w16sdtfl w16du wp14">
   <w:sdt>
     <w:sdtPr>
       <w:id w:val="637065537"/>
@@ -7950,7 +7530,7 @@
 </file>
 
 <file path=word/footer2.xml><?xml version="1.0" encoding="utf-8"?>
-<w:ftr xmlns:wpc="http://schemas.microsoft.com/office/word/2010/wordprocessingCanvas" xmlns:cx="http://schemas.microsoft.com/office/drawing/2014/chartex" xmlns:cx1="http://schemas.microsoft.com/office/drawing/2015/9/8/chartex" xmlns:cx2="http://schemas.microsoft.com/office/drawing/2015/10/21/chartex" xmlns:cx3="http://schemas.microsoft.com/office/drawing/2016/5/9/chartex" xmlns:cx4="http://schemas.microsoft.com/office/drawing/2016/5/10/chartex" xmlns:cx5="http://schemas.microsoft.com/office/drawing/2016/5/11/chartex" xmlns:cx6="http://schemas.microsoft.com/office/drawing/2016/5/12/chartex" xmlns:cx7="http://schemas.microsoft.com/office/drawing/2016/5/13/chartex" xmlns:cx8="http://schemas.microsoft.com/office/drawing/2016/5/14/chartex" xmlns:mc="http://schemas.openxmlformats.org/markup-compatibility/2006" xmlns:aink="http://schemas.microsoft.com/office/drawing/2016/ink" xmlns:am3d="http://schemas.microsoft.com/office/drawing/2017/model3d" xmlns:o="urn:schemas-microsoft-com:office:office" xmlns:oel="http://schemas.microsoft.com/office/2019/extlst" xmlns:r="http://schemas.openxmlformats.org/officeDocument/2006/relationships" xmlns:m="http://schemas.openxmlformats.org/officeDocument/2006/math" xmlns:v="urn:schemas-microsoft-com:vml" xmlns:wp14="http://schemas.microsoft.com/office/word/2010/wordprocessingDrawing" xmlns:wp="http://schemas.openxmlformats.org/drawingml/2006/wordprocessingDrawing" xmlns:w10="urn:schemas-microsoft-com:office:word" xmlns:w="http://schemas.openxmlformats.org/wordprocessingml/2006/main" xmlns:w14="http://schemas.microsoft.com/office/word/2010/wordml" xmlns:w15="http://schemas.microsoft.com/office/word/2012/wordml" xmlns:w16cex="http://schemas.microsoft.com/office/word/2018/wordml/cex" xmlns:w16cid="http://schemas.microsoft.com/office/word/2016/wordml/cid" xmlns:w16="http://schemas.microsoft.com/office/word/2018/wordml" xmlns:w16sdtdh="http://schemas.microsoft.com/office/word/2020/wordml/sdtdatahash" xmlns:w16se="http://schemas.microsoft.com/office/word/2015/wordml/symex" xmlns:wpg="http://schemas.microsoft.com/office/word/2010/wordprocessingGroup" xmlns:wpi="http://schemas.microsoft.com/office/word/2010/wordprocessingInk" xmlns:wne="http://schemas.microsoft.com/office/word/2006/wordml" xmlns:wps="http://schemas.microsoft.com/office/word/2010/wordprocessingShape" mc:Ignorable="w14 w15 w16se w16cid w16 w16cex w16sdtdh wp14">
+<w:ftr xmlns:wpc="http://schemas.microsoft.com/office/word/2010/wordprocessingCanvas" xmlns:cx="http://schemas.microsoft.com/office/drawing/2014/chartex" xmlns:cx1="http://schemas.microsoft.com/office/drawing/2015/9/8/chartex" xmlns:cx2="http://schemas.microsoft.com/office/drawing/2015/10/21/chartex" xmlns:cx3="http://schemas.microsoft.com/office/drawing/2016/5/9/chartex" xmlns:cx4="http://schemas.microsoft.com/office/drawing/2016/5/10/chartex" xmlns:cx5="http://schemas.microsoft.com/office/drawing/2016/5/11/chartex" xmlns:cx6="http://schemas.microsoft.com/office/drawing/2016/5/12/chartex" xmlns:cx7="http://schemas.microsoft.com/office/drawing/2016/5/13/chartex" xmlns:cx8="http://schemas.microsoft.com/office/drawing/2016/5/14/chartex" xmlns:mc="http://schemas.openxmlformats.org/markup-compatibility/2006" xmlns:aink="http://schemas.microsoft.com/office/drawing/2016/ink" xmlns:am3d="http://schemas.microsoft.com/office/drawing/2017/model3d" xmlns:o="urn:schemas-microsoft-com:office:office" xmlns:oel="http://schemas.microsoft.com/office/2019/extlst" xmlns:r="http://schemas.openxmlformats.org/officeDocument/2006/relationships" xmlns:m="http://schemas.openxmlformats.org/officeDocument/2006/math" xmlns:v="urn:schemas-microsoft-com:vml" xmlns:wp14="http://schemas.microsoft.com/office/word/2010/wordprocessingDrawing" xmlns:wp="http://schemas.openxmlformats.org/drawingml/2006/wordprocessingDrawing" xmlns:w10="urn:schemas-microsoft-com:office:word" xmlns:w="http://schemas.openxmlformats.org/wordprocessingml/2006/main" xmlns:w14="http://schemas.microsoft.com/office/word/2010/wordml" xmlns:w15="http://schemas.microsoft.com/office/word/2012/wordml" xmlns:w16cex="http://schemas.microsoft.com/office/word/2018/wordml/cex" xmlns:w16cid="http://schemas.microsoft.com/office/word/2016/wordml/cid" xmlns:w16="http://schemas.microsoft.com/office/word/2018/wordml" xmlns:w16du="http://schemas.microsoft.com/office/word/2023/wordml/word16du" xmlns:w16sdtdh="http://schemas.microsoft.com/office/word/2020/wordml/sdtdatahash" xmlns:w16sdtfl="http://schemas.microsoft.com/office/word/2024/wordml/sdtformatlock" xmlns:w16se="http://schemas.microsoft.com/office/word/2015/wordml/symex" xmlns:wpg="http://schemas.microsoft.com/office/word/2010/wordprocessingGroup" xmlns:wpi="http://schemas.microsoft.com/office/word/2010/wordprocessingInk" xmlns:wne="http://schemas.microsoft.com/office/word/2006/wordml" xmlns:wps="http://schemas.microsoft.com/office/word/2010/wordprocessingShape" mc:Ignorable="w14 w15 w16se w16cid w16 w16cex w16sdtdh w16sdtfl w16du wp14">
   <w:p>
     <w:pPr>
       <w:pBdr>
@@ -8027,7 +7607,7 @@
 </file>
 
 <file path=word/footer3.xml><?xml version="1.0" encoding="utf-8"?>
-<w:ftr xmlns:wpc="http://schemas.microsoft.com/office/word/2010/wordprocessingCanvas" xmlns:cx="http://schemas.microsoft.com/office/drawing/2014/chartex" xmlns:cx1="http://schemas.microsoft.com/office/drawing/2015/9/8/chartex" xmlns:cx2="http://schemas.microsoft.com/office/drawing/2015/10/21/chartex" xmlns:cx3="http://schemas.microsoft.com/office/drawing/2016/5/9/chartex" xmlns:cx4="http://schemas.microsoft.com/office/drawing/2016/5/10/chartex" xmlns:cx5="http://schemas.microsoft.com/office/drawing/2016/5/11/chartex" xmlns:cx6="http://schemas.microsoft.com/office/drawing/2016/5/12/chartex" xmlns:cx7="http://schemas.microsoft.com/office/drawing/2016/5/13/chartex" xmlns:cx8="http://schemas.microsoft.com/office/drawing/2016/5/14/chartex" xmlns:mc="http://schemas.openxmlformats.org/markup-compatibility/2006" xmlns:aink="http://schemas.microsoft.com/office/drawing/2016/ink" xmlns:am3d="http://schemas.microsoft.com/office/drawing/2017/model3d" xmlns:o="urn:schemas-microsoft-com:office:office" xmlns:oel="http://schemas.microsoft.com/office/2019/extlst" xmlns:r="http://schemas.openxmlformats.org/officeDocument/2006/relationships" xmlns:m="http://schemas.openxmlformats.org/officeDocument/2006/math" xmlns:v="urn:schemas-microsoft-com:vml" xmlns:wp14="http://schemas.microsoft.com/office/word/2010/wordprocessingDrawing" xmlns:wp="http://schemas.openxmlformats.org/drawingml/2006/wordprocessingDrawing" xmlns:w10="urn:schemas-microsoft-com:office:word" xmlns:w="http://schemas.openxmlformats.org/wordprocessingml/2006/main" xmlns:w14="http://schemas.microsoft.com/office/word/2010/wordml" xmlns:w15="http://schemas.microsoft.com/office/word/2012/wordml" xmlns:w16cex="http://schemas.microsoft.com/office/word/2018/wordml/cex" xmlns:w16cid="http://schemas.microsoft.com/office/word/2016/wordml/cid" xmlns:w16="http://schemas.microsoft.com/office/word/2018/wordml" xmlns:w16sdtdh="http://schemas.microsoft.com/office/word/2020/wordml/sdtdatahash" xmlns:w16se="http://schemas.microsoft.com/office/word/2015/wordml/symex" xmlns:wpg="http://schemas.microsoft.com/office/word/2010/wordprocessingGroup" xmlns:wpi="http://schemas.microsoft.com/office/word/2010/wordprocessingInk" xmlns:wne="http://schemas.microsoft.com/office/word/2006/wordml" xmlns:wps="http://schemas.microsoft.com/office/word/2010/wordprocessingShape" mc:Ignorable="w14 w15 w16se w16cid w16 w16cex w16sdtdh wp14">
+<w:ftr xmlns:wpc="http://schemas.microsoft.com/office/word/2010/wordprocessingCanvas" xmlns:cx="http://schemas.microsoft.com/office/drawing/2014/chartex" xmlns:cx1="http://schemas.microsoft.com/office/drawing/2015/9/8/chartex" xmlns:cx2="http://schemas.microsoft.com/office/drawing/2015/10/21/chartex" xmlns:cx3="http://schemas.microsoft.com/office/drawing/2016/5/9/chartex" xmlns:cx4="http://schemas.microsoft.com/office/drawing/2016/5/10/chartex" xmlns:cx5="http://schemas.microsoft.com/office/drawing/2016/5/11/chartex" xmlns:cx6="http://schemas.microsoft.com/office/drawing/2016/5/12/chartex" xmlns:cx7="http://schemas.microsoft.com/office/drawing/2016/5/13/chartex" xmlns:cx8="http://schemas.microsoft.com/office/drawing/2016/5/14/chartex" xmlns:mc="http://schemas.openxmlformats.org/markup-compatibility/2006" xmlns:aink="http://schemas.microsoft.com/office/drawing/2016/ink" xmlns:am3d="http://schemas.microsoft.com/office/drawing/2017/model3d" xmlns:o="urn:schemas-microsoft-com:office:office" xmlns:oel="http://schemas.microsoft.com/office/2019/extlst" xmlns:r="http://schemas.openxmlformats.org/officeDocument/2006/relationships" xmlns:m="http://schemas.openxmlformats.org/officeDocument/2006/math" xmlns:v="urn:schemas-microsoft-com:vml" xmlns:wp14="http://schemas.microsoft.com/office/word/2010/wordprocessingDrawing" xmlns:wp="http://schemas.openxmlformats.org/drawingml/2006/wordprocessingDrawing" xmlns:w10="urn:schemas-microsoft-com:office:word" xmlns:w="http://schemas.openxmlformats.org/wordprocessingml/2006/main" xmlns:w14="http://schemas.microsoft.com/office/word/2010/wordml" xmlns:w15="http://schemas.microsoft.com/office/word/2012/wordml" xmlns:w16cex="http://schemas.microsoft.com/office/word/2018/wordml/cex" xmlns:w16cid="http://schemas.microsoft.com/office/word/2016/wordml/cid" xmlns:w16="http://schemas.microsoft.com/office/word/2018/wordml" xmlns:w16du="http://schemas.microsoft.com/office/word/2023/wordml/word16du" xmlns:w16sdtdh="http://schemas.microsoft.com/office/word/2020/wordml/sdtdatahash" xmlns:w16sdtfl="http://schemas.microsoft.com/office/word/2024/wordml/sdtformatlock" xmlns:w16se="http://schemas.microsoft.com/office/word/2015/wordml/symex" xmlns:wpg="http://schemas.microsoft.com/office/word/2010/wordprocessingGroup" xmlns:wpi="http://schemas.microsoft.com/office/word/2010/wordprocessingInk" xmlns:wne="http://schemas.microsoft.com/office/word/2006/wordml" xmlns:wps="http://schemas.microsoft.com/office/word/2010/wordprocessingShape" mc:Ignorable="w14 w15 w16se w16cid w16 w16cex w16sdtdh w16sdtfl w16du wp14">
   <w:sdt>
     <w:sdtPr>
       <w:id w:val="-421183481"/>
@@ -8076,7 +7656,7 @@
 </file>
 
 <file path=word/footnotes.xml><?xml version="1.0" encoding="utf-8"?>
-<w:footnotes xmlns:wpc="http://schemas.microsoft.com/office/word/2010/wordprocessingCanvas" xmlns:cx="http://schemas.microsoft.com/office/drawing/2014/chartex" xmlns:cx1="http://schemas.microsoft.com/office/drawing/2015/9/8/chartex" xmlns:cx2="http://schemas.microsoft.com/office/drawing/2015/10/21/chartex" xmlns:cx3="http://schemas.microsoft.com/office/drawing/2016/5/9/chartex" xmlns:cx4="http://schemas.microsoft.com/office/drawing/2016/5/10/chartex" xmlns:cx5="http://schemas.microsoft.com/office/drawing/2016/5/11/chartex" xmlns:cx6="http://schemas.microsoft.com/office/drawing/2016/5/12/chartex" xmlns:cx7="http://schemas.microsoft.com/office/drawing/2016/5/13/chartex" xmlns:cx8="http://schemas.microsoft.com/office/drawing/2016/5/14/chartex" xmlns:mc="http://schemas.openxmlformats.org/markup-compatibility/2006" xmlns:aink="http://schemas.microsoft.com/office/drawing/2016/ink" xmlns:am3d="http://schemas.microsoft.com/office/drawing/2017/model3d" xmlns:o="urn:schemas-microsoft-com:office:office" xmlns:oel="http://schemas.microsoft.com/office/2019/extlst" xmlns:r="http://schemas.openxmlformats.org/officeDocument/2006/relationships" xmlns:m="http://schemas.openxmlformats.org/officeDocument/2006/math" xmlns:v="urn:schemas-microsoft-com:vml" xmlns:wp14="http://schemas.microsoft.com/office/word/2010/wordprocessingDrawing" xmlns:wp="http://schemas.openxmlformats.org/drawingml/2006/wordprocessingDrawing" xmlns:w10="urn:schemas-microsoft-com:office:word" xmlns:w="http://schemas.openxmlformats.org/wordprocessingml/2006/main" xmlns:w14="http://schemas.microsoft.com/office/word/2010/wordml" xmlns:w15="http://schemas.microsoft.com/office/word/2012/wordml" xmlns:w16cex="http://schemas.microsoft.com/office/word/2018/wordml/cex" xmlns:w16cid="http://schemas.microsoft.com/office/word/2016/wordml/cid" xmlns:w16="http://schemas.microsoft.com/office/word/2018/wordml" xmlns:w16sdtdh="http://schemas.microsoft.com/office/word/2020/wordml/sdtdatahash" xmlns:w16se="http://schemas.microsoft.com/office/word/2015/wordml/symex" xmlns:wpg="http://schemas.microsoft.com/office/word/2010/wordprocessingGroup" xmlns:wpi="http://schemas.microsoft.com/office/word/2010/wordprocessingInk" xmlns:wne="http://schemas.microsoft.com/office/word/2006/wordml" xmlns:wps="http://schemas.microsoft.com/office/word/2010/wordprocessingShape" mc:Ignorable="w14 w15 w16se w16cid w16 w16cex w16sdtdh wp14">
+<w:footnotes xmlns:wpc="http://schemas.microsoft.com/office/word/2010/wordprocessingCanvas" xmlns:cx="http://schemas.microsoft.com/office/drawing/2014/chartex" xmlns:cx1="http://schemas.microsoft.com/office/drawing/2015/9/8/chartex" xmlns:cx2="http://schemas.microsoft.com/office/drawing/2015/10/21/chartex" xmlns:cx3="http://schemas.microsoft.com/office/drawing/2016/5/9/chartex" xmlns:cx4="http://schemas.microsoft.com/office/drawing/2016/5/10/chartex" xmlns:cx5="http://schemas.microsoft.com/office/drawing/2016/5/11/chartex" xmlns:cx6="http://schemas.microsoft.com/office/drawing/2016/5/12/chartex" xmlns:cx7="http://schemas.microsoft.com/office/drawing/2016/5/13/chartex" xmlns:cx8="http://schemas.microsoft.com/office/drawing/2016/5/14/chartex" xmlns:mc="http://schemas.openxmlformats.org/markup-compatibility/2006" xmlns:aink="http://schemas.microsoft.com/office/drawing/2016/ink" xmlns:am3d="http://schemas.microsoft.com/office/drawing/2017/model3d" xmlns:o="urn:schemas-microsoft-com:office:office" xmlns:oel="http://schemas.microsoft.com/office/2019/extlst" xmlns:r="http://schemas.openxmlformats.org/officeDocument/2006/relationships" xmlns:m="http://schemas.openxmlformats.org/officeDocument/2006/math" xmlns:v="urn:schemas-microsoft-com:vml" xmlns:wp14="http://schemas.microsoft.com/office/word/2010/wordprocessingDrawing" xmlns:wp="http://schemas.openxmlformats.org/drawingml/2006/wordprocessingDrawing" xmlns:w10="urn:schemas-microsoft-com:office:word" xmlns:w="http://schemas.openxmlformats.org/wordprocessingml/2006/main" xmlns:w14="http://schemas.microsoft.com/office/word/2010/wordml" xmlns:w15="http://schemas.microsoft.com/office/word/2012/wordml" xmlns:w16cex="http://schemas.microsoft.com/office/word/2018/wordml/cex" xmlns:w16cid="http://schemas.microsoft.com/office/word/2016/wordml/cid" xmlns:w16="http://schemas.microsoft.com/office/word/2018/wordml" xmlns:w16du="http://schemas.microsoft.com/office/word/2023/wordml/word16du" xmlns:w16sdtdh="http://schemas.microsoft.com/office/word/2020/wordml/sdtdatahash" xmlns:w16sdtfl="http://schemas.microsoft.com/office/word/2024/wordml/sdtformatlock" xmlns:w16se="http://schemas.microsoft.com/office/word/2015/wordml/symex" xmlns:wpg="http://schemas.microsoft.com/office/word/2010/wordprocessingGroup" xmlns:wpi="http://schemas.microsoft.com/office/word/2010/wordprocessingInk" xmlns:wne="http://schemas.microsoft.com/office/word/2006/wordml" xmlns:wps="http://schemas.microsoft.com/office/word/2010/wordprocessingShape" mc:Ignorable="w14 w15 w16se w16cid w16 w16cex w16sdtdh w16sdtfl w16du wp14">
   <w:footnote w:type="separator" w:id="-1">
     <w:p>
       <w:pPr>
@@ -8103,7 +7683,7 @@
 </file>
 
 <file path=word/header1.xml><?xml version="1.0" encoding="utf-8"?>
-<w:hdr xmlns:wpc="http://schemas.microsoft.com/office/word/2010/wordprocessingCanvas" xmlns:cx="http://schemas.microsoft.com/office/drawing/2014/chartex" xmlns:cx1="http://schemas.microsoft.com/office/drawing/2015/9/8/chartex" xmlns:cx2="http://schemas.microsoft.com/office/drawing/2015/10/21/chartex" xmlns:cx3="http://schemas.microsoft.com/office/drawing/2016/5/9/chartex" xmlns:cx4="http://schemas.microsoft.com/office/drawing/2016/5/10/chartex" xmlns:cx5="http://schemas.microsoft.com/office/drawing/2016/5/11/chartex" xmlns:cx6="http://schemas.microsoft.com/office/drawing/2016/5/12/chartex" xmlns:cx7="http://schemas.microsoft.com/office/drawing/2016/5/13/chartex" xmlns:cx8="http://schemas.microsoft.com/office/drawing/2016/5/14/chartex" xmlns:mc="http://schemas.openxmlformats.org/markup-compatibility/2006" xmlns:aink="http://schemas.microsoft.com/office/drawing/2016/ink" xmlns:am3d="http://schemas.microsoft.com/office/drawing/2017/model3d" xmlns:o="urn:schemas-microsoft-com:office:office" xmlns:oel="http://schemas.microsoft.com/office/2019/extlst" xmlns:r="http://schemas.openxmlformats.org/officeDocument/2006/relationships" xmlns:m="http://schemas.openxmlformats.org/officeDocument/2006/math" xmlns:v="urn:schemas-microsoft-com:vml" xmlns:wp14="http://schemas.microsoft.com/office/word/2010/wordprocessingDrawing" xmlns:wp="http://schemas.openxmlformats.org/drawingml/2006/wordprocessingDrawing" xmlns:w10="urn:schemas-microsoft-com:office:word" xmlns:w="http://schemas.openxmlformats.org/wordprocessingml/2006/main" xmlns:w14="http://schemas.microsoft.com/office/word/2010/wordml" xmlns:w15="http://schemas.microsoft.com/office/word/2012/wordml" xmlns:w16cex="http://schemas.microsoft.com/office/word/2018/wordml/cex" xmlns:w16cid="http://schemas.microsoft.com/office/word/2016/wordml/cid" xmlns:w16="http://schemas.microsoft.com/office/word/2018/wordml" xmlns:w16sdtdh="http://schemas.microsoft.com/office/word/2020/wordml/sdtdatahash" xmlns:w16se="http://schemas.microsoft.com/office/word/2015/wordml/symex" xmlns:wpg="http://schemas.microsoft.com/office/word/2010/wordprocessingGroup" xmlns:wpi="http://schemas.microsoft.com/office/word/2010/wordprocessingInk" xmlns:wne="http://schemas.microsoft.com/office/word/2006/wordml" xmlns:wps="http://schemas.microsoft.com/office/word/2010/wordprocessingShape" mc:Ignorable="w14 w15 w16se w16cid w16 w16cex w16sdtdh wp14">
+<w:hdr xmlns:wpc="http://schemas.microsoft.com/office/word/2010/wordprocessingCanvas" xmlns:cx="http://schemas.microsoft.com/office/drawing/2014/chartex" xmlns:cx1="http://schemas.microsoft.com/office/drawing/2015/9/8/chartex" xmlns:cx2="http://schemas.microsoft.com/office/drawing/2015/10/21/chartex" xmlns:cx3="http://schemas.microsoft.com/office/drawing/2016/5/9/chartex" xmlns:cx4="http://schemas.microsoft.com/office/drawing/2016/5/10/chartex" xmlns:cx5="http://schemas.microsoft.com/office/drawing/2016/5/11/chartex" xmlns:cx6="http://schemas.microsoft.com/office/drawing/2016/5/12/chartex" xmlns:cx7="http://schemas.microsoft.com/office/drawing/2016/5/13/chartex" xmlns:cx8="http://schemas.microsoft.com/office/drawing/2016/5/14/chartex" xmlns:mc="http://schemas.openxmlformats.org/markup-compatibility/2006" xmlns:aink="http://schemas.microsoft.com/office/drawing/2016/ink" xmlns:am3d="http://schemas.microsoft.com/office/drawing/2017/model3d" xmlns:o="urn:schemas-microsoft-com:office:office" xmlns:oel="http://schemas.microsoft.com/office/2019/extlst" xmlns:r="http://schemas.openxmlformats.org/officeDocument/2006/relationships" xmlns:m="http://schemas.openxmlformats.org/officeDocument/2006/math" xmlns:v="urn:schemas-microsoft-com:vml" xmlns:wp14="http://schemas.microsoft.com/office/word/2010/wordprocessingDrawing" xmlns:wp="http://schemas.openxmlformats.org/drawingml/2006/wordprocessingDrawing" xmlns:w10="urn:schemas-microsoft-com:office:word" xmlns:w="http://schemas.openxmlformats.org/wordprocessingml/2006/main" xmlns:w14="http://schemas.microsoft.com/office/word/2010/wordml" xmlns:w15="http://schemas.microsoft.com/office/word/2012/wordml" xmlns:w16cex="http://schemas.microsoft.com/office/word/2018/wordml/cex" xmlns:w16cid="http://schemas.microsoft.com/office/word/2016/wordml/cid" xmlns:w16="http://schemas.microsoft.com/office/word/2018/wordml" xmlns:w16du="http://schemas.microsoft.com/office/word/2023/wordml/word16du" xmlns:w16sdtdh="http://schemas.microsoft.com/office/word/2020/wordml/sdtdatahash" xmlns:w16sdtfl="http://schemas.microsoft.com/office/word/2024/wordml/sdtformatlock" xmlns:w16se="http://schemas.microsoft.com/office/word/2015/wordml/symex" xmlns:wpg="http://schemas.microsoft.com/office/word/2010/wordprocessingGroup" xmlns:wpi="http://schemas.microsoft.com/office/word/2010/wordprocessingInk" xmlns:wne="http://schemas.microsoft.com/office/word/2006/wordml" xmlns:wps="http://schemas.microsoft.com/office/word/2010/wordprocessingShape" mc:Ignorable="w14 w15 w16se w16cid w16 w16cex w16sdtdh w16sdtfl w16du wp14">
   <w:p>
     <w:pPr>
       <w:pBdr>
@@ -8123,7 +7703,7 @@
 </file>
 
 <file path=word/numbering.xml><?xml version="1.0" encoding="utf-8"?>
-<w:numbering xmlns:wpc="http://schemas.microsoft.com/office/word/2010/wordprocessingCanvas" xmlns:cx="http://schemas.microsoft.com/office/drawing/2014/chartex" xmlns:cx1="http://schemas.microsoft.com/office/drawing/2015/9/8/chartex" xmlns:cx2="http://schemas.microsoft.com/office/drawing/2015/10/21/chartex" xmlns:cx3="http://schemas.microsoft.com/office/drawing/2016/5/9/chartex" xmlns:cx4="http://schemas.microsoft.com/office/drawing/2016/5/10/chartex" xmlns:cx5="http://schemas.microsoft.com/office/drawing/2016/5/11/chartex" xmlns:cx6="http://schemas.microsoft.com/office/drawing/2016/5/12/chartex" xmlns:cx7="http://schemas.microsoft.com/office/drawing/2016/5/13/chartex" xmlns:cx8="http://schemas.microsoft.com/office/drawing/2016/5/14/chartex" xmlns:mc="http://schemas.openxmlformats.org/markup-compatibility/2006" xmlns:aink="http://schemas.microsoft.com/office/drawing/2016/ink" xmlns:am3d="http://schemas.microsoft.com/office/drawing/2017/model3d" xmlns:o="urn:schemas-microsoft-com:office:office" xmlns:oel="http://schemas.microsoft.com/office/2019/extlst" xmlns:r="http://schemas.openxmlformats.org/officeDocument/2006/relationships" xmlns:m="http://schemas.openxmlformats.org/officeDocument/2006/math" xmlns:v="urn:schemas-microsoft-com:vml" xmlns:wp14="http://schemas.microsoft.com/office/word/2010/wordprocessingDrawing" xmlns:wp="http://schemas.openxmlformats.org/drawingml/2006/wordprocessingDrawing" xmlns:w10="urn:schemas-microsoft-com:office:word" xmlns:w="http://schemas.openxmlformats.org/wordprocessingml/2006/main" xmlns:w14="http://schemas.microsoft.com/office/word/2010/wordml" xmlns:w15="http://schemas.microsoft.com/office/word/2012/wordml" xmlns:w16cex="http://schemas.microsoft.com/office/word/2018/wordml/cex" xmlns:w16cid="http://schemas.microsoft.com/office/word/2016/wordml/cid" xmlns:w16="http://schemas.microsoft.com/office/word/2018/wordml" xmlns:w16sdtdh="http://schemas.microsoft.com/office/word/2020/wordml/sdtdatahash" xmlns:w16se="http://schemas.microsoft.com/office/word/2015/wordml/symex" xmlns:wpg="http://schemas.microsoft.com/office/word/2010/wordprocessingGroup" xmlns:wpi="http://schemas.microsoft.com/office/word/2010/wordprocessingInk" xmlns:wne="http://schemas.microsoft.com/office/word/2006/wordml" xmlns:wps="http://schemas.microsoft.com/office/word/2010/wordprocessingShape" mc:Ignorable="w14 w15 w16se w16cid w16 w16cex w16sdtdh wp14">
+<w:numbering xmlns:wpc="http://schemas.microsoft.com/office/word/2010/wordprocessingCanvas" xmlns:cx="http://schemas.microsoft.com/office/drawing/2014/chartex" xmlns:cx1="http://schemas.microsoft.com/office/drawing/2015/9/8/chartex" xmlns:cx2="http://schemas.microsoft.com/office/drawing/2015/10/21/chartex" xmlns:cx3="http://schemas.microsoft.com/office/drawing/2016/5/9/chartex" xmlns:cx4="http://schemas.microsoft.com/office/drawing/2016/5/10/chartex" xmlns:cx5="http://schemas.microsoft.com/office/drawing/2016/5/11/chartex" xmlns:cx6="http://schemas.microsoft.com/office/drawing/2016/5/12/chartex" xmlns:cx7="http://schemas.microsoft.com/office/drawing/2016/5/13/chartex" xmlns:cx8="http://schemas.microsoft.com/office/drawing/2016/5/14/chartex" xmlns:mc="http://schemas.openxmlformats.org/markup-compatibility/2006" xmlns:aink="http://schemas.microsoft.com/office/drawing/2016/ink" xmlns:am3d="http://schemas.microsoft.com/office/drawing/2017/model3d" xmlns:o="urn:schemas-microsoft-com:office:office" xmlns:oel="http://schemas.microsoft.com/office/2019/extlst" xmlns:r="http://schemas.openxmlformats.org/officeDocument/2006/relationships" xmlns:m="http://schemas.openxmlformats.org/officeDocument/2006/math" xmlns:v="urn:schemas-microsoft-com:vml" xmlns:wp14="http://schemas.microsoft.com/office/word/2010/wordprocessingDrawing" xmlns:wp="http://schemas.openxmlformats.org/drawingml/2006/wordprocessingDrawing" xmlns:w10="urn:schemas-microsoft-com:office:word" xmlns:w="http://schemas.openxmlformats.org/wordprocessingml/2006/main" xmlns:w14="http://schemas.microsoft.com/office/word/2010/wordml" xmlns:w15="http://schemas.microsoft.com/office/word/2012/wordml" xmlns:w16cex="http://schemas.microsoft.com/office/word/2018/wordml/cex" xmlns:w16cid="http://schemas.microsoft.com/office/word/2016/wordml/cid" xmlns:w16="http://schemas.microsoft.com/office/word/2018/wordml" xmlns:w16du="http://schemas.microsoft.com/office/word/2023/wordml/word16du" xmlns:w16sdtdh="http://schemas.microsoft.com/office/word/2020/wordml/sdtdatahash" xmlns:w16sdtfl="http://schemas.microsoft.com/office/word/2024/wordml/sdtformatlock" xmlns:w16se="http://schemas.microsoft.com/office/word/2015/wordml/symex" xmlns:wpg="http://schemas.microsoft.com/office/word/2010/wordprocessingGroup" xmlns:wpi="http://schemas.microsoft.com/office/word/2010/wordprocessingInk" xmlns:wne="http://schemas.microsoft.com/office/word/2006/wordml" xmlns:wps="http://schemas.microsoft.com/office/word/2010/wordprocessingShape" mc:Ignorable="w14 w15 w16se w16cid w16 w16cex w16sdtdh w16sdtfl w16du wp14">
   <w:abstractNum w:abstractNumId="0" w15:restartNumberingAfterBreak="0">
     <w:nsid w:val="010971A7"/>
     <w:multiLevelType w:val="multilevel"/>
@@ -12932,19 +12512,8 @@
 </w:numbering>
 </file>
 
-<file path=word/people.xml><?xml version="1.0" encoding="utf-8"?>
-<w15:people xmlns:wpc="http://schemas.microsoft.com/office/word/2010/wordprocessingCanvas" xmlns:cx="http://schemas.microsoft.com/office/drawing/2014/chartex" xmlns:cx1="http://schemas.microsoft.com/office/drawing/2015/9/8/chartex" xmlns:cx2="http://schemas.microsoft.com/office/drawing/2015/10/21/chartex" xmlns:cx3="http://schemas.microsoft.com/office/drawing/2016/5/9/chartex" xmlns:cx4="http://schemas.microsoft.com/office/drawing/2016/5/10/chartex" xmlns:cx5="http://schemas.microsoft.com/office/drawing/2016/5/11/chartex" xmlns:cx6="http://schemas.microsoft.com/office/drawing/2016/5/12/chartex" xmlns:cx7="http://schemas.microsoft.com/office/drawing/2016/5/13/chartex" xmlns:cx8="http://schemas.microsoft.com/office/drawing/2016/5/14/chartex" xmlns:mc="http://schemas.openxmlformats.org/markup-compatibility/2006" xmlns:aink="http://schemas.microsoft.com/office/drawing/2016/ink" xmlns:am3d="http://schemas.microsoft.com/office/drawing/2017/model3d" xmlns:o="urn:schemas-microsoft-com:office:office" xmlns:oel="http://schemas.microsoft.com/office/2019/extlst" xmlns:r="http://schemas.openxmlformats.org/officeDocument/2006/relationships" xmlns:m="http://schemas.openxmlformats.org/officeDocument/2006/math" xmlns:v="urn:schemas-microsoft-com:vml" xmlns:wp14="http://schemas.microsoft.com/office/word/2010/wordprocessingDrawing" xmlns:wp="http://schemas.openxmlformats.org/drawingml/2006/wordprocessingDrawing" xmlns:w10="urn:schemas-microsoft-com:office:word" xmlns:w="http://schemas.openxmlformats.org/wordprocessingml/2006/main" xmlns:w14="http://schemas.microsoft.com/office/word/2010/wordml" xmlns:w15="http://schemas.microsoft.com/office/word/2012/wordml" xmlns:w16cex="http://schemas.microsoft.com/office/word/2018/wordml/cex" xmlns:w16cid="http://schemas.microsoft.com/office/word/2016/wordml/cid" xmlns:w16="http://schemas.microsoft.com/office/word/2018/wordml" xmlns:w16sdtdh="http://schemas.microsoft.com/office/word/2020/wordml/sdtdatahash" xmlns:w16se="http://schemas.microsoft.com/office/word/2015/wordml/symex" xmlns:wpg="http://schemas.microsoft.com/office/word/2010/wordprocessingGroup" xmlns:wpi="http://schemas.microsoft.com/office/word/2010/wordprocessingInk" xmlns:wne="http://schemas.microsoft.com/office/word/2006/wordml" xmlns:wps="http://schemas.microsoft.com/office/word/2010/wordprocessingShape" mc:Ignorable="w14 w15 w16se w16cid w16 w16cex w16sdtdh wp14">
-  <w15:person w15:author="Kalentyev Alexey">
-    <w15:presenceInfo w15:providerId="Windows Live" w15:userId="da819b8650d7d997"/>
-  </w15:person>
-  <w15:person w15:author="Konstantin Polushvayko">
-    <w15:presenceInfo w15:providerId="Windows Live" w15:userId="f2bc2806235f278d"/>
-  </w15:person>
-</w15:people>
-</file>
-
 <file path=word/styles.xml><?xml version="1.0" encoding="utf-8"?>
-<w:styles xmlns:mc="http://schemas.openxmlformats.org/markup-compatibility/2006" xmlns:r="http://schemas.openxmlformats.org/officeDocument/2006/relationships" xmlns:w="http://schemas.openxmlformats.org/wordprocessingml/2006/main" xmlns:w14="http://schemas.microsoft.com/office/word/2010/wordml" xmlns:w15="http://schemas.microsoft.com/office/word/2012/wordml" xmlns:w16cex="http://schemas.microsoft.com/office/word/2018/wordml/cex" xmlns:w16cid="http://schemas.microsoft.com/office/word/2016/wordml/cid" xmlns:w16="http://schemas.microsoft.com/office/word/2018/wordml" xmlns:w16sdtdh="http://schemas.microsoft.com/office/word/2020/wordml/sdtdatahash" xmlns:w16se="http://schemas.microsoft.com/office/word/2015/wordml/symex" mc:Ignorable="w14 w15 w16se w16cid w16 w16cex w16sdtdh">
+<w:styles xmlns:mc="http://schemas.openxmlformats.org/markup-compatibility/2006" xmlns:r="http://schemas.openxmlformats.org/officeDocument/2006/relationships" xmlns:w="http://schemas.openxmlformats.org/wordprocessingml/2006/main" xmlns:w14="http://schemas.microsoft.com/office/word/2010/wordml" xmlns:w15="http://schemas.microsoft.com/office/word/2012/wordml" xmlns:w16cex="http://schemas.microsoft.com/office/word/2018/wordml/cex" xmlns:w16cid="http://schemas.microsoft.com/office/word/2016/wordml/cid" xmlns:w16="http://schemas.microsoft.com/office/word/2018/wordml" xmlns:w16du="http://schemas.microsoft.com/office/word/2023/wordml/word16du" xmlns:w16sdtdh="http://schemas.microsoft.com/office/word/2020/wordml/sdtdatahash" xmlns:w16sdtfl="http://schemas.microsoft.com/office/word/2024/wordml/sdtformatlock" xmlns:w16se="http://schemas.microsoft.com/office/word/2015/wordml/symex" mc:Ignorable="w14 w15 w16se w16cid w16 w16cex w16sdtdh w16sdtfl w16du">
   <w:docDefaults>
     <w:rPrDefault>
       <w:rPr>
